--- a/src/Analysis.docx
+++ b/src/Analysis.docx
@@ -1390,8 +1390,6 @@
           <w:szCs w:val="18"/>
         </w:rPr>
       </w:pPr>
-      <w:bookmarkStart w:id="0" w:name="_GoBack"/>
-      <w:bookmarkEnd w:id="0"/>
     </w:p>
     <w:p>
       <w:pPr>
@@ -4119,47 +4117,15 @@
         <w:spacing w:after="0" w:line="240" w:lineRule="auto"/>
         <w:ind w:left="0"/>
         <w:rPr>
-          <w:rFonts w:cstheme="minorHAnsi"/>
-          <w:b/>
-          <w:i/>
-          <w:sz w:val="24"/>
+          <w:rFonts w:eastAsia="Times New Roman" w:cstheme="minorHAnsi"/>
+          <w:color w:val="000000"/>
+          <w:sz w:val="20"/>
+          <w:szCs w:val="18"/>
         </w:rPr>
       </w:pPr>
     </w:p>
     <w:p>
       <w:pPr>
-        <w:pStyle w:val="ListParagraph"/>
-        <w:shd w:val="clear" w:color="auto" w:fill="FFFFFF"/>
-        <w:tabs>
-          <w:tab w:val="left" w:pos="916"/>
-          <w:tab w:val="left" w:pos="1832"/>
-          <w:tab w:val="left" w:pos="2748"/>
-          <w:tab w:val="left" w:pos="3664"/>
-          <w:tab w:val="left" w:pos="4580"/>
-          <w:tab w:val="left" w:pos="5496"/>
-          <w:tab w:val="left" w:pos="6412"/>
-          <w:tab w:val="left" w:pos="7328"/>
-          <w:tab w:val="left" w:pos="8244"/>
-          <w:tab w:val="left" w:pos="9160"/>
-          <w:tab w:val="left" w:pos="10076"/>
-          <w:tab w:val="left" w:pos="10992"/>
-          <w:tab w:val="left" w:pos="11908"/>
-          <w:tab w:val="left" w:pos="12824"/>
-          <w:tab w:val="left" w:pos="13740"/>
-          <w:tab w:val="left" w:pos="14656"/>
-        </w:tabs>
-        <w:spacing w:after="0" w:line="240" w:lineRule="auto"/>
-        <w:ind w:left="0"/>
-        <w:rPr>
-          <w:rFonts w:eastAsia="Times New Roman" w:cstheme="minorHAnsi"/>
-          <w:color w:val="000000"/>
-          <w:sz w:val="20"/>
-          <w:szCs w:val="18"/>
-        </w:rPr>
-      </w:pPr>
-    </w:p>
-    <w:p>
-      <w:pPr>
         <w:rPr>
           <w:rFonts w:cstheme="minorHAnsi"/>
           <w:bCs/>
@@ -4290,15 +4256,6 @@
         </w:rPr>
         <w:t>.</w:t>
       </w:r>
-    </w:p>
-    <w:p>
-      <w:pPr>
-        <w:rPr>
-          <w:rFonts w:cstheme="minorHAnsi"/>
-          <w:bCs/>
-          <w:sz w:val="24"/>
-        </w:rPr>
-      </w:pPr>
     </w:p>
     <w:p>
       <w:pPr>
@@ -5168,14 +5125,6 @@
           <w:szCs w:val="18"/>
         </w:rPr>
         <w:br/>
-      </w:r>
-      <w:r>
-        <w:rPr>
-          <w:color w:val="000000"/>
-          <w:sz w:val="18"/>
-          <w:szCs w:val="18"/>
-        </w:rPr>
-        <w:lastRenderedPageBreak/>
         <w:t xml:space="preserve">    }</w:t>
       </w:r>
       <w:r>
@@ -5194,19 +5143,6 @@
           <w:sz w:val="24"/>
         </w:rPr>
       </w:pPr>
-    </w:p>
-    <w:p>
-      <w:pPr>
-        <w:rPr>
-          <w:sz w:val="24"/>
-        </w:rPr>
-      </w:pPr>
-      <w:r>
-        <w:rPr>
-          <w:sz w:val="24"/>
-        </w:rPr>
-        <w:br w:type="page"/>
-      </w:r>
     </w:p>
     <w:p>
       <w:pPr>
@@ -5278,53 +5214,418 @@
             </w14:contourClr>
           </w14:props3d>
         </w:rPr>
-        <w:t xml:space="preserve"> the data structure</w:t>
+        <w:t xml:space="preserve"> </w:t>
+      </w:r>
+      <w:r>
+        <w:rPr>
+          <w:rFonts w:ascii="Bahnschrift" w:hAnsi="Bahnschrift"/>
+          <w:b/>
+          <w:color w:val="A5A5A5" w:themeColor="accent3"/>
+          <w:sz w:val="36"/>
+          <w14:textOutline w14:w="0" w14:cap="flat" w14:cmpd="sng" w14:algn="ctr">
+            <w14:noFill/>
+            <w14:prstDash w14:val="solid"/>
+            <w14:round/>
+          </w14:textOutline>
+          <w14:props3d w14:extrusionH="57150" w14:contourW="0" w14:prstMaterial="matte">
+            <w14:bevelT w14:w="63500" w14:h="12700" w14:prst="angle"/>
+            <w14:contourClr>
+              <w14:schemeClr w14:val="bg1">
+                <w14:lumMod w14:val="65000"/>
+              </w14:schemeClr>
+            </w14:contourClr>
+          </w14:props3d>
+        </w:rPr>
+        <w:t>D</w:t>
+      </w:r>
+      <w:r>
+        <w:rPr>
+          <w:rFonts w:ascii="Bahnschrift" w:hAnsi="Bahnschrift"/>
+          <w:b/>
+          <w:color w:val="A5A5A5" w:themeColor="accent3"/>
+          <w:sz w:val="36"/>
+          <w14:textOutline w14:w="0" w14:cap="flat" w14:cmpd="sng" w14:algn="ctr">
+            <w14:noFill/>
+            <w14:prstDash w14:val="solid"/>
+            <w14:round/>
+          </w14:textOutline>
+          <w14:props3d w14:extrusionH="57150" w14:contourW="0" w14:prstMaterial="matte">
+            <w14:bevelT w14:w="63500" w14:h="12700" w14:prst="angle"/>
+            <w14:contourClr>
+              <w14:schemeClr w14:val="bg1">
+                <w14:lumMod w14:val="65000"/>
+              </w14:schemeClr>
+            </w14:contourClr>
+          </w14:props3d>
+        </w:rPr>
+        <w:t>ata structure</w:t>
       </w:r>
     </w:p>
     <w:p>
       <w:pPr>
-        <w:pStyle w:val="ListParagraph"/>
-        <w:ind w:left="0"/>
-        <w:rPr>
-          <w:sz w:val="24"/>
+        <w:rPr>
+          <w:rFonts w:cstheme="minorHAnsi"/>
+          <w:sz w:val="18"/>
         </w:rPr>
       </w:pPr>
     </w:p>
     <w:p>
       <w:pPr>
-        <w:pStyle w:val="Heading2"/>
-        <w:rPr>
-          <w:sz w:val="32"/>
-        </w:rPr>
-      </w:pPr>
-      <w:r>
-        <w:rPr>
-          <w:sz w:val="32"/>
-        </w:rPr>
-        <w:t>Add an analysis of the time complexity of your operations.</w:t>
+        <w:rPr>
+          <w:rFonts w:eastAsiaTheme="majorEastAsia" w:cstheme="minorHAnsi"/>
+          <w:sz w:val="24"/>
+          <w:szCs w:val="26"/>
+        </w:rPr>
+      </w:pPr>
+      <w:r>
+        <w:rPr>
+          <w:rFonts w:eastAsiaTheme="majorEastAsia" w:cstheme="minorHAnsi"/>
+          <w:sz w:val="24"/>
+          <w:szCs w:val="26"/>
+        </w:rPr>
+        <w:t>In order to achieve, O (1) for insert/remove right and insert/remove left</w:t>
+      </w:r>
+      <w:r>
+        <w:rPr>
+          <w:rFonts w:eastAsiaTheme="majorEastAsia" w:cstheme="minorHAnsi"/>
+          <w:sz w:val="24"/>
+          <w:szCs w:val="26"/>
+        </w:rPr>
+        <w:t>,</w:t>
+      </w:r>
+      <w:r>
+        <w:rPr>
+          <w:rFonts w:eastAsiaTheme="majorEastAsia" w:cstheme="minorHAnsi"/>
+          <w:sz w:val="24"/>
+          <w:szCs w:val="26"/>
+        </w:rPr>
+        <w:t xml:space="preserve"> I chose to implement</w:t>
+      </w:r>
+      <w:r>
+        <w:rPr>
+          <w:rFonts w:eastAsiaTheme="majorEastAsia" w:cstheme="minorHAnsi"/>
+          <w:sz w:val="24"/>
+          <w:szCs w:val="26"/>
+        </w:rPr>
+        <w:br/>
+      </w:r>
+      <w:r>
+        <w:rPr>
+          <w:rFonts w:eastAsiaTheme="majorEastAsia" w:cstheme="minorHAnsi"/>
+          <w:b/>
+          <w:sz w:val="24"/>
+          <w:szCs w:val="26"/>
+        </w:rPr>
+        <w:t>a doubly linked list</w:t>
+      </w:r>
+      <w:r>
+        <w:rPr>
+          <w:rFonts w:eastAsiaTheme="majorEastAsia" w:cstheme="minorHAnsi"/>
+          <w:sz w:val="24"/>
+          <w:szCs w:val="26"/>
+        </w:rPr>
+        <w:t>,</w:t>
+      </w:r>
+      <w:r>
+        <w:rPr>
+          <w:rFonts w:eastAsiaTheme="majorEastAsia" w:cstheme="minorHAnsi"/>
+          <w:sz w:val="24"/>
+          <w:szCs w:val="26"/>
+        </w:rPr>
+        <w:t xml:space="preserve"> since it </w:t>
+      </w:r>
+      <w:r>
+        <w:rPr>
+          <w:rFonts w:eastAsiaTheme="majorEastAsia" w:cstheme="minorHAnsi"/>
+          <w:sz w:val="24"/>
+          <w:szCs w:val="26"/>
+        </w:rPr>
+        <w:t>allows convenient</w:t>
+      </w:r>
+      <w:r>
+        <w:rPr>
+          <w:rFonts w:eastAsiaTheme="majorEastAsia" w:cstheme="minorHAnsi"/>
+          <w:sz w:val="24"/>
+          <w:szCs w:val="26"/>
+        </w:rPr>
+        <w:t xml:space="preserve"> </w:t>
+      </w:r>
+      <w:r>
+        <w:rPr>
+          <w:rFonts w:eastAsiaTheme="majorEastAsia" w:cstheme="minorHAnsi"/>
+          <w:sz w:val="24"/>
+          <w:szCs w:val="26"/>
+        </w:rPr>
+        <w:t>access in the obvious way by storing two</w:t>
+      </w:r>
+      <w:r>
+        <w:rPr>
+          <w:rFonts w:eastAsiaTheme="majorEastAsia" w:cstheme="minorHAnsi"/>
+          <w:sz w:val="24"/>
+          <w:szCs w:val="26"/>
+        </w:rPr>
+        <w:t xml:space="preserve"> </w:t>
+      </w:r>
+      <w:r>
+        <w:rPr>
+          <w:rFonts w:eastAsiaTheme="majorEastAsia" w:cstheme="minorHAnsi"/>
+          <w:sz w:val="24"/>
+          <w:szCs w:val="26"/>
+        </w:rPr>
+        <w:t>pointers</w:t>
+      </w:r>
+      <w:r>
+        <w:rPr>
+          <w:rFonts w:eastAsiaTheme="majorEastAsia" w:cstheme="minorHAnsi"/>
+          <w:sz w:val="24"/>
+          <w:szCs w:val="26"/>
+        </w:rPr>
+        <w:t>. To</w:t>
+      </w:r>
+      <w:r>
+        <w:rPr>
+          <w:rFonts w:eastAsiaTheme="majorEastAsia" w:cstheme="minorHAnsi"/>
+          <w:sz w:val="24"/>
+          <w:szCs w:val="26"/>
+        </w:rPr>
+        <w:t xml:space="preserve"> comply with the operations needed, the DLL implementation differs from the text book solution. The insert/remove methods make use of the </w:t>
+      </w:r>
+      <w:r>
+        <w:rPr>
+          <w:rFonts w:eastAsiaTheme="majorEastAsia" w:cstheme="minorHAnsi"/>
+          <w:sz w:val="24"/>
+          <w:szCs w:val="26"/>
+        </w:rPr>
+        <w:t>head and tail node to execute the concept.</w:t>
       </w:r>
     </w:p>
     <w:p>
       <w:pPr>
-        <w:pStyle w:val="ListParagraph"/>
-        <w:ind w:left="0"/>
-        <w:rPr>
-          <w:sz w:val="24"/>
-        </w:rPr>
-      </w:pPr>
-      <w:r>
-        <w:rPr>
-          <w:sz w:val="24"/>
-        </w:rPr>
-        <w:t xml:space="preserve">If I keep a stack of minimums and check whenever I’m removing if the node value corresponds to the </w:t>
+        <w:rPr>
+          <w:rFonts w:eastAsiaTheme="majorEastAsia" w:cstheme="minorHAnsi"/>
+          <w:sz w:val="24"/>
+          <w:szCs w:val="26"/>
+        </w:rPr>
+      </w:pPr>
+      <w:r>
+        <w:rPr>
+          <w:rFonts w:eastAsiaTheme="majorEastAsia" w:cstheme="minorHAnsi"/>
+          <w:sz w:val="24"/>
+          <w:szCs w:val="26"/>
+        </w:rPr>
+        <w:t>In that regard, the</w:t>
+      </w:r>
+      <w:r>
+        <w:rPr>
+          <w:rFonts w:eastAsiaTheme="majorEastAsia" w:cstheme="minorHAnsi"/>
+          <w:sz w:val="24"/>
+          <w:szCs w:val="26"/>
+        </w:rPr>
+        <w:t xml:space="preserve"> assignment also describes a </w:t>
+      </w:r>
+      <w:r>
+        <w:rPr>
+          <w:rFonts w:eastAsiaTheme="majorEastAsia" w:cstheme="minorHAnsi"/>
+          <w:i/>
+          <w:sz w:val="24"/>
+          <w:szCs w:val="26"/>
+        </w:rPr>
+        <w:t xml:space="preserve">find minimum method that should not surpass </w:t>
+      </w:r>
+      <w:r>
+        <w:rPr>
+          <w:i/>
+        </w:rPr>
+        <w:t>worst-case</w:t>
+      </w:r>
+      <w:r>
+        <w:rPr>
+          <w:i/>
+        </w:rPr>
+        <w:t xml:space="preserve"> </w:t>
+      </w:r>
+      <w:r>
+        <w:rPr>
+          <w:rFonts w:eastAsiaTheme="majorEastAsia" w:cstheme="minorHAnsi"/>
+          <w:i/>
+          <w:sz w:val="24"/>
+          <w:szCs w:val="26"/>
+        </w:rPr>
+        <w:t>O (N)</w:t>
+      </w:r>
+      <w:r>
+        <w:rPr>
+          <w:rFonts w:eastAsiaTheme="majorEastAsia" w:cstheme="minorHAnsi"/>
+          <w:sz w:val="24"/>
+          <w:szCs w:val="26"/>
+        </w:rPr>
+        <w:t>.</w:t>
+      </w:r>
+      <w:r>
+        <w:rPr>
+          <w:rFonts w:eastAsiaTheme="majorEastAsia" w:cstheme="minorHAnsi"/>
+          <w:sz w:val="24"/>
+          <w:szCs w:val="26"/>
+        </w:rPr>
+        <w:t xml:space="preserve"> </w:t>
       </w:r>
     </w:p>
     <w:p>
       <w:pPr>
-        <w:pStyle w:val="ListParagraph"/>
-        <w:ind w:left="0"/>
-        <w:rPr>
-          <w:sz w:val="24"/>
+        <w:rPr>
+          <w:rFonts w:eastAsiaTheme="majorEastAsia" w:cstheme="minorHAnsi"/>
+          <w:sz w:val="24"/>
+          <w:szCs w:val="26"/>
+        </w:rPr>
+      </w:pPr>
+      <w:r>
+        <w:rPr>
+          <w:rFonts w:eastAsiaTheme="majorEastAsia" w:cstheme="minorHAnsi"/>
+          <w:sz w:val="24"/>
+          <w:szCs w:val="26"/>
+        </w:rPr>
+        <w:t xml:space="preserve">A straight forward implementation would compare the nodes until reaching the end to make sure the minimum value is found. However, to surpass this theoretical limit, I read through encoding methods and discovered that by adding a </w:t>
+      </w:r>
+      <w:r>
+        <w:rPr>
+          <w:rFonts w:eastAsiaTheme="majorEastAsia" w:cstheme="minorHAnsi"/>
+          <w:b/>
+          <w:sz w:val="24"/>
+          <w:szCs w:val="26"/>
+        </w:rPr>
+        <w:t>Key</w:t>
+      </w:r>
+      <w:r>
+        <w:rPr>
+          <w:rFonts w:eastAsiaTheme="majorEastAsia" w:cstheme="minorHAnsi"/>
+          <w:sz w:val="24"/>
+          <w:szCs w:val="26"/>
+        </w:rPr>
+        <w:t xml:space="preserve"> to my nested </w:t>
+      </w:r>
+      <w:r>
+        <w:rPr>
+          <w:rFonts w:eastAsiaTheme="majorEastAsia" w:cstheme="minorHAnsi"/>
+          <w:b/>
+          <w:sz w:val="24"/>
+          <w:szCs w:val="26"/>
+        </w:rPr>
+        <w:t>Node</w:t>
+      </w:r>
+      <w:r>
+        <w:rPr>
+          <w:rFonts w:eastAsiaTheme="majorEastAsia" w:cstheme="minorHAnsi"/>
+          <w:sz w:val="24"/>
+          <w:szCs w:val="26"/>
+        </w:rPr>
+        <w:t xml:space="preserve"> class I can retain information about the min value and </w:t>
+      </w:r>
+      <w:r>
+        <w:rPr>
+          <w:rFonts w:eastAsiaTheme="majorEastAsia" w:cstheme="minorHAnsi"/>
+          <w:i/>
+          <w:sz w:val="24"/>
+          <w:szCs w:val="26"/>
+        </w:rPr>
+        <w:t>intuitively link the other node values in a scheme that would allow me in the event of a remove operation to recalculate the min value in O (1) time.</w:t>
+      </w:r>
+    </w:p>
+    <w:p>
+      <w:pPr>
+        <w:rPr>
+          <w:rFonts w:eastAsiaTheme="majorEastAsia" w:cstheme="minorHAnsi"/>
+          <w:sz w:val="24"/>
+          <w:szCs w:val="26"/>
+        </w:rPr>
+      </w:pPr>
+      <w:r>
+        <w:rPr>
+          <w:rFonts w:eastAsiaTheme="majorEastAsia" w:cstheme="minorHAnsi"/>
+          <w:sz w:val="24"/>
+          <w:szCs w:val="26"/>
+        </w:rPr>
+        <w:t xml:space="preserve">Now, the solution is not perfect, but since our input is limited to positive integers, the </w:t>
+      </w:r>
+      <w:r>
+        <w:rPr>
+          <w:rFonts w:eastAsiaTheme="majorEastAsia" w:cstheme="minorHAnsi"/>
+          <w:b/>
+          <w:sz w:val="24"/>
+          <w:szCs w:val="26"/>
+        </w:rPr>
+        <w:t>find min</w:t>
+      </w:r>
+      <w:r>
+        <w:rPr>
+          <w:rFonts w:eastAsiaTheme="majorEastAsia" w:cstheme="minorHAnsi"/>
+          <w:sz w:val="24"/>
+          <w:szCs w:val="26"/>
+        </w:rPr>
+        <w:t xml:space="preserve"> operation should execute correctly.</w:t>
+      </w:r>
+    </w:p>
+    <w:p>
+      <w:pPr>
+        <w:rPr>
+          <w:rFonts w:eastAsiaTheme="majorEastAsia" w:cstheme="minorHAnsi"/>
+          <w:sz w:val="24"/>
+          <w:szCs w:val="26"/>
+        </w:rPr>
+      </w:pPr>
+    </w:p>
+    <w:p>
+      <w:pPr>
+        <w:rPr>
+          <w:rFonts w:eastAsiaTheme="majorEastAsia" w:cstheme="minorHAnsi"/>
+          <w:sz w:val="24"/>
+          <w:szCs w:val="26"/>
+        </w:rPr>
+      </w:pPr>
+    </w:p>
+    <w:p>
+      <w:pPr>
+        <w:rPr>
+          <w:rFonts w:eastAsiaTheme="majorEastAsia" w:cstheme="minorHAnsi"/>
+          <w:sz w:val="24"/>
+          <w:szCs w:val="26"/>
+        </w:rPr>
+      </w:pPr>
+    </w:p>
+    <w:p>
+      <w:pPr>
+        <w:rPr>
+          <w:rFonts w:eastAsiaTheme="majorEastAsia" w:cstheme="minorHAnsi"/>
+          <w:sz w:val="24"/>
+          <w:szCs w:val="26"/>
+        </w:rPr>
+      </w:pPr>
+    </w:p>
+    <w:p>
+      <w:pPr>
+        <w:rPr>
+          <w:rFonts w:eastAsiaTheme="majorEastAsia" w:cstheme="minorHAnsi"/>
+          <w:sz w:val="24"/>
+          <w:szCs w:val="26"/>
+        </w:rPr>
+      </w:pPr>
+      <w:bookmarkStart w:id="0" w:name="_GoBack"/>
+      <w:bookmarkEnd w:id="0"/>
+    </w:p>
+    <w:p>
+      <w:pPr>
+        <w:rPr>
+          <w:rFonts w:eastAsiaTheme="majorEastAsia" w:cstheme="minorHAnsi"/>
+          <w:sz w:val="24"/>
+          <w:szCs w:val="26"/>
+        </w:rPr>
+      </w:pPr>
+    </w:p>
+    <w:p>
+      <w:pPr>
+        <w:rPr>
+          <w:rFonts w:eastAsiaTheme="majorEastAsia" w:cstheme="minorHAnsi"/>
+          <w:sz w:val="24"/>
+          <w:szCs w:val="26"/>
         </w:rPr>
       </w:pPr>
     </w:p>

--- a/src/Analysis.docx
+++ b/src/Analysis.docx
@@ -2,6 +2,21 @@
 <file path=word/document.xml><?xml version="1.0" encoding="utf-8"?>
 <w:document xmlns:wpc="http://schemas.microsoft.com/office/word/2010/wordprocessingCanvas" xmlns:mc="http://schemas.openxmlformats.org/markup-compatibility/2006" xmlns:o="urn:schemas-microsoft-com:office:office" xmlns:r="http://schemas.openxmlformats.org/officeDocument/2006/relationships" xmlns:m="http://schemas.openxmlformats.org/officeDocument/2006/math" xmlns:v="urn:schemas-microsoft-com:vml" xmlns:wp14="http://schemas.microsoft.com/office/word/2010/wordprocessingDrawing" xmlns:wp="http://schemas.openxmlformats.org/drawingml/2006/wordprocessingDrawing" xmlns:w10="urn:schemas-microsoft-com:office:word" xmlns:w="http://schemas.openxmlformats.org/wordprocessingml/2006/main" xmlns:w14="http://schemas.microsoft.com/office/word/2010/wordml" xmlns:w15="http://schemas.microsoft.com/office/word/2012/wordml" xmlns:wpg="http://schemas.microsoft.com/office/word/2010/wordprocessingGroup" xmlns:wpi="http://schemas.microsoft.com/office/word/2010/wordprocessingInk" xmlns:wne="http://schemas.microsoft.com/office/word/2006/wordml" xmlns:wps="http://schemas.microsoft.com/office/word/2010/wordprocessingShape" mc:Ignorable="w14 w15 wp14">
   <w:body>
+    <w:p>
+      <w:pPr>
+        <w:pStyle w:val="Title"/>
+        <w:jc w:val="center"/>
+        <w:rPr>
+          <w:rFonts w:ascii="Bahnschrift" w:hAnsi="Bahnschrift"/>
+        </w:rPr>
+      </w:pPr>
+      <w:r>
+        <w:rPr>
+          <w:rFonts w:ascii="Bahnschrift" w:hAnsi="Bahnschrift"/>
+        </w:rPr>
+        <w:t>Mehdi Hmidi (mh223vk)</w:t>
+      </w:r>
+    </w:p>
     <w:p>
       <w:pPr>
         <w:pStyle w:val="Heading1"/>
@@ -49,29 +64,7 @@
             </w14:contourClr>
           </w14:props3d>
         </w:rPr>
-        <w:t>Analyze</w:t>
-      </w:r>
-      <w:r>
-        <w:rPr>
-          <w:rFonts w:ascii="Bahnschrift" w:hAnsi="Bahnschrift"/>
-          <w:b/>
-          <w:color w:val="A5A5A5" w:themeColor="accent3"/>
-          <w:sz w:val="36"/>
-          <w14:textOutline w14:w="0" w14:cap="flat" w14:cmpd="sng" w14:algn="ctr">
-            <w14:noFill/>
-            <w14:prstDash w14:val="solid"/>
-            <w14:round/>
-          </w14:textOutline>
-          <w14:props3d w14:extrusionH="57150" w14:contourW="0" w14:prstMaterial="matte">
-            <w14:bevelT w14:w="63500" w14:h="12700" w14:prst="angle"/>
-            <w14:contourClr>
-              <w14:schemeClr w14:val="bg1">
-                <w14:lumMod w14:val="65000"/>
-              </w14:schemeClr>
-            </w14:contourClr>
-          </w14:props3d>
-        </w:rPr>
-        <w:t xml:space="preserve"> the worst-case time complexity of operations mostSimilarValue and printByLevels.</w:t>
+        <w:t>Analyze the worst-case time complexity of operations mostSimilarValue and printByLevels.</w:t>
       </w:r>
     </w:p>
     <w:p>
@@ -1465,19 +1458,7 @@
         <w:rPr>
           <w:sz w:val="24"/>
         </w:rPr>
-        <w:t xml:space="preserve">starts at the root and </w:t>
-      </w:r>
-      <w:r>
-        <w:rPr>
-          <w:sz w:val="24"/>
-        </w:rPr>
-        <w:t>yields a recursive algorithm</w:t>
-      </w:r>
-      <w:r>
-        <w:rPr>
-          <w:sz w:val="24"/>
-        </w:rPr>
-        <w:t>.</w:t>
+        <w:t>starts at the root and yields a recursive algorithm.</w:t>
       </w:r>
     </w:p>
     <w:p>
@@ -1549,6 +1530,8 @@
               <w:rPr>
                 <w:rStyle w:val="Strong"/>
                 <w:rFonts w:ascii="Cambria Math" w:hAnsi="Cambria Math" w:cstheme="minorHAnsi"/>
+                <w:b w:val="0"/>
+                <w:bCs w:val="0"/>
                 <w:i/>
                 <w:sz w:val="24"/>
               </w:rPr>
@@ -1653,48 +1636,20 @@
           <w:b/>
           <w:sz w:val="24"/>
         </w:rPr>
-        <w:t>O</w:t>
+        <w:t>O (h)</w:t>
       </w:r>
       <w:r>
         <w:rPr>
           <w:rFonts w:ascii="Bahnschrift" w:hAnsi="Bahnschrift"/>
-          <w:b/>
           <w:sz w:val="24"/>
         </w:rPr>
         <w:t xml:space="preserve"> </w:t>
       </w:r>
       <w:r>
         <w:rPr>
-          <w:rFonts w:ascii="Bahnschrift" w:hAnsi="Bahnschrift"/>
-          <w:b/>
-          <w:sz w:val="24"/>
-        </w:rPr>
-        <w:t>(h)</w:t>
-      </w:r>
-      <w:r>
-        <w:rPr>
-          <w:rFonts w:ascii="Bahnschrift" w:hAnsi="Bahnschrift"/>
-          <w:sz w:val="24"/>
-        </w:rPr>
-        <w:t xml:space="preserve"> </w:t>
-      </w:r>
-      <w:r>
-        <w:rPr>
-          <w:sz w:val="24"/>
-        </w:rPr>
-        <w:t xml:space="preserve">worst-case runtime complexity, where h is the height of the tree. </w:t>
-      </w:r>
-      <w:r>
-        <w:rPr>
-          <w:sz w:val="24"/>
-        </w:rPr>
-        <w:t xml:space="preserve"> </w:t>
-      </w:r>
-      <w:r>
-        <w:rPr>
-          <w:sz w:val="24"/>
-        </w:rPr>
-        <w:t xml:space="preserve">Since s binary search tree with n nodes has a minimum of </w:t>
+          <w:sz w:val="24"/>
+        </w:rPr>
+        <w:t xml:space="preserve">worst-case runtime complexity, where h is the height of the tree.  Since s binary search tree with n nodes has a minimum of </w:t>
       </w:r>
       <w:r>
         <w:rPr>
@@ -1711,6 +1666,8 @@
               <w:rPr>
                 <w:rStyle w:val="Strong"/>
                 <w:rFonts w:ascii="Cambria Math" w:hAnsi="Cambria Math" w:cstheme="minorHAnsi"/>
+                <w:b w:val="0"/>
+                <w:bCs w:val="0"/>
                 <w:i/>
                 <w:sz w:val="24"/>
               </w:rPr>
@@ -1777,6 +1734,8 @@
               <w:rPr>
                 <w:rStyle w:val="Strong"/>
                 <w:rFonts w:ascii="Cambria Math" w:hAnsi="Cambria Math" w:cstheme="minorHAnsi"/>
+                <w:b w:val="0"/>
+                <w:bCs w:val="0"/>
                 <w:i/>
                 <w:sz w:val="24"/>
               </w:rPr>
@@ -1816,15 +1775,7 @@
           <w:rFonts w:ascii="Bahnschrift" w:hAnsi="Bahnschrift" w:cstheme="minorHAnsi"/>
           <w:sz w:val="24"/>
         </w:rPr>
-        <w:t>)</w:t>
-      </w:r>
-      <w:r>
-        <w:rPr>
-          <w:rStyle w:val="Strong"/>
-          <w:rFonts w:ascii="Bahnschrift" w:hAnsi="Bahnschrift" w:cstheme="minorHAnsi"/>
-          <w:sz w:val="24"/>
-        </w:rPr>
-        <w:t xml:space="preserve"> </w:t>
+        <w:t xml:space="preserve">) </w:t>
       </w:r>
       <w:r>
         <w:rPr>
@@ -1874,19 +1825,7 @@
         <w:rPr>
           <w:sz w:val="24"/>
         </w:rPr>
-        <w:t>Unfortunately, a binary se</w:t>
-      </w:r>
-      <w:r>
-        <w:rPr>
-          <w:sz w:val="24"/>
-        </w:rPr>
-        <w:t>a</w:t>
-      </w:r>
-      <w:r>
-        <w:rPr>
-          <w:sz w:val="24"/>
-        </w:rPr>
-        <w:t xml:space="preserve">rch tree can degenerate to a linked list, </w:t>
+        <w:t xml:space="preserve">Unfortunately, a binary search tree can degenerate to a linked list, </w:t>
       </w:r>
       <w:r>
         <w:rPr>
@@ -1928,13 +1867,7 @@
         <w:rPr>
           <w:sz w:val="24"/>
         </w:rPr>
-        <w:t>.</w:t>
-      </w:r>
-      <w:r>
-        <w:rPr>
-          <w:sz w:val="24"/>
-        </w:rPr>
-        <w:t xml:space="preserve">  </w:t>
+        <w:t xml:space="preserve">.  </w:t>
       </w:r>
       <w:r>
         <w:rPr>
@@ -1962,28 +1895,7 @@
           <w:rFonts w:cstheme="minorHAnsi"/>
           <w:sz w:val="24"/>
         </w:rPr>
-        <w:t xml:space="preserve"> a completely unbalanced tree, which degenerates into a single-linked list. This presents a challenge since we</w:t>
-      </w:r>
-      <w:r>
-        <w:rPr>
-          <w:rFonts w:cstheme="minorHAnsi"/>
-          <w:sz w:val="24"/>
-        </w:rPr>
-        <w:t xml:space="preserve"> do not get the "halving at every step" characteristic that gives </w:t>
-      </w:r>
-      <w:r>
-        <w:rPr>
-          <w:rFonts w:cstheme="minorHAnsi"/>
-          <w:sz w:val="24"/>
-        </w:rPr>
-        <w:t>a Binary Search Tree its</w:t>
-      </w:r>
-      <w:r>
-        <w:rPr>
-          <w:rFonts w:cstheme="minorHAnsi"/>
-          <w:sz w:val="24"/>
-        </w:rPr>
-        <w:t xml:space="preserve"> power.</w:t>
+        <w:t xml:space="preserve"> a completely unbalanced tree, which degenerates into a single-linked list. This presents a challenge since we do not get the "halving at every step" characteristic that gives a Binary Search Tree its power.</w:t>
       </w:r>
     </w:p>
     <w:p>
@@ -2238,19 +2150,8 @@
         <w:rPr>
           <w:sz w:val="24"/>
         </w:rPr>
-        <w:t>The possible implementation I read about,</w:t>
-      </w:r>
-      <w:r>
-        <w:rPr>
-          <w:sz w:val="24"/>
-        </w:rPr>
-        <w:t xml:space="preserve"> is similar to the non-recursive preorder traversal algorithm. The only difference is that a stack is replaced with a FIFO queue.</w:t>
-      </w:r>
-      <w:r>
-        <w:rPr>
-          <w:sz w:val="24"/>
-        </w:rPr>
-        <w:t xml:space="preserve"> But since we are not allowed to use such data structures. I will content myself with </w:t>
+        <w:lastRenderedPageBreak/>
+        <w:t xml:space="preserve">The possible implementation I read about, is similar to the non-recursive preorder traversal algorithm. The only difference is that a stack is replaced with a FIFO queue. But since we are not allowed to use such data structures. I will content myself with </w:t>
       </w:r>
       <w:r>
         <w:rPr>
@@ -2595,8 +2496,6 @@
         <w:ind w:left="0"/>
         <w:rPr>
           <w:rFonts w:cstheme="minorHAnsi"/>
-          <w:b/>
-          <w:i/>
           <w:sz w:val="24"/>
         </w:rPr>
       </w:pPr>
@@ -2635,6 +2534,1467 @@
     </w:p>
     <w:p>
       <w:pPr>
+        <w:pStyle w:val="HTMLPreformatted"/>
+        <w:shd w:val="clear" w:color="auto" w:fill="D9D9D9" w:themeFill="background1" w:themeFillShade="D9"/>
+        <w:rPr>
+          <w:color w:val="000000"/>
+          <w:sz w:val="18"/>
+          <w:szCs w:val="18"/>
+        </w:rPr>
+      </w:pPr>
+      <w:r>
+        <w:rPr>
+          <w:color w:val="808000"/>
+          <w:sz w:val="18"/>
+          <w:szCs w:val="18"/>
+        </w:rPr>
+        <w:t xml:space="preserve">@Override </w:t>
+      </w:r>
+      <w:r>
+        <w:rPr>
+          <w:b/>
+          <w:bCs/>
+          <w:color w:val="000080"/>
+          <w:sz w:val="18"/>
+          <w:szCs w:val="18"/>
+        </w:rPr>
+        <w:t xml:space="preserve">public void </w:t>
+      </w:r>
+      <w:proofErr w:type="gramStart"/>
+      <w:r>
+        <w:rPr>
+          <w:color w:val="000000"/>
+          <w:sz w:val="18"/>
+          <w:szCs w:val="18"/>
+        </w:rPr>
+        <w:t>printByLevels(</w:t>
+      </w:r>
+      <w:proofErr w:type="gramEnd"/>
+      <w:r>
+        <w:rPr>
+          <w:color w:val="000000"/>
+          <w:sz w:val="18"/>
+          <w:szCs w:val="18"/>
+        </w:rPr>
+        <w:t xml:space="preserve">){ </w:t>
+      </w:r>
+      <w:r>
+        <w:rPr>
+          <w:i/>
+          <w:iCs/>
+          <w:color w:val="808080"/>
+          <w:sz w:val="18"/>
+          <w:szCs w:val="18"/>
+        </w:rPr>
+        <w:t>//using Breadth First Search traversal.</w:t>
+      </w:r>
+      <w:r>
+        <w:rPr>
+          <w:i/>
+          <w:iCs/>
+          <w:color w:val="808080"/>
+          <w:sz w:val="18"/>
+          <w:szCs w:val="18"/>
+        </w:rPr>
+        <w:br/>
+        <w:t xml:space="preserve">    </w:t>
+      </w:r>
+      <w:proofErr w:type="spellStart"/>
+      <w:proofErr w:type="gramStart"/>
+      <w:r>
+        <w:rPr>
+          <w:b/>
+          <w:bCs/>
+          <w:color w:val="000080"/>
+          <w:sz w:val="18"/>
+          <w:szCs w:val="18"/>
+        </w:rPr>
+        <w:t>int</w:t>
+      </w:r>
+      <w:proofErr w:type="spellEnd"/>
+      <w:proofErr w:type="gramEnd"/>
+      <w:r>
+        <w:rPr>
+          <w:b/>
+          <w:bCs/>
+          <w:color w:val="000080"/>
+          <w:sz w:val="18"/>
+          <w:szCs w:val="18"/>
+        </w:rPr>
+        <w:t xml:space="preserve"> </w:t>
+      </w:r>
+      <w:r>
+        <w:rPr>
+          <w:color w:val="000000"/>
+          <w:sz w:val="18"/>
+          <w:szCs w:val="18"/>
+        </w:rPr>
+        <w:t xml:space="preserve">h = </w:t>
+      </w:r>
+      <w:proofErr w:type="spellStart"/>
+      <w:r>
+        <w:rPr>
+          <w:color w:val="000000"/>
+          <w:sz w:val="18"/>
+          <w:szCs w:val="18"/>
+        </w:rPr>
+        <w:t>depthTree</w:t>
+      </w:r>
+      <w:proofErr w:type="spellEnd"/>
+      <w:r>
+        <w:rPr>
+          <w:color w:val="000000"/>
+          <w:sz w:val="18"/>
+          <w:szCs w:val="18"/>
+        </w:rPr>
+        <w:t>(</w:t>
+      </w:r>
+      <w:r>
+        <w:rPr>
+          <w:b/>
+          <w:bCs/>
+          <w:color w:val="660E7A"/>
+          <w:sz w:val="18"/>
+          <w:szCs w:val="18"/>
+        </w:rPr>
+        <w:t>root</w:t>
+      </w:r>
+      <w:r>
+        <w:rPr>
+          <w:color w:val="000000"/>
+          <w:sz w:val="18"/>
+          <w:szCs w:val="18"/>
+        </w:rPr>
+        <w:t>);</w:t>
+      </w:r>
+      <w:r>
+        <w:rPr>
+          <w:color w:val="000000"/>
+          <w:sz w:val="18"/>
+          <w:szCs w:val="18"/>
+        </w:rPr>
+        <w:br/>
+        <w:t xml:space="preserve">    </w:t>
+      </w:r>
+      <w:r>
+        <w:rPr>
+          <w:b/>
+          <w:bCs/>
+          <w:color w:val="000080"/>
+          <w:sz w:val="18"/>
+          <w:szCs w:val="18"/>
+        </w:rPr>
+        <w:t xml:space="preserve">for </w:t>
+      </w:r>
+      <w:r>
+        <w:rPr>
+          <w:color w:val="000000"/>
+          <w:sz w:val="18"/>
+          <w:szCs w:val="18"/>
+        </w:rPr>
+        <w:t>(</w:t>
+      </w:r>
+      <w:proofErr w:type="spellStart"/>
+      <w:r>
+        <w:rPr>
+          <w:b/>
+          <w:bCs/>
+          <w:color w:val="000080"/>
+          <w:sz w:val="18"/>
+          <w:szCs w:val="18"/>
+        </w:rPr>
+        <w:t>int</w:t>
+      </w:r>
+      <w:proofErr w:type="spellEnd"/>
+      <w:r>
+        <w:rPr>
+          <w:b/>
+          <w:bCs/>
+          <w:color w:val="000080"/>
+          <w:sz w:val="18"/>
+          <w:szCs w:val="18"/>
+        </w:rPr>
+        <w:t xml:space="preserve"> </w:t>
+      </w:r>
+      <w:proofErr w:type="spellStart"/>
+      <w:r>
+        <w:rPr>
+          <w:color w:val="000000"/>
+          <w:sz w:val="18"/>
+          <w:szCs w:val="18"/>
+        </w:rPr>
+        <w:t>i</w:t>
+      </w:r>
+      <w:proofErr w:type="spellEnd"/>
+      <w:r>
+        <w:rPr>
+          <w:color w:val="000000"/>
+          <w:sz w:val="18"/>
+          <w:szCs w:val="18"/>
+        </w:rPr>
+        <w:t>=</w:t>
+      </w:r>
+      <w:r>
+        <w:rPr>
+          <w:color w:val="0000FF"/>
+          <w:sz w:val="18"/>
+          <w:szCs w:val="18"/>
+        </w:rPr>
+        <w:t>1</w:t>
+      </w:r>
+      <w:r>
+        <w:rPr>
+          <w:color w:val="000000"/>
+          <w:sz w:val="18"/>
+          <w:szCs w:val="18"/>
+        </w:rPr>
+        <w:t xml:space="preserve">; </w:t>
+      </w:r>
+      <w:proofErr w:type="spellStart"/>
+      <w:r>
+        <w:rPr>
+          <w:color w:val="000000"/>
+          <w:sz w:val="18"/>
+          <w:szCs w:val="18"/>
+        </w:rPr>
+        <w:t>i</w:t>
+      </w:r>
+      <w:proofErr w:type="spellEnd"/>
+      <w:r>
+        <w:rPr>
+          <w:color w:val="000000"/>
+          <w:sz w:val="18"/>
+          <w:szCs w:val="18"/>
+        </w:rPr>
+        <w:t xml:space="preserve">&lt;=h; </w:t>
+      </w:r>
+      <w:proofErr w:type="spellStart"/>
+      <w:r>
+        <w:rPr>
+          <w:color w:val="000000"/>
+          <w:sz w:val="18"/>
+          <w:szCs w:val="18"/>
+        </w:rPr>
+        <w:t>i</w:t>
+      </w:r>
+      <w:proofErr w:type="spellEnd"/>
+      <w:r>
+        <w:rPr>
+          <w:color w:val="000000"/>
+          <w:sz w:val="18"/>
+          <w:szCs w:val="18"/>
+        </w:rPr>
+        <w:t>++){</w:t>
+      </w:r>
+      <w:r>
+        <w:rPr>
+          <w:color w:val="000000"/>
+          <w:sz w:val="18"/>
+          <w:szCs w:val="18"/>
+        </w:rPr>
+        <w:br/>
+        <w:t xml:space="preserve">        </w:t>
+      </w:r>
+      <w:proofErr w:type="spellStart"/>
+      <w:r>
+        <w:rPr>
+          <w:color w:val="000000"/>
+          <w:sz w:val="18"/>
+          <w:szCs w:val="18"/>
+        </w:rPr>
+        <w:t>System.</w:t>
+      </w:r>
+      <w:r>
+        <w:rPr>
+          <w:b/>
+          <w:bCs/>
+          <w:i/>
+          <w:iCs/>
+          <w:color w:val="660E7A"/>
+          <w:sz w:val="18"/>
+          <w:szCs w:val="18"/>
+        </w:rPr>
+        <w:t>out</w:t>
+      </w:r>
+      <w:r>
+        <w:rPr>
+          <w:color w:val="000000"/>
+          <w:sz w:val="18"/>
+          <w:szCs w:val="18"/>
+        </w:rPr>
+        <w:t>.print</w:t>
+      </w:r>
+      <w:proofErr w:type="spellEnd"/>
+      <w:r>
+        <w:rPr>
+          <w:color w:val="000000"/>
+          <w:sz w:val="18"/>
+          <w:szCs w:val="18"/>
+        </w:rPr>
+        <w:t>(</w:t>
+      </w:r>
+      <w:r>
+        <w:rPr>
+          <w:b/>
+          <w:bCs/>
+          <w:color w:val="008000"/>
+          <w:sz w:val="18"/>
+          <w:szCs w:val="18"/>
+        </w:rPr>
+        <w:t>"Depth "</w:t>
+      </w:r>
+      <w:r>
+        <w:rPr>
+          <w:color w:val="000000"/>
+          <w:sz w:val="18"/>
+          <w:szCs w:val="18"/>
+        </w:rPr>
+        <w:t>+(i-</w:t>
+      </w:r>
+      <w:r>
+        <w:rPr>
+          <w:color w:val="0000FF"/>
+          <w:sz w:val="18"/>
+          <w:szCs w:val="18"/>
+        </w:rPr>
+        <w:t>1</w:t>
+      </w:r>
+      <w:r>
+        <w:rPr>
+          <w:color w:val="000000"/>
+          <w:sz w:val="18"/>
+          <w:szCs w:val="18"/>
+        </w:rPr>
+        <w:t>)+</w:t>
+      </w:r>
+      <w:r>
+        <w:rPr>
+          <w:b/>
+          <w:bCs/>
+          <w:color w:val="008000"/>
+          <w:sz w:val="18"/>
+          <w:szCs w:val="18"/>
+        </w:rPr>
+        <w:t>" :"</w:t>
+      </w:r>
+      <w:r>
+        <w:rPr>
+          <w:color w:val="000000"/>
+          <w:sz w:val="18"/>
+          <w:szCs w:val="18"/>
+        </w:rPr>
+        <w:t>);</w:t>
+      </w:r>
+      <w:r>
+        <w:rPr>
+          <w:color w:val="000000"/>
+          <w:sz w:val="18"/>
+          <w:szCs w:val="18"/>
+        </w:rPr>
+        <w:br/>
+        <w:t xml:space="preserve">        </w:t>
+      </w:r>
+      <w:proofErr w:type="spellStart"/>
+      <w:r>
+        <w:rPr>
+          <w:color w:val="000000"/>
+          <w:sz w:val="18"/>
+          <w:szCs w:val="18"/>
+        </w:rPr>
+        <w:t>printLevel</w:t>
+      </w:r>
+      <w:proofErr w:type="spellEnd"/>
+      <w:r>
+        <w:rPr>
+          <w:color w:val="000000"/>
+          <w:sz w:val="18"/>
+          <w:szCs w:val="18"/>
+        </w:rPr>
+        <w:t>(</w:t>
+      </w:r>
+      <w:r>
+        <w:rPr>
+          <w:b/>
+          <w:bCs/>
+          <w:color w:val="660E7A"/>
+          <w:sz w:val="18"/>
+          <w:szCs w:val="18"/>
+        </w:rPr>
+        <w:t>root</w:t>
+      </w:r>
+      <w:r>
+        <w:rPr>
+          <w:color w:val="000000"/>
+          <w:sz w:val="18"/>
+          <w:szCs w:val="18"/>
+        </w:rPr>
+        <w:t xml:space="preserve">, </w:t>
+      </w:r>
+      <w:proofErr w:type="spellStart"/>
+      <w:r>
+        <w:rPr>
+          <w:color w:val="000000"/>
+          <w:sz w:val="18"/>
+          <w:szCs w:val="18"/>
+        </w:rPr>
+        <w:t>i</w:t>
+      </w:r>
+      <w:proofErr w:type="spellEnd"/>
+      <w:r>
+        <w:rPr>
+          <w:color w:val="000000"/>
+          <w:sz w:val="18"/>
+          <w:szCs w:val="18"/>
+        </w:rPr>
+        <w:t>);</w:t>
+      </w:r>
+      <w:r>
+        <w:rPr>
+          <w:color w:val="000000"/>
+          <w:sz w:val="18"/>
+          <w:szCs w:val="18"/>
+        </w:rPr>
+        <w:br/>
+        <w:t xml:space="preserve">        </w:t>
+      </w:r>
+      <w:proofErr w:type="spellStart"/>
+      <w:r>
+        <w:rPr>
+          <w:color w:val="000000"/>
+          <w:sz w:val="18"/>
+          <w:szCs w:val="18"/>
+        </w:rPr>
+        <w:t>System.</w:t>
+      </w:r>
+      <w:r>
+        <w:rPr>
+          <w:b/>
+          <w:bCs/>
+          <w:i/>
+          <w:iCs/>
+          <w:color w:val="660E7A"/>
+          <w:sz w:val="18"/>
+          <w:szCs w:val="18"/>
+        </w:rPr>
+        <w:t>out</w:t>
+      </w:r>
+      <w:r>
+        <w:rPr>
+          <w:color w:val="000000"/>
+          <w:sz w:val="18"/>
+          <w:szCs w:val="18"/>
+        </w:rPr>
+        <w:t>.println</w:t>
+      </w:r>
+      <w:proofErr w:type="spellEnd"/>
+      <w:r>
+        <w:rPr>
+          <w:color w:val="000000"/>
+          <w:sz w:val="18"/>
+          <w:szCs w:val="18"/>
+        </w:rPr>
+        <w:t>(</w:t>
+      </w:r>
+      <w:r>
+        <w:rPr>
+          <w:b/>
+          <w:bCs/>
+          <w:color w:val="008000"/>
+          <w:sz w:val="18"/>
+          <w:szCs w:val="18"/>
+        </w:rPr>
+        <w:t>"</w:t>
+      </w:r>
+      <w:r>
+        <w:rPr>
+          <w:b/>
+          <w:bCs/>
+          <w:color w:val="000080"/>
+          <w:sz w:val="18"/>
+          <w:szCs w:val="18"/>
+        </w:rPr>
+        <w:t>\n</w:t>
+      </w:r>
+      <w:r>
+        <w:rPr>
+          <w:b/>
+          <w:bCs/>
+          <w:color w:val="008000"/>
+          <w:sz w:val="18"/>
+          <w:szCs w:val="18"/>
+        </w:rPr>
+        <w:t>"</w:t>
+      </w:r>
+      <w:r>
+        <w:rPr>
+          <w:color w:val="000000"/>
+          <w:sz w:val="18"/>
+          <w:szCs w:val="18"/>
+        </w:rPr>
+        <w:t>);</w:t>
+      </w:r>
+      <w:r>
+        <w:rPr>
+          <w:color w:val="000000"/>
+          <w:sz w:val="18"/>
+          <w:szCs w:val="18"/>
+        </w:rPr>
+        <w:br/>
+        <w:t xml:space="preserve">    }</w:t>
+      </w:r>
+      <w:r>
+        <w:rPr>
+          <w:color w:val="000000"/>
+          <w:sz w:val="18"/>
+          <w:szCs w:val="18"/>
+        </w:rPr>
+        <w:br/>
+        <w:t>}</w:t>
+      </w:r>
+    </w:p>
+    <w:p>
+      <w:pPr>
+        <w:pStyle w:val="HTMLPreformatted"/>
+        <w:shd w:val="clear" w:color="auto" w:fill="D9D9D9" w:themeFill="background1" w:themeFillShade="D9"/>
+        <w:rPr>
+          <w:b/>
+          <w:bCs/>
+          <w:color w:val="000080"/>
+          <w:sz w:val="18"/>
+          <w:szCs w:val="18"/>
+        </w:rPr>
+      </w:pPr>
+    </w:p>
+    <w:p>
+      <w:pPr>
+        <w:pStyle w:val="HTMLPreformatted"/>
+        <w:shd w:val="clear" w:color="auto" w:fill="D9D9D9" w:themeFill="background1" w:themeFillShade="D9"/>
+        <w:rPr>
+          <w:color w:val="000000"/>
+          <w:sz w:val="18"/>
+          <w:szCs w:val="18"/>
+        </w:rPr>
+      </w:pPr>
+      <w:r>
+        <w:rPr>
+          <w:b/>
+          <w:bCs/>
+          <w:color w:val="000080"/>
+          <w:sz w:val="18"/>
+          <w:szCs w:val="18"/>
+        </w:rPr>
+        <w:t xml:space="preserve">private </w:t>
+      </w:r>
+      <w:proofErr w:type="spellStart"/>
+      <w:r>
+        <w:rPr>
+          <w:b/>
+          <w:bCs/>
+          <w:color w:val="000080"/>
+          <w:sz w:val="18"/>
+          <w:szCs w:val="18"/>
+        </w:rPr>
+        <w:t>int</w:t>
+      </w:r>
+      <w:proofErr w:type="spellEnd"/>
+      <w:r>
+        <w:rPr>
+          <w:b/>
+          <w:bCs/>
+          <w:color w:val="000080"/>
+          <w:sz w:val="18"/>
+          <w:szCs w:val="18"/>
+        </w:rPr>
+        <w:t xml:space="preserve"> </w:t>
+      </w:r>
+      <w:proofErr w:type="spellStart"/>
+      <w:r>
+        <w:rPr>
+          <w:color w:val="000000"/>
+          <w:sz w:val="18"/>
+          <w:szCs w:val="18"/>
+        </w:rPr>
+        <w:t>depthTree</w:t>
+      </w:r>
+      <w:proofErr w:type="spellEnd"/>
+      <w:r>
+        <w:rPr>
+          <w:color w:val="000000"/>
+          <w:sz w:val="18"/>
+          <w:szCs w:val="18"/>
+        </w:rPr>
+        <w:t>(Node root) {</w:t>
+      </w:r>
+      <w:r>
+        <w:rPr>
+          <w:color w:val="000000"/>
+          <w:sz w:val="18"/>
+          <w:szCs w:val="18"/>
+        </w:rPr>
+        <w:br/>
+        <w:t xml:space="preserve">    </w:t>
+      </w:r>
+      <w:r>
+        <w:rPr>
+          <w:b/>
+          <w:bCs/>
+          <w:color w:val="000080"/>
+          <w:sz w:val="18"/>
+          <w:szCs w:val="18"/>
+        </w:rPr>
+        <w:t xml:space="preserve">if </w:t>
+      </w:r>
+      <w:r>
+        <w:rPr>
+          <w:color w:val="000000"/>
+          <w:sz w:val="18"/>
+          <w:szCs w:val="18"/>
+        </w:rPr>
+        <w:t xml:space="preserve">(root == </w:t>
+      </w:r>
+      <w:r>
+        <w:rPr>
+          <w:b/>
+          <w:bCs/>
+          <w:color w:val="000080"/>
+          <w:sz w:val="18"/>
+          <w:szCs w:val="18"/>
+        </w:rPr>
+        <w:t>null</w:t>
+      </w:r>
+      <w:r>
+        <w:rPr>
+          <w:color w:val="000000"/>
+          <w:sz w:val="18"/>
+          <w:szCs w:val="18"/>
+        </w:rPr>
+        <w:t xml:space="preserve">) </w:t>
+      </w:r>
+      <w:r>
+        <w:rPr>
+          <w:b/>
+          <w:bCs/>
+          <w:color w:val="000080"/>
+          <w:sz w:val="18"/>
+          <w:szCs w:val="18"/>
+        </w:rPr>
+        <w:t xml:space="preserve">return </w:t>
+      </w:r>
+      <w:r>
+        <w:rPr>
+          <w:color w:val="0000FF"/>
+          <w:sz w:val="18"/>
+          <w:szCs w:val="18"/>
+        </w:rPr>
+        <w:t>0</w:t>
+      </w:r>
+      <w:r>
+        <w:rPr>
+          <w:color w:val="000000"/>
+          <w:sz w:val="18"/>
+          <w:szCs w:val="18"/>
+        </w:rPr>
+        <w:t>;</w:t>
+      </w:r>
+      <w:r>
+        <w:rPr>
+          <w:color w:val="000000"/>
+          <w:sz w:val="18"/>
+          <w:szCs w:val="18"/>
+        </w:rPr>
+        <w:br/>
+        <w:t xml:space="preserve">    </w:t>
+      </w:r>
+      <w:r>
+        <w:rPr>
+          <w:b/>
+          <w:bCs/>
+          <w:color w:val="000080"/>
+          <w:sz w:val="18"/>
+          <w:szCs w:val="18"/>
+        </w:rPr>
+        <w:t xml:space="preserve">else </w:t>
+      </w:r>
+      <w:r>
+        <w:rPr>
+          <w:color w:val="000000"/>
+          <w:sz w:val="18"/>
+          <w:szCs w:val="18"/>
+        </w:rPr>
+        <w:t>{</w:t>
+      </w:r>
+      <w:r>
+        <w:rPr>
+          <w:color w:val="000000"/>
+          <w:sz w:val="18"/>
+          <w:szCs w:val="18"/>
+        </w:rPr>
+        <w:br/>
+        <w:t xml:space="preserve">        </w:t>
+      </w:r>
+      <w:proofErr w:type="spellStart"/>
+      <w:r>
+        <w:rPr>
+          <w:b/>
+          <w:bCs/>
+          <w:color w:val="000080"/>
+          <w:sz w:val="18"/>
+          <w:szCs w:val="18"/>
+        </w:rPr>
+        <w:t>int</w:t>
+      </w:r>
+      <w:proofErr w:type="spellEnd"/>
+      <w:r>
+        <w:rPr>
+          <w:b/>
+          <w:bCs/>
+          <w:color w:val="000080"/>
+          <w:sz w:val="18"/>
+          <w:szCs w:val="18"/>
+        </w:rPr>
+        <w:t xml:space="preserve"> </w:t>
+      </w:r>
+      <w:r>
+        <w:rPr>
+          <w:color w:val="000000"/>
+          <w:sz w:val="18"/>
+          <w:szCs w:val="18"/>
+        </w:rPr>
+        <w:t xml:space="preserve">left = </w:t>
+      </w:r>
+      <w:proofErr w:type="spellStart"/>
+      <w:r>
+        <w:rPr>
+          <w:color w:val="000000"/>
+          <w:sz w:val="18"/>
+          <w:szCs w:val="18"/>
+        </w:rPr>
+        <w:t>depthTree</w:t>
+      </w:r>
+      <w:proofErr w:type="spellEnd"/>
+      <w:r>
+        <w:rPr>
+          <w:color w:val="000000"/>
+          <w:sz w:val="18"/>
+          <w:szCs w:val="18"/>
+        </w:rPr>
+        <w:t>(</w:t>
+      </w:r>
+      <w:proofErr w:type="spellStart"/>
+      <w:r>
+        <w:rPr>
+          <w:color w:val="000000"/>
+          <w:sz w:val="18"/>
+          <w:szCs w:val="18"/>
+        </w:rPr>
+        <w:t>root.</w:t>
+      </w:r>
+      <w:r>
+        <w:rPr>
+          <w:b/>
+          <w:bCs/>
+          <w:color w:val="660E7A"/>
+          <w:sz w:val="18"/>
+          <w:szCs w:val="18"/>
+        </w:rPr>
+        <w:t>left</w:t>
+      </w:r>
+      <w:proofErr w:type="spellEnd"/>
+      <w:r>
+        <w:rPr>
+          <w:color w:val="000000"/>
+          <w:sz w:val="18"/>
+          <w:szCs w:val="18"/>
+        </w:rPr>
+        <w:t>);</w:t>
+      </w:r>
+      <w:r>
+        <w:rPr>
+          <w:color w:val="000000"/>
+          <w:sz w:val="18"/>
+          <w:szCs w:val="18"/>
+        </w:rPr>
+        <w:br/>
+        <w:t xml:space="preserve">        </w:t>
+      </w:r>
+      <w:proofErr w:type="spellStart"/>
+      <w:r>
+        <w:rPr>
+          <w:b/>
+          <w:bCs/>
+          <w:color w:val="000080"/>
+          <w:sz w:val="18"/>
+          <w:szCs w:val="18"/>
+        </w:rPr>
+        <w:t>int</w:t>
+      </w:r>
+      <w:proofErr w:type="spellEnd"/>
+      <w:r>
+        <w:rPr>
+          <w:b/>
+          <w:bCs/>
+          <w:color w:val="000080"/>
+          <w:sz w:val="18"/>
+          <w:szCs w:val="18"/>
+        </w:rPr>
+        <w:t xml:space="preserve"> </w:t>
+      </w:r>
+      <w:r>
+        <w:rPr>
+          <w:color w:val="000000"/>
+          <w:sz w:val="18"/>
+          <w:szCs w:val="18"/>
+        </w:rPr>
+        <w:t xml:space="preserve">right = </w:t>
+      </w:r>
+      <w:proofErr w:type="spellStart"/>
+      <w:r>
+        <w:rPr>
+          <w:color w:val="000000"/>
+          <w:sz w:val="18"/>
+          <w:szCs w:val="18"/>
+        </w:rPr>
+        <w:t>depthTree</w:t>
+      </w:r>
+      <w:proofErr w:type="spellEnd"/>
+      <w:r>
+        <w:rPr>
+          <w:color w:val="000000"/>
+          <w:sz w:val="18"/>
+          <w:szCs w:val="18"/>
+        </w:rPr>
+        <w:t>(</w:t>
+      </w:r>
+      <w:proofErr w:type="spellStart"/>
+      <w:r>
+        <w:rPr>
+          <w:color w:val="000000"/>
+          <w:sz w:val="18"/>
+          <w:szCs w:val="18"/>
+        </w:rPr>
+        <w:t>root.</w:t>
+      </w:r>
+      <w:r>
+        <w:rPr>
+          <w:b/>
+          <w:bCs/>
+          <w:color w:val="660E7A"/>
+          <w:sz w:val="18"/>
+          <w:szCs w:val="18"/>
+        </w:rPr>
+        <w:t>right</w:t>
+      </w:r>
+      <w:proofErr w:type="spellEnd"/>
+      <w:r>
+        <w:rPr>
+          <w:color w:val="000000"/>
+          <w:sz w:val="18"/>
+          <w:szCs w:val="18"/>
+        </w:rPr>
+        <w:t>);</w:t>
+      </w:r>
+      <w:r>
+        <w:rPr>
+          <w:color w:val="000000"/>
+          <w:sz w:val="18"/>
+          <w:szCs w:val="18"/>
+        </w:rPr>
+        <w:br/>
+        <w:t xml:space="preserve">        </w:t>
+      </w:r>
+      <w:r>
+        <w:rPr>
+          <w:b/>
+          <w:bCs/>
+          <w:color w:val="000080"/>
+          <w:sz w:val="18"/>
+          <w:szCs w:val="18"/>
+        </w:rPr>
+        <w:t xml:space="preserve">if </w:t>
+      </w:r>
+      <w:r>
+        <w:rPr>
+          <w:color w:val="000000"/>
+          <w:sz w:val="18"/>
+          <w:szCs w:val="18"/>
+        </w:rPr>
+        <w:t xml:space="preserve">(left &gt; right) </w:t>
+      </w:r>
+      <w:r>
+        <w:rPr>
+          <w:b/>
+          <w:bCs/>
+          <w:color w:val="000080"/>
+          <w:sz w:val="18"/>
+          <w:szCs w:val="18"/>
+        </w:rPr>
+        <w:t>return</w:t>
+      </w:r>
+      <w:r>
+        <w:rPr>
+          <w:color w:val="000000"/>
+          <w:sz w:val="18"/>
+          <w:szCs w:val="18"/>
+        </w:rPr>
+        <w:t>(left+</w:t>
+      </w:r>
+      <w:r>
+        <w:rPr>
+          <w:color w:val="0000FF"/>
+          <w:sz w:val="18"/>
+          <w:szCs w:val="18"/>
+        </w:rPr>
+        <w:t>1</w:t>
+      </w:r>
+      <w:r>
+        <w:rPr>
+          <w:color w:val="000000"/>
+          <w:sz w:val="18"/>
+          <w:szCs w:val="18"/>
+        </w:rPr>
+        <w:t>);</w:t>
+      </w:r>
+      <w:r>
+        <w:rPr>
+          <w:color w:val="000000"/>
+          <w:sz w:val="18"/>
+          <w:szCs w:val="18"/>
+        </w:rPr>
+        <w:br/>
+        <w:t xml:space="preserve">        </w:t>
+      </w:r>
+      <w:r>
+        <w:rPr>
+          <w:b/>
+          <w:bCs/>
+          <w:color w:val="000080"/>
+          <w:sz w:val="18"/>
+          <w:szCs w:val="18"/>
+        </w:rPr>
+        <w:t>else return</w:t>
+      </w:r>
+      <w:r>
+        <w:rPr>
+          <w:color w:val="000000"/>
+          <w:sz w:val="18"/>
+          <w:szCs w:val="18"/>
+        </w:rPr>
+        <w:t>(right+</w:t>
+      </w:r>
+      <w:r>
+        <w:rPr>
+          <w:color w:val="0000FF"/>
+          <w:sz w:val="18"/>
+          <w:szCs w:val="18"/>
+        </w:rPr>
+        <w:t>1</w:t>
+      </w:r>
+      <w:r>
+        <w:rPr>
+          <w:color w:val="000000"/>
+          <w:sz w:val="18"/>
+          <w:szCs w:val="18"/>
+        </w:rPr>
+        <w:t>);</w:t>
+      </w:r>
+      <w:r>
+        <w:rPr>
+          <w:color w:val="000000"/>
+          <w:sz w:val="18"/>
+          <w:szCs w:val="18"/>
+        </w:rPr>
+        <w:br/>
+        <w:t xml:space="preserve">    }</w:t>
+      </w:r>
+      <w:r>
+        <w:rPr>
+          <w:color w:val="000000"/>
+          <w:sz w:val="18"/>
+          <w:szCs w:val="18"/>
+        </w:rPr>
+        <w:br/>
+        <w:t>}</w:t>
+      </w:r>
+      <w:r>
+        <w:rPr>
+          <w:color w:val="000000"/>
+          <w:sz w:val="18"/>
+          <w:szCs w:val="18"/>
+        </w:rPr>
+        <w:br/>
+      </w:r>
+      <w:r>
+        <w:rPr>
+          <w:color w:val="000000"/>
+          <w:sz w:val="18"/>
+          <w:szCs w:val="18"/>
+        </w:rPr>
+        <w:br/>
+      </w:r>
+      <w:r>
+        <w:rPr>
+          <w:b/>
+          <w:bCs/>
+          <w:color w:val="000080"/>
+          <w:sz w:val="18"/>
+          <w:szCs w:val="18"/>
+        </w:rPr>
+        <w:t xml:space="preserve">private void </w:t>
+      </w:r>
+      <w:proofErr w:type="spellStart"/>
+      <w:r>
+        <w:rPr>
+          <w:color w:val="000000"/>
+          <w:sz w:val="18"/>
+          <w:szCs w:val="18"/>
+        </w:rPr>
+        <w:t>printLevel</w:t>
+      </w:r>
+      <w:proofErr w:type="spellEnd"/>
+      <w:r>
+        <w:rPr>
+          <w:color w:val="000000"/>
+          <w:sz w:val="18"/>
+          <w:szCs w:val="18"/>
+        </w:rPr>
+        <w:t xml:space="preserve">(Node root , </w:t>
+      </w:r>
+      <w:proofErr w:type="spellStart"/>
+      <w:r>
+        <w:rPr>
+          <w:b/>
+          <w:bCs/>
+          <w:color w:val="000080"/>
+          <w:sz w:val="18"/>
+          <w:szCs w:val="18"/>
+        </w:rPr>
+        <w:t>int</w:t>
+      </w:r>
+      <w:proofErr w:type="spellEnd"/>
+      <w:r>
+        <w:rPr>
+          <w:b/>
+          <w:bCs/>
+          <w:color w:val="000080"/>
+          <w:sz w:val="18"/>
+          <w:szCs w:val="18"/>
+        </w:rPr>
+        <w:t xml:space="preserve"> </w:t>
+      </w:r>
+      <w:r>
+        <w:rPr>
+          <w:color w:val="000000"/>
+          <w:sz w:val="18"/>
+          <w:szCs w:val="18"/>
+        </w:rPr>
+        <w:t>level) {</w:t>
+      </w:r>
+      <w:r>
+        <w:rPr>
+          <w:color w:val="000000"/>
+          <w:sz w:val="18"/>
+          <w:szCs w:val="18"/>
+        </w:rPr>
+        <w:br/>
+        <w:t xml:space="preserve">    </w:t>
+      </w:r>
+      <w:r>
+        <w:rPr>
+          <w:b/>
+          <w:bCs/>
+          <w:color w:val="000080"/>
+          <w:sz w:val="18"/>
+          <w:szCs w:val="18"/>
+        </w:rPr>
+        <w:t xml:space="preserve">if </w:t>
+      </w:r>
+      <w:r>
+        <w:rPr>
+          <w:color w:val="000000"/>
+          <w:sz w:val="18"/>
+          <w:szCs w:val="18"/>
+        </w:rPr>
+        <w:t xml:space="preserve">(root == </w:t>
+      </w:r>
+      <w:r>
+        <w:rPr>
+          <w:b/>
+          <w:bCs/>
+          <w:color w:val="000080"/>
+          <w:sz w:val="18"/>
+          <w:szCs w:val="18"/>
+        </w:rPr>
+        <w:t>null</w:t>
+      </w:r>
+      <w:r>
+        <w:rPr>
+          <w:color w:val="000000"/>
+          <w:sz w:val="18"/>
+          <w:szCs w:val="18"/>
+        </w:rPr>
+        <w:t xml:space="preserve">) </w:t>
+      </w:r>
+      <w:r>
+        <w:rPr>
+          <w:b/>
+          <w:bCs/>
+          <w:color w:val="000080"/>
+          <w:sz w:val="18"/>
+          <w:szCs w:val="18"/>
+        </w:rPr>
+        <w:t>return</w:t>
+      </w:r>
+      <w:r>
+        <w:rPr>
+          <w:color w:val="000000"/>
+          <w:sz w:val="18"/>
+          <w:szCs w:val="18"/>
+        </w:rPr>
+        <w:t>;</w:t>
+      </w:r>
+      <w:r>
+        <w:rPr>
+          <w:color w:val="000000"/>
+          <w:sz w:val="18"/>
+          <w:szCs w:val="18"/>
+        </w:rPr>
+        <w:br/>
+        <w:t xml:space="preserve">    </w:t>
+      </w:r>
+      <w:r>
+        <w:rPr>
+          <w:b/>
+          <w:bCs/>
+          <w:color w:val="000080"/>
+          <w:sz w:val="18"/>
+          <w:szCs w:val="18"/>
+        </w:rPr>
+        <w:t xml:space="preserve">if </w:t>
+      </w:r>
+      <w:r>
+        <w:rPr>
+          <w:color w:val="000000"/>
+          <w:sz w:val="18"/>
+          <w:szCs w:val="18"/>
+        </w:rPr>
+        <w:t xml:space="preserve">(level == </w:t>
+      </w:r>
+      <w:r>
+        <w:rPr>
+          <w:color w:val="0000FF"/>
+          <w:sz w:val="18"/>
+          <w:szCs w:val="18"/>
+        </w:rPr>
+        <w:t>1</w:t>
+      </w:r>
+      <w:r>
+        <w:rPr>
+          <w:color w:val="000000"/>
+          <w:sz w:val="18"/>
+          <w:szCs w:val="18"/>
+        </w:rPr>
+        <w:t xml:space="preserve">) </w:t>
+      </w:r>
+      <w:proofErr w:type="spellStart"/>
+      <w:r>
+        <w:rPr>
+          <w:color w:val="000000"/>
+          <w:sz w:val="18"/>
+          <w:szCs w:val="18"/>
+        </w:rPr>
+        <w:t>System.</w:t>
+      </w:r>
+      <w:r>
+        <w:rPr>
+          <w:b/>
+          <w:bCs/>
+          <w:i/>
+          <w:iCs/>
+          <w:color w:val="660E7A"/>
+          <w:sz w:val="18"/>
+          <w:szCs w:val="18"/>
+        </w:rPr>
+        <w:t>out</w:t>
+      </w:r>
+      <w:r>
+        <w:rPr>
+          <w:color w:val="000000"/>
+          <w:sz w:val="18"/>
+          <w:szCs w:val="18"/>
+        </w:rPr>
+        <w:t>.print</w:t>
+      </w:r>
+      <w:proofErr w:type="spellEnd"/>
+      <w:r>
+        <w:rPr>
+          <w:color w:val="000000"/>
+          <w:sz w:val="18"/>
+          <w:szCs w:val="18"/>
+        </w:rPr>
+        <w:t>(</w:t>
+      </w:r>
+      <w:proofErr w:type="spellStart"/>
+      <w:r>
+        <w:rPr>
+          <w:color w:val="000000"/>
+          <w:sz w:val="18"/>
+          <w:szCs w:val="18"/>
+        </w:rPr>
+        <w:t>root.</w:t>
+      </w:r>
+      <w:r>
+        <w:rPr>
+          <w:b/>
+          <w:bCs/>
+          <w:color w:val="660E7A"/>
+          <w:sz w:val="18"/>
+          <w:szCs w:val="18"/>
+        </w:rPr>
+        <w:t>key</w:t>
+      </w:r>
+      <w:proofErr w:type="spellEnd"/>
+      <w:r>
+        <w:rPr>
+          <w:b/>
+          <w:bCs/>
+          <w:color w:val="660E7A"/>
+          <w:sz w:val="18"/>
+          <w:szCs w:val="18"/>
+        </w:rPr>
+        <w:t xml:space="preserve"> </w:t>
+      </w:r>
+      <w:r>
+        <w:rPr>
+          <w:color w:val="000000"/>
+          <w:sz w:val="18"/>
+          <w:szCs w:val="18"/>
+        </w:rPr>
+        <w:t xml:space="preserve">+ </w:t>
+      </w:r>
+      <w:r>
+        <w:rPr>
+          <w:b/>
+          <w:bCs/>
+          <w:color w:val="008000"/>
+          <w:sz w:val="18"/>
+          <w:szCs w:val="18"/>
+        </w:rPr>
+        <w:t>"  "</w:t>
+      </w:r>
+      <w:r>
+        <w:rPr>
+          <w:color w:val="000000"/>
+          <w:sz w:val="18"/>
+          <w:szCs w:val="18"/>
+        </w:rPr>
+        <w:t>);</w:t>
+      </w:r>
+      <w:r>
+        <w:rPr>
+          <w:color w:val="000000"/>
+          <w:sz w:val="18"/>
+          <w:szCs w:val="18"/>
+        </w:rPr>
+        <w:br/>
+        <w:t xml:space="preserve">    </w:t>
+      </w:r>
+      <w:r>
+        <w:rPr>
+          <w:b/>
+          <w:bCs/>
+          <w:color w:val="000080"/>
+          <w:sz w:val="18"/>
+          <w:szCs w:val="18"/>
+        </w:rPr>
+        <w:t xml:space="preserve">else if </w:t>
+      </w:r>
+      <w:r>
+        <w:rPr>
+          <w:color w:val="000000"/>
+          <w:sz w:val="18"/>
+          <w:szCs w:val="18"/>
+        </w:rPr>
+        <w:t xml:space="preserve">(level &gt; </w:t>
+      </w:r>
+      <w:r>
+        <w:rPr>
+          <w:color w:val="0000FF"/>
+          <w:sz w:val="18"/>
+          <w:szCs w:val="18"/>
+        </w:rPr>
+        <w:t>1</w:t>
+      </w:r>
+      <w:r>
+        <w:rPr>
+          <w:color w:val="000000"/>
+          <w:sz w:val="18"/>
+          <w:szCs w:val="18"/>
+        </w:rPr>
+        <w:t>) {</w:t>
+      </w:r>
+      <w:r>
+        <w:rPr>
+          <w:color w:val="000000"/>
+          <w:sz w:val="18"/>
+          <w:szCs w:val="18"/>
+        </w:rPr>
+        <w:br/>
+        <w:t xml:space="preserve">        </w:t>
+      </w:r>
+      <w:proofErr w:type="spellStart"/>
+      <w:r>
+        <w:rPr>
+          <w:color w:val="000000"/>
+          <w:sz w:val="18"/>
+          <w:szCs w:val="18"/>
+        </w:rPr>
+        <w:t>printLevel</w:t>
+      </w:r>
+      <w:proofErr w:type="spellEnd"/>
+      <w:r>
+        <w:rPr>
+          <w:color w:val="000000"/>
+          <w:sz w:val="18"/>
+          <w:szCs w:val="18"/>
+        </w:rPr>
+        <w:t>(</w:t>
+      </w:r>
+      <w:proofErr w:type="spellStart"/>
+      <w:r>
+        <w:rPr>
+          <w:color w:val="000000"/>
+          <w:sz w:val="18"/>
+          <w:szCs w:val="18"/>
+        </w:rPr>
+        <w:t>root.</w:t>
+      </w:r>
+      <w:r>
+        <w:rPr>
+          <w:b/>
+          <w:bCs/>
+          <w:color w:val="660E7A"/>
+          <w:sz w:val="18"/>
+          <w:szCs w:val="18"/>
+        </w:rPr>
+        <w:t>left</w:t>
+      </w:r>
+      <w:proofErr w:type="spellEnd"/>
+      <w:r>
+        <w:rPr>
+          <w:color w:val="000000"/>
+          <w:sz w:val="18"/>
+          <w:szCs w:val="18"/>
+        </w:rPr>
+        <w:t>, level-</w:t>
+      </w:r>
+      <w:r>
+        <w:rPr>
+          <w:color w:val="0000FF"/>
+          <w:sz w:val="18"/>
+          <w:szCs w:val="18"/>
+        </w:rPr>
+        <w:t>1</w:t>
+      </w:r>
+      <w:r>
+        <w:rPr>
+          <w:color w:val="000000"/>
+          <w:sz w:val="18"/>
+          <w:szCs w:val="18"/>
+        </w:rPr>
+        <w:t>);</w:t>
+      </w:r>
+      <w:r>
+        <w:rPr>
+          <w:color w:val="000000"/>
+          <w:sz w:val="18"/>
+          <w:szCs w:val="18"/>
+        </w:rPr>
+        <w:br/>
+        <w:t xml:space="preserve">        </w:t>
+      </w:r>
+      <w:proofErr w:type="spellStart"/>
+      <w:r>
+        <w:rPr>
+          <w:color w:val="000000"/>
+          <w:sz w:val="18"/>
+          <w:szCs w:val="18"/>
+        </w:rPr>
+        <w:t>printLevel</w:t>
+      </w:r>
+      <w:proofErr w:type="spellEnd"/>
+      <w:r>
+        <w:rPr>
+          <w:color w:val="000000"/>
+          <w:sz w:val="18"/>
+          <w:szCs w:val="18"/>
+        </w:rPr>
+        <w:t>(</w:t>
+      </w:r>
+      <w:proofErr w:type="spellStart"/>
+      <w:r>
+        <w:rPr>
+          <w:color w:val="000000"/>
+          <w:sz w:val="18"/>
+          <w:szCs w:val="18"/>
+        </w:rPr>
+        <w:t>root.</w:t>
+      </w:r>
+      <w:r>
+        <w:rPr>
+          <w:b/>
+          <w:bCs/>
+          <w:color w:val="660E7A"/>
+          <w:sz w:val="18"/>
+          <w:szCs w:val="18"/>
+        </w:rPr>
+        <w:t>right</w:t>
+      </w:r>
+      <w:proofErr w:type="spellEnd"/>
+      <w:r>
+        <w:rPr>
+          <w:color w:val="000000"/>
+          <w:sz w:val="18"/>
+          <w:szCs w:val="18"/>
+        </w:rPr>
+        <w:t>, level-</w:t>
+      </w:r>
+      <w:r>
+        <w:rPr>
+          <w:color w:val="0000FF"/>
+          <w:sz w:val="18"/>
+          <w:szCs w:val="18"/>
+        </w:rPr>
+        <w:t>1</w:t>
+      </w:r>
+      <w:r>
+        <w:rPr>
+          <w:color w:val="000000"/>
+          <w:sz w:val="18"/>
+          <w:szCs w:val="18"/>
+        </w:rPr>
+        <w:t>);</w:t>
+      </w:r>
+      <w:r>
+        <w:rPr>
+          <w:color w:val="000000"/>
+          <w:sz w:val="18"/>
+          <w:szCs w:val="18"/>
+        </w:rPr>
+        <w:br/>
+        <w:t xml:space="preserve">    }</w:t>
+      </w:r>
+      <w:r>
+        <w:rPr>
+          <w:color w:val="000000"/>
+          <w:sz w:val="18"/>
+          <w:szCs w:val="18"/>
+        </w:rPr>
+        <w:br/>
+        <w:t>}</w:t>
+      </w:r>
+    </w:p>
+    <w:p>
+      <w:pPr>
         <w:pStyle w:val="ListParagraph"/>
         <w:shd w:val="clear" w:color="auto" w:fill="FFFFFF"/>
         <w:tabs>
@@ -2658,15 +4018,1613 @@
         <w:spacing w:after="0" w:line="240" w:lineRule="auto"/>
         <w:ind w:left="0"/>
         <w:rPr>
-          <w:rFonts w:cstheme="minorHAnsi"/>
-          <w:sz w:val="24"/>
+          <w:rFonts w:eastAsia="Times New Roman" w:cstheme="minorHAnsi"/>
+          <w:color w:val="000000"/>
+          <w:sz w:val="20"/>
+          <w:szCs w:val="18"/>
         </w:rPr>
       </w:pPr>
     </w:p>
     <w:p>
       <w:pPr>
-        <w:pStyle w:val="ListParagraph"/>
-        <w:shd w:val="clear" w:color="auto" w:fill="FFFFFF"/>
+        <w:rPr>
+          <w:rFonts w:cstheme="minorHAnsi"/>
+          <w:bCs/>
+          <w:sz w:val="24"/>
+        </w:rPr>
+      </w:pPr>
+      <w:r>
+        <w:rPr>
+          <w:rFonts w:cstheme="minorHAnsi"/>
+          <w:b/>
+          <w:i/>
+          <w:sz w:val="24"/>
+        </w:rPr>
+        <w:t xml:space="preserve">I </w:t>
+      </w:r>
+      <w:r>
+        <w:rPr>
+          <w:rFonts w:cstheme="minorHAnsi"/>
+          <w:b/>
+          <w:i/>
+          <w:sz w:val="24"/>
+        </w:rPr>
+        <w:t xml:space="preserve">could have done </w:t>
+      </w:r>
+      <w:r>
+        <w:rPr>
+          <w:rFonts w:cstheme="minorHAnsi"/>
+          <w:b/>
+          <w:i/>
+          <w:sz w:val="24"/>
+        </w:rPr>
+        <w:t>this</w:t>
+      </w:r>
+      <w:r>
+        <w:rPr>
+          <w:rFonts w:cstheme="minorHAnsi"/>
+          <w:b/>
+          <w:sz w:val="24"/>
+        </w:rPr>
+        <w:t xml:space="preserve">: </w:t>
+      </w:r>
+      <w:r>
+        <w:rPr>
+          <w:rFonts w:cstheme="minorHAnsi"/>
+          <w:bCs/>
+          <w:sz w:val="24"/>
+        </w:rPr>
+        <w:t>Using a</w:t>
+      </w:r>
+      <w:r>
+        <w:rPr>
+          <w:rFonts w:cstheme="minorHAnsi"/>
+          <w:bCs/>
+          <w:sz w:val="24"/>
+        </w:rPr>
+        <w:t xml:space="preserve"> Queue, </w:t>
+      </w:r>
+      <w:r>
+        <w:rPr>
+          <w:rFonts w:cstheme="minorHAnsi"/>
+          <w:bCs/>
+          <w:sz w:val="24"/>
+        </w:rPr>
+        <w:t xml:space="preserve">which significantly lowers the </w:t>
+      </w:r>
+      <w:r>
+        <w:rPr>
+          <w:rFonts w:cstheme="minorHAnsi"/>
+          <w:bCs/>
+          <w:sz w:val="24"/>
+        </w:rPr>
+        <w:t>Time Complexity to</w:t>
+      </w:r>
+      <w:r>
+        <w:rPr>
+          <w:rFonts w:cstheme="minorHAnsi"/>
+          <w:bCs/>
+          <w:sz w:val="24"/>
+        </w:rPr>
+        <w:t xml:space="preserve"> </w:t>
+      </w:r>
+      <w:r>
+        <w:rPr>
+          <w:rFonts w:ascii="Bahnschrift" w:hAnsi="Bahnschrift"/>
+          <w:b/>
+          <w:sz w:val="24"/>
+        </w:rPr>
+        <w:t>O (N</w:t>
+      </w:r>
+      <w:r>
+        <w:rPr>
+          <w:rFonts w:ascii="Bahnschrift" w:eastAsiaTheme="minorEastAsia" w:hAnsi="Bahnschrift"/>
+          <w:b/>
+          <w:sz w:val="24"/>
+        </w:rPr>
+        <w:t xml:space="preserve">) </w:t>
+      </w:r>
+      <w:r>
+        <w:rPr>
+          <w:rFonts w:cstheme="minorHAnsi"/>
+          <w:bCs/>
+          <w:sz w:val="24"/>
+        </w:rPr>
+        <w:t xml:space="preserve">where </w:t>
+      </w:r>
+      <w:r>
+        <w:rPr>
+          <w:rFonts w:cstheme="minorHAnsi"/>
+          <w:b/>
+          <w:bCs/>
+          <w:sz w:val="24"/>
+        </w:rPr>
+        <w:t>N</w:t>
+      </w:r>
+      <w:r>
+        <w:rPr>
+          <w:rFonts w:cstheme="minorHAnsi"/>
+          <w:bCs/>
+          <w:sz w:val="24"/>
+        </w:rPr>
+        <w:t xml:space="preserve"> is number of nodes in the binary tree</w:t>
+      </w:r>
+      <w:r>
+        <w:rPr>
+          <w:rFonts w:cstheme="minorHAnsi"/>
+          <w:bCs/>
+          <w:sz w:val="24"/>
+        </w:rPr>
+        <w:t>.</w:t>
+      </w:r>
+    </w:p>
+    <w:p>
+      <w:pPr>
+        <w:pStyle w:val="HTMLPreformatted"/>
+        <w:shd w:val="clear" w:color="auto" w:fill="D9D9D9" w:themeFill="background1" w:themeFillShade="D9"/>
+        <w:rPr>
+          <w:color w:val="000000"/>
+          <w:sz w:val="18"/>
+          <w:szCs w:val="18"/>
+        </w:rPr>
+      </w:pPr>
+      <w:r>
+        <w:rPr>
+          <w:color w:val="808000"/>
+          <w:sz w:val="18"/>
+          <w:szCs w:val="18"/>
+        </w:rPr>
+        <w:t xml:space="preserve">@Override </w:t>
+      </w:r>
+      <w:r>
+        <w:rPr>
+          <w:b/>
+          <w:bCs/>
+          <w:color w:val="000080"/>
+          <w:sz w:val="18"/>
+          <w:szCs w:val="18"/>
+        </w:rPr>
+        <w:t xml:space="preserve">public void </w:t>
+      </w:r>
+      <w:proofErr w:type="gramStart"/>
+      <w:r>
+        <w:rPr>
+          <w:color w:val="000000"/>
+          <w:sz w:val="18"/>
+          <w:szCs w:val="18"/>
+        </w:rPr>
+        <w:t>printByLevels(</w:t>
+      </w:r>
+      <w:proofErr w:type="gramEnd"/>
+      <w:r>
+        <w:rPr>
+          <w:color w:val="000000"/>
+          <w:sz w:val="18"/>
+          <w:szCs w:val="18"/>
+        </w:rPr>
+        <w:t xml:space="preserve">){ </w:t>
+      </w:r>
+      <w:r>
+        <w:rPr>
+          <w:i/>
+          <w:iCs/>
+          <w:color w:val="808080"/>
+          <w:sz w:val="18"/>
+          <w:szCs w:val="18"/>
+        </w:rPr>
+        <w:t>//using Breadth First Search traversal.</w:t>
+      </w:r>
+      <w:r>
+        <w:rPr>
+          <w:i/>
+          <w:iCs/>
+          <w:color w:val="808080"/>
+          <w:sz w:val="18"/>
+          <w:szCs w:val="18"/>
+        </w:rPr>
+        <w:br/>
+        <w:t xml:space="preserve">    </w:t>
+      </w:r>
+      <w:r>
+        <w:rPr>
+          <w:b/>
+          <w:bCs/>
+          <w:color w:val="000080"/>
+          <w:sz w:val="18"/>
+          <w:szCs w:val="18"/>
+        </w:rPr>
+        <w:t>if</w:t>
+      </w:r>
+      <w:r>
+        <w:rPr>
+          <w:color w:val="000000"/>
+          <w:sz w:val="18"/>
+          <w:szCs w:val="18"/>
+        </w:rPr>
+        <w:t>(</w:t>
+      </w:r>
+      <w:r>
+        <w:rPr>
+          <w:b/>
+          <w:bCs/>
+          <w:color w:val="660E7A"/>
+          <w:sz w:val="18"/>
+          <w:szCs w:val="18"/>
+        </w:rPr>
+        <w:t xml:space="preserve">root </w:t>
+      </w:r>
+      <w:r>
+        <w:rPr>
+          <w:color w:val="000000"/>
+          <w:sz w:val="18"/>
+          <w:szCs w:val="18"/>
+        </w:rPr>
+        <w:t xml:space="preserve">== </w:t>
+      </w:r>
+      <w:r>
+        <w:rPr>
+          <w:b/>
+          <w:bCs/>
+          <w:color w:val="000080"/>
+          <w:sz w:val="18"/>
+          <w:szCs w:val="18"/>
+        </w:rPr>
+        <w:t>null</w:t>
+      </w:r>
+      <w:r>
+        <w:rPr>
+          <w:color w:val="000000"/>
+          <w:sz w:val="18"/>
+          <w:szCs w:val="18"/>
+        </w:rPr>
+        <w:t xml:space="preserve">) </w:t>
+      </w:r>
+      <w:r>
+        <w:rPr>
+          <w:b/>
+          <w:bCs/>
+          <w:color w:val="000080"/>
+          <w:sz w:val="18"/>
+          <w:szCs w:val="18"/>
+        </w:rPr>
+        <w:t>return</w:t>
+      </w:r>
+      <w:r>
+        <w:rPr>
+          <w:color w:val="000000"/>
+          <w:sz w:val="18"/>
+          <w:szCs w:val="18"/>
+        </w:rPr>
+        <w:t>;</w:t>
+      </w:r>
+      <w:r>
+        <w:rPr>
+          <w:color w:val="000000"/>
+          <w:sz w:val="18"/>
+          <w:szCs w:val="18"/>
+        </w:rPr>
+        <w:br/>
+        <w:t xml:space="preserve">    Queue&lt;Node&gt; q =</w:t>
+      </w:r>
+      <w:r>
+        <w:rPr>
+          <w:b/>
+          <w:bCs/>
+          <w:color w:val="000080"/>
+          <w:sz w:val="18"/>
+          <w:szCs w:val="18"/>
+        </w:rPr>
+        <w:t xml:space="preserve">new </w:t>
+      </w:r>
+      <w:proofErr w:type="spellStart"/>
+      <w:r>
+        <w:rPr>
+          <w:color w:val="000000"/>
+          <w:sz w:val="18"/>
+          <w:szCs w:val="18"/>
+        </w:rPr>
+        <w:t>LinkedList</w:t>
+      </w:r>
+      <w:proofErr w:type="spellEnd"/>
+      <w:r>
+        <w:rPr>
+          <w:color w:val="000000"/>
+          <w:sz w:val="18"/>
+          <w:szCs w:val="18"/>
+        </w:rPr>
+        <w:t>&lt;&gt;();</w:t>
+      </w:r>
+      <w:r>
+        <w:rPr>
+          <w:color w:val="000000"/>
+          <w:sz w:val="18"/>
+          <w:szCs w:val="18"/>
+        </w:rPr>
+        <w:br/>
+        <w:t xml:space="preserve">    </w:t>
+      </w:r>
+      <w:proofErr w:type="spellStart"/>
+      <w:r>
+        <w:rPr>
+          <w:color w:val="000000"/>
+          <w:sz w:val="18"/>
+          <w:szCs w:val="18"/>
+        </w:rPr>
+        <w:t>q.add</w:t>
+      </w:r>
+      <w:proofErr w:type="spellEnd"/>
+      <w:r>
+        <w:rPr>
+          <w:color w:val="000000"/>
+          <w:sz w:val="18"/>
+          <w:szCs w:val="18"/>
+        </w:rPr>
+        <w:t>(</w:t>
+      </w:r>
+      <w:r>
+        <w:rPr>
+          <w:b/>
+          <w:bCs/>
+          <w:color w:val="660E7A"/>
+          <w:sz w:val="18"/>
+          <w:szCs w:val="18"/>
+        </w:rPr>
+        <w:t>root</w:t>
+      </w:r>
+      <w:r>
+        <w:rPr>
+          <w:color w:val="000000"/>
+          <w:sz w:val="18"/>
+          <w:szCs w:val="18"/>
+        </w:rPr>
+        <w:t>);</w:t>
+      </w:r>
+      <w:r>
+        <w:rPr>
+          <w:color w:val="000000"/>
+          <w:sz w:val="18"/>
+          <w:szCs w:val="18"/>
+        </w:rPr>
+        <w:br/>
+        <w:t xml:space="preserve">    </w:t>
+      </w:r>
+      <w:r>
+        <w:rPr>
+          <w:b/>
+          <w:bCs/>
+          <w:color w:val="000080"/>
+          <w:sz w:val="18"/>
+          <w:szCs w:val="18"/>
+        </w:rPr>
+        <w:t>while</w:t>
+      </w:r>
+      <w:r>
+        <w:rPr>
+          <w:color w:val="000000"/>
+          <w:sz w:val="18"/>
+          <w:szCs w:val="18"/>
+        </w:rPr>
+        <w:t>(</w:t>
+      </w:r>
+      <w:r>
+        <w:rPr>
+          <w:b/>
+          <w:bCs/>
+          <w:color w:val="000080"/>
+          <w:sz w:val="18"/>
+          <w:szCs w:val="18"/>
+        </w:rPr>
+        <w:t>true</w:t>
+      </w:r>
+      <w:r>
+        <w:rPr>
+          <w:color w:val="000000"/>
+          <w:sz w:val="18"/>
+          <w:szCs w:val="18"/>
+        </w:rPr>
+        <w:t>){</w:t>
+      </w:r>
+      <w:r>
+        <w:rPr>
+          <w:color w:val="000000"/>
+          <w:sz w:val="18"/>
+          <w:szCs w:val="18"/>
+        </w:rPr>
+        <w:br/>
+        <w:t xml:space="preserve">        </w:t>
+      </w:r>
+      <w:proofErr w:type="spellStart"/>
+      <w:r>
+        <w:rPr>
+          <w:b/>
+          <w:bCs/>
+          <w:color w:val="000080"/>
+          <w:sz w:val="18"/>
+          <w:szCs w:val="18"/>
+        </w:rPr>
+        <w:t>int</w:t>
+      </w:r>
+      <w:proofErr w:type="spellEnd"/>
+      <w:r>
+        <w:rPr>
+          <w:b/>
+          <w:bCs/>
+          <w:color w:val="000080"/>
+          <w:sz w:val="18"/>
+          <w:szCs w:val="18"/>
+        </w:rPr>
+        <w:t xml:space="preserve"> </w:t>
+      </w:r>
+      <w:proofErr w:type="spellStart"/>
+      <w:r>
+        <w:rPr>
+          <w:color w:val="000000"/>
+          <w:sz w:val="18"/>
+          <w:szCs w:val="18"/>
+        </w:rPr>
+        <w:t>nodeCount</w:t>
+      </w:r>
+      <w:proofErr w:type="spellEnd"/>
+      <w:r>
+        <w:rPr>
+          <w:color w:val="000000"/>
+          <w:sz w:val="18"/>
+          <w:szCs w:val="18"/>
+        </w:rPr>
+        <w:t xml:space="preserve"> = </w:t>
+      </w:r>
+      <w:proofErr w:type="spellStart"/>
+      <w:r>
+        <w:rPr>
+          <w:color w:val="000000"/>
+          <w:sz w:val="18"/>
+          <w:szCs w:val="18"/>
+        </w:rPr>
+        <w:t>q.size</w:t>
+      </w:r>
+      <w:proofErr w:type="spellEnd"/>
+      <w:r>
+        <w:rPr>
+          <w:color w:val="000000"/>
+          <w:sz w:val="18"/>
+          <w:szCs w:val="18"/>
+        </w:rPr>
+        <w:t>();</w:t>
+      </w:r>
+      <w:r>
+        <w:rPr>
+          <w:color w:val="000000"/>
+          <w:sz w:val="18"/>
+          <w:szCs w:val="18"/>
+        </w:rPr>
+        <w:br/>
+        <w:t xml:space="preserve">        </w:t>
+      </w:r>
+      <w:r>
+        <w:rPr>
+          <w:b/>
+          <w:bCs/>
+          <w:color w:val="000080"/>
+          <w:sz w:val="18"/>
+          <w:szCs w:val="18"/>
+        </w:rPr>
+        <w:t>if</w:t>
+      </w:r>
+      <w:r>
+        <w:rPr>
+          <w:color w:val="000000"/>
+          <w:sz w:val="18"/>
+          <w:szCs w:val="18"/>
+        </w:rPr>
+        <w:t>(</w:t>
+      </w:r>
+      <w:proofErr w:type="spellStart"/>
+      <w:r>
+        <w:rPr>
+          <w:color w:val="000000"/>
+          <w:sz w:val="18"/>
+          <w:szCs w:val="18"/>
+        </w:rPr>
+        <w:t>nodeCount</w:t>
+      </w:r>
+      <w:proofErr w:type="spellEnd"/>
+      <w:r>
+        <w:rPr>
+          <w:color w:val="000000"/>
+          <w:sz w:val="18"/>
+          <w:szCs w:val="18"/>
+        </w:rPr>
+        <w:t xml:space="preserve"> == </w:t>
+      </w:r>
+      <w:r>
+        <w:rPr>
+          <w:color w:val="0000FF"/>
+          <w:sz w:val="18"/>
+          <w:szCs w:val="18"/>
+        </w:rPr>
+        <w:t>0</w:t>
+      </w:r>
+      <w:r>
+        <w:rPr>
+          <w:color w:val="000000"/>
+          <w:sz w:val="18"/>
+          <w:szCs w:val="18"/>
+        </w:rPr>
+        <w:t xml:space="preserve">) </w:t>
+      </w:r>
+      <w:r>
+        <w:rPr>
+          <w:b/>
+          <w:bCs/>
+          <w:color w:val="000080"/>
+          <w:sz w:val="18"/>
+          <w:szCs w:val="18"/>
+        </w:rPr>
+        <w:t>break</w:t>
+      </w:r>
+      <w:r>
+        <w:rPr>
+          <w:color w:val="000000"/>
+          <w:sz w:val="18"/>
+          <w:szCs w:val="18"/>
+        </w:rPr>
+        <w:t>;</w:t>
+      </w:r>
+      <w:r>
+        <w:rPr>
+          <w:color w:val="000000"/>
+          <w:sz w:val="18"/>
+          <w:szCs w:val="18"/>
+        </w:rPr>
+        <w:br/>
+        <w:t xml:space="preserve">        </w:t>
+      </w:r>
+      <w:r>
+        <w:rPr>
+          <w:b/>
+          <w:bCs/>
+          <w:color w:val="000080"/>
+          <w:sz w:val="18"/>
+          <w:szCs w:val="18"/>
+        </w:rPr>
+        <w:t>while</w:t>
+      </w:r>
+      <w:r>
+        <w:rPr>
+          <w:color w:val="000000"/>
+          <w:sz w:val="18"/>
+          <w:szCs w:val="18"/>
+        </w:rPr>
+        <w:t>(</w:t>
+      </w:r>
+      <w:proofErr w:type="spellStart"/>
+      <w:r>
+        <w:rPr>
+          <w:color w:val="000000"/>
+          <w:sz w:val="18"/>
+          <w:szCs w:val="18"/>
+        </w:rPr>
+        <w:t>nodeCount</w:t>
+      </w:r>
+      <w:proofErr w:type="spellEnd"/>
+      <w:r>
+        <w:rPr>
+          <w:color w:val="000000"/>
+          <w:sz w:val="18"/>
+          <w:szCs w:val="18"/>
+        </w:rPr>
+        <w:t xml:space="preserve"> &gt; </w:t>
+      </w:r>
+      <w:r>
+        <w:rPr>
+          <w:color w:val="0000FF"/>
+          <w:sz w:val="18"/>
+          <w:szCs w:val="18"/>
+        </w:rPr>
+        <w:t>0</w:t>
+      </w:r>
+      <w:r>
+        <w:rPr>
+          <w:color w:val="000000"/>
+          <w:sz w:val="18"/>
+          <w:szCs w:val="18"/>
+        </w:rPr>
+        <w:t>) {</w:t>
+      </w:r>
+      <w:r>
+        <w:rPr>
+          <w:color w:val="000000"/>
+          <w:sz w:val="18"/>
+          <w:szCs w:val="18"/>
+        </w:rPr>
+        <w:br/>
+        <w:t xml:space="preserve">            Node </w:t>
+      </w:r>
+      <w:proofErr w:type="spellStart"/>
+      <w:r>
+        <w:rPr>
+          <w:color w:val="000000"/>
+          <w:sz w:val="18"/>
+          <w:szCs w:val="18"/>
+        </w:rPr>
+        <w:t>node</w:t>
+      </w:r>
+      <w:proofErr w:type="spellEnd"/>
+      <w:r>
+        <w:rPr>
+          <w:color w:val="000000"/>
+          <w:sz w:val="18"/>
+          <w:szCs w:val="18"/>
+        </w:rPr>
+        <w:t xml:space="preserve"> = </w:t>
+      </w:r>
+      <w:proofErr w:type="spellStart"/>
+      <w:r>
+        <w:rPr>
+          <w:color w:val="000000"/>
+          <w:sz w:val="18"/>
+          <w:szCs w:val="18"/>
+        </w:rPr>
+        <w:t>q.peek</w:t>
+      </w:r>
+      <w:proofErr w:type="spellEnd"/>
+      <w:r>
+        <w:rPr>
+          <w:color w:val="000000"/>
+          <w:sz w:val="18"/>
+          <w:szCs w:val="18"/>
+        </w:rPr>
+        <w:t>();</w:t>
+      </w:r>
+      <w:r>
+        <w:rPr>
+          <w:color w:val="000000"/>
+          <w:sz w:val="18"/>
+          <w:szCs w:val="18"/>
+        </w:rPr>
+        <w:br/>
+        <w:t xml:space="preserve">            </w:t>
+      </w:r>
+      <w:proofErr w:type="spellStart"/>
+      <w:r>
+        <w:rPr>
+          <w:color w:val="000000"/>
+          <w:sz w:val="18"/>
+          <w:szCs w:val="18"/>
+        </w:rPr>
+        <w:t>System.</w:t>
+      </w:r>
+      <w:r>
+        <w:rPr>
+          <w:b/>
+          <w:bCs/>
+          <w:i/>
+          <w:iCs/>
+          <w:color w:val="660E7A"/>
+          <w:sz w:val="18"/>
+          <w:szCs w:val="18"/>
+        </w:rPr>
+        <w:t>out</w:t>
+      </w:r>
+      <w:r>
+        <w:rPr>
+          <w:color w:val="000000"/>
+          <w:sz w:val="18"/>
+          <w:szCs w:val="18"/>
+        </w:rPr>
+        <w:t>.print</w:t>
+      </w:r>
+      <w:proofErr w:type="spellEnd"/>
+      <w:r>
+        <w:rPr>
+          <w:color w:val="000000"/>
+          <w:sz w:val="18"/>
+          <w:szCs w:val="18"/>
+        </w:rPr>
+        <w:t>(</w:t>
+      </w:r>
+      <w:proofErr w:type="spellStart"/>
+      <w:r>
+        <w:rPr>
+          <w:color w:val="000000"/>
+          <w:sz w:val="18"/>
+          <w:szCs w:val="18"/>
+        </w:rPr>
+        <w:t>node.</w:t>
+      </w:r>
+      <w:r>
+        <w:rPr>
+          <w:b/>
+          <w:bCs/>
+          <w:color w:val="660E7A"/>
+          <w:sz w:val="18"/>
+          <w:szCs w:val="18"/>
+        </w:rPr>
+        <w:t>key</w:t>
+      </w:r>
+      <w:proofErr w:type="spellEnd"/>
+      <w:r>
+        <w:rPr>
+          <w:b/>
+          <w:bCs/>
+          <w:color w:val="660E7A"/>
+          <w:sz w:val="18"/>
+          <w:szCs w:val="18"/>
+        </w:rPr>
+        <w:t xml:space="preserve"> </w:t>
+      </w:r>
+      <w:r>
+        <w:rPr>
+          <w:color w:val="000000"/>
+          <w:sz w:val="18"/>
+          <w:szCs w:val="18"/>
+        </w:rPr>
+        <w:t xml:space="preserve">+ </w:t>
+      </w:r>
+      <w:r>
+        <w:rPr>
+          <w:b/>
+          <w:bCs/>
+          <w:color w:val="008000"/>
+          <w:sz w:val="18"/>
+          <w:szCs w:val="18"/>
+        </w:rPr>
+        <w:t>" "</w:t>
+      </w:r>
+      <w:r>
+        <w:rPr>
+          <w:color w:val="000000"/>
+          <w:sz w:val="18"/>
+          <w:szCs w:val="18"/>
+        </w:rPr>
+        <w:t>);</w:t>
+      </w:r>
+      <w:r>
+        <w:rPr>
+          <w:color w:val="000000"/>
+          <w:sz w:val="18"/>
+          <w:szCs w:val="18"/>
+        </w:rPr>
+        <w:br/>
+        <w:t xml:space="preserve">            </w:t>
+      </w:r>
+      <w:proofErr w:type="spellStart"/>
+      <w:r>
+        <w:rPr>
+          <w:color w:val="000000"/>
+          <w:sz w:val="18"/>
+          <w:szCs w:val="18"/>
+        </w:rPr>
+        <w:t>q.remove</w:t>
+      </w:r>
+      <w:proofErr w:type="spellEnd"/>
+      <w:r>
+        <w:rPr>
+          <w:color w:val="000000"/>
+          <w:sz w:val="18"/>
+          <w:szCs w:val="18"/>
+        </w:rPr>
+        <w:t>();</w:t>
+      </w:r>
+      <w:r>
+        <w:rPr>
+          <w:color w:val="000000"/>
+          <w:sz w:val="18"/>
+          <w:szCs w:val="18"/>
+        </w:rPr>
+        <w:br/>
+        <w:t xml:space="preserve">            </w:t>
+      </w:r>
+      <w:r>
+        <w:rPr>
+          <w:b/>
+          <w:bCs/>
+          <w:color w:val="000080"/>
+          <w:sz w:val="18"/>
+          <w:szCs w:val="18"/>
+        </w:rPr>
+        <w:t>if</w:t>
+      </w:r>
+      <w:r>
+        <w:rPr>
+          <w:color w:val="000000"/>
+          <w:sz w:val="18"/>
+          <w:szCs w:val="18"/>
+        </w:rPr>
+        <w:t>(</w:t>
+      </w:r>
+      <w:proofErr w:type="spellStart"/>
+      <w:r>
+        <w:rPr>
+          <w:color w:val="000000"/>
+          <w:sz w:val="18"/>
+          <w:szCs w:val="18"/>
+        </w:rPr>
+        <w:t>node.</w:t>
+      </w:r>
+      <w:r>
+        <w:rPr>
+          <w:b/>
+          <w:bCs/>
+          <w:color w:val="660E7A"/>
+          <w:sz w:val="18"/>
+          <w:szCs w:val="18"/>
+        </w:rPr>
+        <w:t>left</w:t>
+      </w:r>
+      <w:proofErr w:type="spellEnd"/>
+      <w:r>
+        <w:rPr>
+          <w:b/>
+          <w:bCs/>
+          <w:color w:val="660E7A"/>
+          <w:sz w:val="18"/>
+          <w:szCs w:val="18"/>
+        </w:rPr>
+        <w:t xml:space="preserve"> </w:t>
+      </w:r>
+      <w:r>
+        <w:rPr>
+          <w:color w:val="000000"/>
+          <w:sz w:val="18"/>
+          <w:szCs w:val="18"/>
+        </w:rPr>
+        <w:t xml:space="preserve">!= </w:t>
+      </w:r>
+      <w:r>
+        <w:rPr>
+          <w:b/>
+          <w:bCs/>
+          <w:color w:val="000080"/>
+          <w:sz w:val="18"/>
+          <w:szCs w:val="18"/>
+        </w:rPr>
+        <w:t>null</w:t>
+      </w:r>
+      <w:r>
+        <w:rPr>
+          <w:color w:val="000000"/>
+          <w:sz w:val="18"/>
+          <w:szCs w:val="18"/>
+        </w:rPr>
+        <w:t xml:space="preserve">) </w:t>
+      </w:r>
+      <w:proofErr w:type="spellStart"/>
+      <w:r>
+        <w:rPr>
+          <w:color w:val="000000"/>
+          <w:sz w:val="18"/>
+          <w:szCs w:val="18"/>
+        </w:rPr>
+        <w:t>q.add</w:t>
+      </w:r>
+      <w:proofErr w:type="spellEnd"/>
+      <w:r>
+        <w:rPr>
+          <w:color w:val="000000"/>
+          <w:sz w:val="18"/>
+          <w:szCs w:val="18"/>
+        </w:rPr>
+        <w:t>(</w:t>
+      </w:r>
+      <w:proofErr w:type="spellStart"/>
+      <w:r>
+        <w:rPr>
+          <w:color w:val="000000"/>
+          <w:sz w:val="18"/>
+          <w:szCs w:val="18"/>
+        </w:rPr>
+        <w:t>node.</w:t>
+      </w:r>
+      <w:r>
+        <w:rPr>
+          <w:b/>
+          <w:bCs/>
+          <w:color w:val="660E7A"/>
+          <w:sz w:val="18"/>
+          <w:szCs w:val="18"/>
+        </w:rPr>
+        <w:t>left</w:t>
+      </w:r>
+      <w:proofErr w:type="spellEnd"/>
+      <w:r>
+        <w:rPr>
+          <w:color w:val="000000"/>
+          <w:sz w:val="18"/>
+          <w:szCs w:val="18"/>
+        </w:rPr>
+        <w:t>);</w:t>
+      </w:r>
+      <w:r>
+        <w:rPr>
+          <w:color w:val="000000"/>
+          <w:sz w:val="18"/>
+          <w:szCs w:val="18"/>
+        </w:rPr>
+        <w:br/>
+        <w:t xml:space="preserve">            </w:t>
+      </w:r>
+      <w:r>
+        <w:rPr>
+          <w:b/>
+          <w:bCs/>
+          <w:color w:val="000080"/>
+          <w:sz w:val="18"/>
+          <w:szCs w:val="18"/>
+        </w:rPr>
+        <w:t>if</w:t>
+      </w:r>
+      <w:r>
+        <w:rPr>
+          <w:color w:val="000000"/>
+          <w:sz w:val="18"/>
+          <w:szCs w:val="18"/>
+        </w:rPr>
+        <w:t>(</w:t>
+      </w:r>
+      <w:proofErr w:type="spellStart"/>
+      <w:r>
+        <w:rPr>
+          <w:color w:val="000000"/>
+          <w:sz w:val="18"/>
+          <w:szCs w:val="18"/>
+        </w:rPr>
+        <w:t>node.</w:t>
+      </w:r>
+      <w:r>
+        <w:rPr>
+          <w:b/>
+          <w:bCs/>
+          <w:color w:val="660E7A"/>
+          <w:sz w:val="18"/>
+          <w:szCs w:val="18"/>
+        </w:rPr>
+        <w:t>right</w:t>
+      </w:r>
+      <w:proofErr w:type="spellEnd"/>
+      <w:r>
+        <w:rPr>
+          <w:b/>
+          <w:bCs/>
+          <w:color w:val="660E7A"/>
+          <w:sz w:val="18"/>
+          <w:szCs w:val="18"/>
+        </w:rPr>
+        <w:t xml:space="preserve"> </w:t>
+      </w:r>
+      <w:r>
+        <w:rPr>
+          <w:color w:val="000000"/>
+          <w:sz w:val="18"/>
+          <w:szCs w:val="18"/>
+        </w:rPr>
+        <w:t xml:space="preserve">!= </w:t>
+      </w:r>
+      <w:r>
+        <w:rPr>
+          <w:b/>
+          <w:bCs/>
+          <w:color w:val="000080"/>
+          <w:sz w:val="18"/>
+          <w:szCs w:val="18"/>
+        </w:rPr>
+        <w:t>null</w:t>
+      </w:r>
+      <w:r>
+        <w:rPr>
+          <w:color w:val="000000"/>
+          <w:sz w:val="18"/>
+          <w:szCs w:val="18"/>
+        </w:rPr>
+        <w:t xml:space="preserve">) </w:t>
+      </w:r>
+      <w:proofErr w:type="spellStart"/>
+      <w:r>
+        <w:rPr>
+          <w:color w:val="000000"/>
+          <w:sz w:val="18"/>
+          <w:szCs w:val="18"/>
+        </w:rPr>
+        <w:t>q.add</w:t>
+      </w:r>
+      <w:proofErr w:type="spellEnd"/>
+      <w:r>
+        <w:rPr>
+          <w:color w:val="000000"/>
+          <w:sz w:val="18"/>
+          <w:szCs w:val="18"/>
+        </w:rPr>
+        <w:t>(</w:t>
+      </w:r>
+      <w:proofErr w:type="spellStart"/>
+      <w:r>
+        <w:rPr>
+          <w:color w:val="000000"/>
+          <w:sz w:val="18"/>
+          <w:szCs w:val="18"/>
+        </w:rPr>
+        <w:t>node.</w:t>
+      </w:r>
+      <w:r>
+        <w:rPr>
+          <w:b/>
+          <w:bCs/>
+          <w:color w:val="660E7A"/>
+          <w:sz w:val="18"/>
+          <w:szCs w:val="18"/>
+        </w:rPr>
+        <w:t>right</w:t>
+      </w:r>
+      <w:proofErr w:type="spellEnd"/>
+      <w:r>
+        <w:rPr>
+          <w:color w:val="000000"/>
+          <w:sz w:val="18"/>
+          <w:szCs w:val="18"/>
+        </w:rPr>
+        <w:t>);</w:t>
+      </w:r>
+      <w:r>
+        <w:rPr>
+          <w:color w:val="000000"/>
+          <w:sz w:val="18"/>
+          <w:szCs w:val="18"/>
+        </w:rPr>
+        <w:br/>
+        <w:t xml:space="preserve">            </w:t>
+      </w:r>
+      <w:proofErr w:type="spellStart"/>
+      <w:r>
+        <w:rPr>
+          <w:color w:val="000000"/>
+          <w:sz w:val="18"/>
+          <w:szCs w:val="18"/>
+        </w:rPr>
+        <w:t>nodeCount</w:t>
+      </w:r>
+      <w:proofErr w:type="spellEnd"/>
+      <w:r>
+        <w:rPr>
+          <w:color w:val="000000"/>
+          <w:sz w:val="18"/>
+          <w:szCs w:val="18"/>
+        </w:rPr>
+        <w:t>--;</w:t>
+      </w:r>
+      <w:r>
+        <w:rPr>
+          <w:color w:val="000000"/>
+          <w:sz w:val="18"/>
+          <w:szCs w:val="18"/>
+        </w:rPr>
+        <w:br/>
+        <w:t xml:space="preserve">        }</w:t>
+      </w:r>
+      <w:r>
+        <w:rPr>
+          <w:color w:val="000000"/>
+          <w:sz w:val="18"/>
+          <w:szCs w:val="18"/>
+        </w:rPr>
+        <w:br/>
+        <w:t xml:space="preserve">        </w:t>
+      </w:r>
+      <w:proofErr w:type="spellStart"/>
+      <w:r>
+        <w:rPr>
+          <w:color w:val="000000"/>
+          <w:sz w:val="18"/>
+          <w:szCs w:val="18"/>
+        </w:rPr>
+        <w:t>System.</w:t>
+      </w:r>
+      <w:r>
+        <w:rPr>
+          <w:b/>
+          <w:bCs/>
+          <w:i/>
+          <w:iCs/>
+          <w:color w:val="660E7A"/>
+          <w:sz w:val="18"/>
+          <w:szCs w:val="18"/>
+        </w:rPr>
+        <w:t>out</w:t>
+      </w:r>
+      <w:r>
+        <w:rPr>
+          <w:color w:val="000000"/>
+          <w:sz w:val="18"/>
+          <w:szCs w:val="18"/>
+        </w:rPr>
+        <w:t>.println</w:t>
+      </w:r>
+      <w:proofErr w:type="spellEnd"/>
+      <w:r>
+        <w:rPr>
+          <w:color w:val="000000"/>
+          <w:sz w:val="18"/>
+          <w:szCs w:val="18"/>
+        </w:rPr>
+        <w:t>();</w:t>
+      </w:r>
+      <w:r>
+        <w:rPr>
+          <w:color w:val="000000"/>
+          <w:sz w:val="18"/>
+          <w:szCs w:val="18"/>
+        </w:rPr>
+        <w:br/>
+        <w:t xml:space="preserve">    }</w:t>
+      </w:r>
+      <w:r>
+        <w:rPr>
+          <w:color w:val="000000"/>
+          <w:sz w:val="18"/>
+          <w:szCs w:val="18"/>
+        </w:rPr>
+        <w:br/>
+        <w:t>}</w:t>
+      </w:r>
+    </w:p>
+    <w:p>
+      <w:pPr>
+        <w:rPr>
+          <w:sz w:val="24"/>
+        </w:rPr>
+      </w:pPr>
+      <w:r>
+        <w:rPr>
+          <w:sz w:val="24"/>
+        </w:rPr>
+        <w:br w:type="page"/>
+      </w:r>
+    </w:p>
+    <w:p>
+      <w:pPr>
+        <w:pStyle w:val="Heading1"/>
+        <w:numPr>
+          <w:ilvl w:val="0"/>
+          <w:numId w:val="1"/>
+        </w:numPr>
+        <w:rPr>
+          <w:rFonts w:ascii="Bahnschrift" w:hAnsi="Bahnschrift"/>
+          <w:b/>
+          <w:color w:val="A5A5A5" w:themeColor="accent3"/>
+          <w:sz w:val="36"/>
+          <w14:textOutline w14:w="0" w14:cap="flat" w14:cmpd="sng" w14:algn="ctr">
+            <w14:noFill/>
+            <w14:prstDash w14:val="solid"/>
+            <w14:round/>
+          </w14:textOutline>
+          <w14:props3d w14:extrusionH="57150" w14:contourW="0" w14:prstMaterial="matte">
+            <w14:bevelT w14:w="63500" w14:h="12700" w14:prst="angle"/>
+            <w14:contourClr>
+              <w14:schemeClr w14:val="bg1">
+                <w14:lumMod w14:val="65000"/>
+              </w14:schemeClr>
+            </w14:contourClr>
+          </w14:props3d>
+        </w:rPr>
+      </w:pPr>
+      <w:r>
+        <w:rPr>
+          <w:rFonts w:ascii="Bahnschrift" w:hAnsi="Bahnschrift"/>
+          <w:b/>
+          <w:color w:val="A5A5A5" w:themeColor="accent3"/>
+          <w:sz w:val="36"/>
+          <w14:textOutline w14:w="0" w14:cap="flat" w14:cmpd="sng" w14:algn="ctr">
+            <w14:noFill/>
+            <w14:prstDash w14:val="solid"/>
+            <w14:round/>
+          </w14:textOutline>
+          <w14:props3d w14:extrusionH="57150" w14:contourW="0" w14:prstMaterial="matte">
+            <w14:bevelT w14:w="63500" w14:h="12700" w14:prst="angle"/>
+            <w14:contourClr>
+              <w14:schemeClr w14:val="bg1">
+                <w14:lumMod w14:val="65000"/>
+              </w14:schemeClr>
+            </w14:contourClr>
+          </w14:props3d>
+        </w:rPr>
+        <w:lastRenderedPageBreak/>
+        <w:t xml:space="preserve">Proposed </w:t>
+      </w:r>
+      <w:r>
+        <w:rPr>
+          <w:rFonts w:ascii="Bahnschrift" w:hAnsi="Bahnschrift"/>
+          <w:b/>
+          <w:color w:val="A5A5A5" w:themeColor="accent3"/>
+          <w:sz w:val="36"/>
+          <w14:textOutline w14:w="0" w14:cap="flat" w14:cmpd="sng" w14:algn="ctr">
+            <w14:noFill/>
+            <w14:prstDash w14:val="solid"/>
+            <w14:round/>
+          </w14:textOutline>
+          <w14:props3d w14:extrusionH="57150" w14:contourW="0" w14:prstMaterial="matte">
+            <w14:bevelT w14:w="63500" w14:h="12700" w14:prst="angle"/>
+            <w14:contourClr>
+              <w14:schemeClr w14:val="bg1">
+                <w14:lumMod w14:val="65000"/>
+              </w14:schemeClr>
+            </w14:contourClr>
+          </w14:props3d>
+        </w:rPr>
+        <w:t>D</w:t>
+      </w:r>
+      <w:r>
+        <w:rPr>
+          <w:rFonts w:ascii="Bahnschrift" w:hAnsi="Bahnschrift"/>
+          <w:b/>
+          <w:color w:val="A5A5A5" w:themeColor="accent3"/>
+          <w:sz w:val="36"/>
+          <w14:textOutline w14:w="0" w14:cap="flat" w14:cmpd="sng" w14:algn="ctr">
+            <w14:noFill/>
+            <w14:prstDash w14:val="solid"/>
+            <w14:round/>
+          </w14:textOutline>
+          <w14:props3d w14:extrusionH="57150" w14:contourW="0" w14:prstMaterial="matte">
+            <w14:bevelT w14:w="63500" w14:h="12700" w14:prst="angle"/>
+            <w14:contourClr>
+              <w14:schemeClr w14:val="bg1">
+                <w14:lumMod w14:val="65000"/>
+              </w14:schemeClr>
+            </w14:contourClr>
+          </w14:props3d>
+        </w:rPr>
+        <w:t>ata structure</w:t>
+      </w:r>
+    </w:p>
+    <w:p>
+      <w:pPr>
+        <w:rPr>
+          <w:rFonts w:cstheme="minorHAnsi"/>
+          <w:sz w:val="18"/>
+        </w:rPr>
+      </w:pPr>
+    </w:p>
+    <w:p>
+      <w:pPr>
+        <w:rPr>
+          <w:rFonts w:eastAsiaTheme="majorEastAsia" w:cstheme="minorHAnsi"/>
+          <w:sz w:val="24"/>
+          <w:szCs w:val="26"/>
+        </w:rPr>
+      </w:pPr>
+      <w:r>
+        <w:rPr>
+          <w:rFonts w:eastAsiaTheme="majorEastAsia" w:cstheme="minorHAnsi"/>
+          <w:sz w:val="24"/>
+          <w:szCs w:val="26"/>
+        </w:rPr>
+        <w:t>In order to achieve, O (1) for insert/remove right and insert/remove left</w:t>
+      </w:r>
+      <w:r>
+        <w:rPr>
+          <w:rFonts w:eastAsiaTheme="majorEastAsia" w:cstheme="minorHAnsi"/>
+          <w:sz w:val="24"/>
+          <w:szCs w:val="26"/>
+        </w:rPr>
+        <w:t>,</w:t>
+      </w:r>
+      <w:r>
+        <w:rPr>
+          <w:rFonts w:eastAsiaTheme="majorEastAsia" w:cstheme="minorHAnsi"/>
+          <w:sz w:val="24"/>
+          <w:szCs w:val="26"/>
+        </w:rPr>
+        <w:t xml:space="preserve"> I chose to implement</w:t>
+      </w:r>
+      <w:r>
+        <w:rPr>
+          <w:rFonts w:eastAsiaTheme="majorEastAsia" w:cstheme="minorHAnsi"/>
+          <w:sz w:val="24"/>
+          <w:szCs w:val="26"/>
+        </w:rPr>
+        <w:br/>
+      </w:r>
+      <w:r>
+        <w:rPr>
+          <w:rFonts w:eastAsiaTheme="majorEastAsia" w:cstheme="minorHAnsi"/>
+          <w:b/>
+          <w:sz w:val="24"/>
+          <w:szCs w:val="26"/>
+        </w:rPr>
+        <w:t>a doubly linked list</w:t>
+      </w:r>
+      <w:r>
+        <w:rPr>
+          <w:rFonts w:eastAsiaTheme="majorEastAsia" w:cstheme="minorHAnsi"/>
+          <w:sz w:val="24"/>
+          <w:szCs w:val="26"/>
+        </w:rPr>
+        <w:t>,</w:t>
+      </w:r>
+      <w:r>
+        <w:rPr>
+          <w:rFonts w:eastAsiaTheme="majorEastAsia" w:cstheme="minorHAnsi"/>
+          <w:sz w:val="24"/>
+          <w:szCs w:val="26"/>
+        </w:rPr>
+        <w:t xml:space="preserve"> since it </w:t>
+      </w:r>
+      <w:r>
+        <w:rPr>
+          <w:rFonts w:eastAsiaTheme="majorEastAsia" w:cstheme="minorHAnsi"/>
+          <w:sz w:val="24"/>
+          <w:szCs w:val="26"/>
+        </w:rPr>
+        <w:t>allows convenient</w:t>
+      </w:r>
+      <w:r>
+        <w:rPr>
+          <w:rFonts w:eastAsiaTheme="majorEastAsia" w:cstheme="minorHAnsi"/>
+          <w:sz w:val="24"/>
+          <w:szCs w:val="26"/>
+        </w:rPr>
+        <w:t xml:space="preserve"> </w:t>
+      </w:r>
+      <w:r>
+        <w:rPr>
+          <w:rFonts w:eastAsiaTheme="majorEastAsia" w:cstheme="minorHAnsi"/>
+          <w:sz w:val="24"/>
+          <w:szCs w:val="26"/>
+        </w:rPr>
+        <w:t>access in the obvious way by storing two</w:t>
+      </w:r>
+      <w:r>
+        <w:rPr>
+          <w:rFonts w:eastAsiaTheme="majorEastAsia" w:cstheme="minorHAnsi"/>
+          <w:sz w:val="24"/>
+          <w:szCs w:val="26"/>
+        </w:rPr>
+        <w:t xml:space="preserve"> </w:t>
+      </w:r>
+      <w:r>
+        <w:rPr>
+          <w:rFonts w:eastAsiaTheme="majorEastAsia" w:cstheme="minorHAnsi"/>
+          <w:sz w:val="24"/>
+          <w:szCs w:val="26"/>
+        </w:rPr>
+        <w:t>pointers</w:t>
+      </w:r>
+      <w:r>
+        <w:rPr>
+          <w:rFonts w:eastAsiaTheme="majorEastAsia" w:cstheme="minorHAnsi"/>
+          <w:sz w:val="24"/>
+          <w:szCs w:val="26"/>
+        </w:rPr>
+        <w:t>. To</w:t>
+      </w:r>
+      <w:r>
+        <w:rPr>
+          <w:rFonts w:eastAsiaTheme="majorEastAsia" w:cstheme="minorHAnsi"/>
+          <w:sz w:val="24"/>
+          <w:szCs w:val="26"/>
+        </w:rPr>
+        <w:t xml:space="preserve"> comply with the operations needed, the DLL implementation differs from the text book solution. The insert/remove methods make use of the </w:t>
+      </w:r>
+      <w:r>
+        <w:rPr>
+          <w:rFonts w:eastAsiaTheme="majorEastAsia" w:cstheme="minorHAnsi"/>
+          <w:sz w:val="24"/>
+          <w:szCs w:val="26"/>
+        </w:rPr>
+        <w:t>head and tail node to execute the concept.</w:t>
+      </w:r>
+    </w:p>
+    <w:p>
+      <w:pPr>
+        <w:rPr>
+          <w:rFonts w:eastAsiaTheme="majorEastAsia" w:cstheme="minorHAnsi"/>
+          <w:sz w:val="24"/>
+          <w:szCs w:val="26"/>
+        </w:rPr>
+      </w:pPr>
+      <w:r>
+        <w:rPr>
+          <w:rFonts w:eastAsiaTheme="majorEastAsia" w:cstheme="minorHAnsi"/>
+          <w:sz w:val="24"/>
+          <w:szCs w:val="26"/>
+        </w:rPr>
+        <w:t>In that regard, the</w:t>
+      </w:r>
+      <w:r>
+        <w:rPr>
+          <w:rFonts w:eastAsiaTheme="majorEastAsia" w:cstheme="minorHAnsi"/>
+          <w:sz w:val="24"/>
+          <w:szCs w:val="26"/>
+        </w:rPr>
+        <w:t xml:space="preserve"> assignment also describes a </w:t>
+      </w:r>
+      <w:r>
+        <w:rPr>
+          <w:rFonts w:eastAsiaTheme="majorEastAsia" w:cstheme="minorHAnsi"/>
+          <w:i/>
+          <w:sz w:val="24"/>
+          <w:szCs w:val="26"/>
+        </w:rPr>
+        <w:t xml:space="preserve">find minimum method that should not surpass </w:t>
+      </w:r>
+      <w:r>
+        <w:rPr>
+          <w:i/>
+        </w:rPr>
+        <w:t xml:space="preserve">worst-case </w:t>
+      </w:r>
+      <w:r>
+        <w:rPr>
+          <w:rFonts w:eastAsiaTheme="majorEastAsia" w:cstheme="minorHAnsi"/>
+          <w:i/>
+          <w:sz w:val="24"/>
+          <w:szCs w:val="26"/>
+        </w:rPr>
+        <w:t>O (N)</w:t>
+      </w:r>
+      <w:r>
+        <w:rPr>
+          <w:rFonts w:eastAsiaTheme="majorEastAsia" w:cstheme="minorHAnsi"/>
+          <w:sz w:val="24"/>
+          <w:szCs w:val="26"/>
+        </w:rPr>
+        <w:t>.</w:t>
+      </w:r>
+      <w:r>
+        <w:rPr>
+          <w:rFonts w:eastAsiaTheme="majorEastAsia" w:cstheme="minorHAnsi"/>
+          <w:sz w:val="24"/>
+          <w:szCs w:val="26"/>
+        </w:rPr>
+        <w:t xml:space="preserve"> </w:t>
+      </w:r>
+    </w:p>
+    <w:p>
+      <w:pPr>
+        <w:rPr>
+          <w:rFonts w:eastAsiaTheme="majorEastAsia" w:cstheme="minorHAnsi"/>
+          <w:b/>
+          <w:sz w:val="24"/>
+          <w:szCs w:val="26"/>
+        </w:rPr>
+      </w:pPr>
+      <w:r>
+        <w:rPr>
+          <w:rFonts w:eastAsiaTheme="majorEastAsia" w:cstheme="minorHAnsi"/>
+          <w:sz w:val="24"/>
+          <w:szCs w:val="26"/>
+        </w:rPr>
+        <w:t xml:space="preserve">A straight forward implementation would compare the nodes until reaching the end to make sure the minimum value is found. However, to surpass this theoretical limit, I read through encoding methods and discovered that by adding a </w:t>
+      </w:r>
+      <w:r>
+        <w:rPr>
+          <w:rFonts w:eastAsiaTheme="majorEastAsia" w:cstheme="minorHAnsi"/>
+          <w:b/>
+          <w:sz w:val="24"/>
+          <w:szCs w:val="26"/>
+        </w:rPr>
+        <w:t>Key</w:t>
+      </w:r>
+      <w:r>
+        <w:rPr>
+          <w:rFonts w:eastAsiaTheme="majorEastAsia" w:cstheme="minorHAnsi"/>
+          <w:sz w:val="24"/>
+          <w:szCs w:val="26"/>
+        </w:rPr>
+        <w:t xml:space="preserve"> to my nested </w:t>
+      </w:r>
+      <w:r>
+        <w:rPr>
+          <w:rFonts w:eastAsiaTheme="majorEastAsia" w:cstheme="minorHAnsi"/>
+          <w:b/>
+          <w:sz w:val="24"/>
+          <w:szCs w:val="26"/>
+        </w:rPr>
+        <w:t>Node</w:t>
+      </w:r>
+      <w:r>
+        <w:rPr>
+          <w:rFonts w:eastAsiaTheme="majorEastAsia" w:cstheme="minorHAnsi"/>
+          <w:sz w:val="24"/>
+          <w:szCs w:val="26"/>
+        </w:rPr>
+        <w:t xml:space="preserve"> class I can retain information about the min value and </w:t>
+      </w:r>
+      <w:r>
+        <w:rPr>
+          <w:rFonts w:eastAsiaTheme="majorEastAsia" w:cstheme="minorHAnsi"/>
+          <w:i/>
+          <w:sz w:val="24"/>
+          <w:szCs w:val="26"/>
+        </w:rPr>
+        <w:t xml:space="preserve">intuitively link the other node values in a scheme that would allow me in the event of a remove operation to </w:t>
+      </w:r>
+      <w:r>
+        <w:rPr>
+          <w:rFonts w:eastAsiaTheme="majorEastAsia" w:cstheme="minorHAnsi"/>
+          <w:b/>
+          <w:i/>
+          <w:sz w:val="24"/>
+          <w:szCs w:val="26"/>
+        </w:rPr>
+        <w:t>recalculate the min value in O (1) time.</w:t>
+      </w:r>
+    </w:p>
+    <w:p>
+      <w:pPr>
+        <w:rPr>
+          <w:rFonts w:eastAsiaTheme="majorEastAsia" w:cstheme="minorHAnsi"/>
+          <w:sz w:val="24"/>
+          <w:szCs w:val="26"/>
+        </w:rPr>
+      </w:pPr>
+      <w:r>
+        <w:rPr>
+          <w:rFonts w:eastAsiaTheme="majorEastAsia" w:cstheme="minorHAnsi"/>
+          <w:sz w:val="24"/>
+          <w:szCs w:val="26"/>
+        </w:rPr>
+        <w:t>Now, the solution is not perfect</w:t>
+      </w:r>
+      <w:r>
+        <w:rPr>
+          <w:rFonts w:eastAsiaTheme="majorEastAsia" w:cstheme="minorHAnsi"/>
+          <w:sz w:val="24"/>
+          <w:szCs w:val="26"/>
+        </w:rPr>
+        <w:t xml:space="preserve"> the encoding does need an extra if statement when the ADT only holds one node to work so that</w:t>
+      </w:r>
+      <w:r>
+        <w:rPr>
+          <w:rFonts w:eastAsiaTheme="majorEastAsia" w:cstheme="minorHAnsi"/>
+          <w:sz w:val="24"/>
+          <w:szCs w:val="26"/>
+        </w:rPr>
+        <w:t xml:space="preserve"> the </w:t>
+      </w:r>
+      <w:r>
+        <w:rPr>
+          <w:rFonts w:eastAsiaTheme="majorEastAsia" w:cstheme="minorHAnsi"/>
+          <w:b/>
+          <w:sz w:val="24"/>
+          <w:szCs w:val="26"/>
+        </w:rPr>
+        <w:t>find min</w:t>
+      </w:r>
+      <w:r>
+        <w:rPr>
+          <w:rFonts w:eastAsiaTheme="majorEastAsia" w:cstheme="minorHAnsi"/>
+          <w:sz w:val="24"/>
+          <w:szCs w:val="26"/>
+        </w:rPr>
+        <w:t xml:space="preserve"> operation execute</w:t>
+      </w:r>
+      <w:r>
+        <w:rPr>
+          <w:rFonts w:eastAsiaTheme="majorEastAsia" w:cstheme="minorHAnsi"/>
+          <w:sz w:val="24"/>
+          <w:szCs w:val="26"/>
+        </w:rPr>
+        <w:t>s</w:t>
+      </w:r>
+      <w:r>
+        <w:rPr>
+          <w:rFonts w:eastAsiaTheme="majorEastAsia" w:cstheme="minorHAnsi"/>
+          <w:sz w:val="24"/>
+          <w:szCs w:val="26"/>
+        </w:rPr>
+        <w:t xml:space="preserve"> correctly.</w:t>
+      </w:r>
+      <w:r>
+        <w:rPr>
+          <w:rFonts w:eastAsiaTheme="majorEastAsia" w:cstheme="minorHAnsi"/>
+          <w:sz w:val="24"/>
+          <w:szCs w:val="26"/>
+        </w:rPr>
+        <w:t xml:space="preserve"> </w:t>
+      </w:r>
+    </w:p>
+    <w:p>
+      <w:pPr>
+        <w:shd w:val="clear" w:color="auto" w:fill="D9D9D9" w:themeFill="background1" w:themeFillShade="D9"/>
         <w:tabs>
           <w:tab w:val="left" w:pos="916"/>
           <w:tab w:val="left" w:pos="1832"/>
@@ -2686,144 +5644,202 @@
           <w:tab w:val="left" w:pos="14656"/>
         </w:tabs>
         <w:spacing w:after="0" w:line="240" w:lineRule="auto"/>
-        <w:ind w:left="0"/>
-        <w:rPr>
-          <w:rFonts w:cstheme="minorHAnsi"/>
-          <w:b/>
-          <w:i/>
-          <w:sz w:val="24"/>
-        </w:rPr>
-      </w:pPr>
-    </w:p>
-    <w:p>
-      <w:pPr>
-        <w:pStyle w:val="HTMLPreformatted"/>
-        <w:shd w:val="clear" w:color="auto" w:fill="D9D9D9" w:themeFill="background1" w:themeFillShade="D9"/>
-        <w:rPr>
-          <w:color w:val="000000"/>
-          <w:sz w:val="18"/>
-          <w:szCs w:val="18"/>
-        </w:rPr>
-      </w:pPr>
-      <w:r>
-        <w:rPr>
-          <w:color w:val="808000"/>
-          <w:sz w:val="18"/>
-          <w:szCs w:val="18"/>
-        </w:rPr>
-        <w:t xml:space="preserve">@Override </w:t>
-      </w:r>
-      <w:r>
-        <w:rPr>
-          <w:b/>
-          <w:bCs/>
-          <w:color w:val="000080"/>
-          <w:sz w:val="18"/>
-          <w:szCs w:val="18"/>
-        </w:rPr>
-        <w:t xml:space="preserve">public void </w:t>
-      </w:r>
-      <w:proofErr w:type="gramStart"/>
-      <w:r>
-        <w:rPr>
-          <w:color w:val="000000"/>
-          <w:sz w:val="18"/>
-          <w:szCs w:val="18"/>
-        </w:rPr>
-        <w:t>printByLevels(</w:t>
-      </w:r>
-      <w:proofErr w:type="gramEnd"/>
-      <w:r>
-        <w:rPr>
-          <w:color w:val="000000"/>
-          <w:sz w:val="18"/>
-          <w:szCs w:val="18"/>
-        </w:rPr>
-        <w:t xml:space="preserve">){ </w:t>
-      </w:r>
-      <w:r>
-        <w:rPr>
+        <w:rPr>
+          <w:rFonts w:ascii="Courier New" w:eastAsia="Times New Roman" w:hAnsi="Courier New" w:cs="Courier New"/>
+          <w:color w:val="000000"/>
+          <w:sz w:val="18"/>
+          <w:szCs w:val="18"/>
+        </w:rPr>
+      </w:pPr>
+      <w:r>
+        <w:rPr>
+          <w:rFonts w:ascii="Courier New" w:eastAsia="Times New Roman" w:hAnsi="Courier New" w:cs="Courier New"/>
           <w:i/>
           <w:iCs/>
           <w:color w:val="808080"/>
           <w:sz w:val="18"/>
           <w:szCs w:val="18"/>
         </w:rPr>
-        <w:t>//using Breadth First Search traversal.</w:t>
-      </w:r>
-      <w:r>
-        <w:rPr>
+        <w:t>//</w:t>
+      </w:r>
+      <w:proofErr w:type="gramStart"/>
+      <w:r>
+        <w:rPr>
+          <w:rFonts w:ascii="Courier New" w:eastAsia="Times New Roman" w:hAnsi="Courier New" w:cs="Courier New"/>
           <w:i/>
           <w:iCs/>
           <w:color w:val="808080"/>
           <w:sz w:val="18"/>
           <w:szCs w:val="18"/>
         </w:rPr>
+        <w:t>O(</w:t>
+      </w:r>
+      <w:proofErr w:type="gramEnd"/>
+      <w:r>
+        <w:rPr>
+          <w:rFonts w:ascii="Courier New" w:eastAsia="Times New Roman" w:hAnsi="Courier New" w:cs="Courier New"/>
+          <w:i/>
+          <w:iCs/>
+          <w:color w:val="808080"/>
+          <w:sz w:val="18"/>
+          <w:szCs w:val="18"/>
+        </w:rPr>
+        <w:t>1)</w:t>
+      </w:r>
+      <w:r>
+        <w:rPr>
+          <w:rFonts w:ascii="Courier New" w:eastAsia="Times New Roman" w:hAnsi="Courier New" w:cs="Courier New"/>
+          <w:i/>
+          <w:iCs/>
+          <w:color w:val="808080"/>
+          <w:sz w:val="18"/>
+          <w:szCs w:val="18"/>
+        </w:rPr>
+        <w:br/>
+      </w:r>
+      <w:r>
+        <w:rPr>
+          <w:rFonts w:ascii="Courier New" w:eastAsia="Times New Roman" w:hAnsi="Courier New" w:cs="Courier New"/>
+          <w:color w:val="808000"/>
+          <w:sz w:val="18"/>
+          <w:szCs w:val="18"/>
+        </w:rPr>
+        <w:t xml:space="preserve">@Override </w:t>
+      </w:r>
+      <w:r>
+        <w:rPr>
+          <w:rFonts w:ascii="Courier New" w:eastAsia="Times New Roman" w:hAnsi="Courier New" w:cs="Courier New"/>
+          <w:b/>
+          <w:bCs/>
+          <w:color w:val="000080"/>
+          <w:sz w:val="18"/>
+          <w:szCs w:val="18"/>
+        </w:rPr>
+        <w:t xml:space="preserve">public </w:t>
+      </w:r>
+      <w:r>
+        <w:rPr>
+          <w:rFonts w:ascii="Courier New" w:eastAsia="Times New Roman" w:hAnsi="Courier New" w:cs="Courier New"/>
+          <w:color w:val="000000"/>
+          <w:sz w:val="18"/>
+          <w:szCs w:val="18"/>
+        </w:rPr>
+        <w:t>Integer findMinimum(){</w:t>
+      </w:r>
+      <w:r>
+        <w:rPr>
+          <w:rFonts w:ascii="Courier New" w:eastAsia="Times New Roman" w:hAnsi="Courier New" w:cs="Courier New"/>
+          <w:color w:val="000000"/>
+          <w:sz w:val="18"/>
+          <w:szCs w:val="18"/>
+        </w:rPr>
         <w:br/>
         <w:t xml:space="preserve">    </w:t>
       </w:r>
-      <w:proofErr w:type="spellStart"/>
-      <w:proofErr w:type="gramStart"/>
-      <w:r>
-        <w:rPr>
+      <w:r>
+        <w:rPr>
+          <w:rFonts w:ascii="Courier New" w:eastAsia="Times New Roman" w:hAnsi="Courier New" w:cs="Courier New"/>
           <w:b/>
           <w:bCs/>
           <w:color w:val="000080"/>
           <w:sz w:val="18"/>
           <w:szCs w:val="18"/>
         </w:rPr>
-        <w:t>int</w:t>
-      </w:r>
-      <w:proofErr w:type="spellEnd"/>
-      <w:proofErr w:type="gramEnd"/>
-      <w:r>
-        <w:rPr>
+        <w:t xml:space="preserve">if </w:t>
+      </w:r>
+      <w:r>
+        <w:rPr>
+          <w:rFonts w:ascii="Courier New" w:eastAsia="Times New Roman" w:hAnsi="Courier New" w:cs="Courier New"/>
+          <w:color w:val="000000"/>
+          <w:sz w:val="18"/>
+          <w:szCs w:val="18"/>
+        </w:rPr>
+        <w:t>(</w:t>
+      </w:r>
+      <w:r>
+        <w:rPr>
+          <w:rFonts w:ascii="Courier New" w:eastAsia="Times New Roman" w:hAnsi="Courier New" w:cs="Courier New"/>
+          <w:b/>
+          <w:bCs/>
+          <w:color w:val="660E7A"/>
+          <w:sz w:val="18"/>
+          <w:szCs w:val="18"/>
+        </w:rPr>
+        <w:t xml:space="preserve">head </w:t>
+      </w:r>
+      <w:r>
+        <w:rPr>
+          <w:rFonts w:ascii="Courier New" w:eastAsia="Times New Roman" w:hAnsi="Courier New" w:cs="Courier New"/>
+          <w:color w:val="000000"/>
+          <w:sz w:val="18"/>
+          <w:szCs w:val="18"/>
+        </w:rPr>
+        <w:t xml:space="preserve">== </w:t>
+      </w:r>
+      <w:r>
+        <w:rPr>
+          <w:rFonts w:ascii="Courier New" w:eastAsia="Times New Roman" w:hAnsi="Courier New" w:cs="Courier New"/>
           <w:b/>
           <w:bCs/>
           <w:color w:val="000080"/>
           <w:sz w:val="18"/>
           <w:szCs w:val="18"/>
         </w:rPr>
-        <w:t xml:space="preserve"> </w:t>
-      </w:r>
-      <w:r>
-        <w:rPr>
-          <w:color w:val="000000"/>
-          <w:sz w:val="18"/>
-          <w:szCs w:val="18"/>
-        </w:rPr>
-        <w:t xml:space="preserve">h = </w:t>
-      </w:r>
-      <w:proofErr w:type="spellStart"/>
-      <w:r>
-        <w:rPr>
-          <w:color w:val="000000"/>
-          <w:sz w:val="18"/>
-          <w:szCs w:val="18"/>
-        </w:rPr>
-        <w:t>depthTree</w:t>
-      </w:r>
-      <w:proofErr w:type="spellEnd"/>
-      <w:r>
-        <w:rPr>
-          <w:color w:val="000000"/>
-          <w:sz w:val="18"/>
-          <w:szCs w:val="18"/>
-        </w:rPr>
-        <w:t>(</w:t>
-      </w:r>
-      <w:r>
-        <w:rPr>
-          <w:b/>
-          <w:bCs/>
-          <w:color w:val="660E7A"/>
-          <w:sz w:val="18"/>
-          <w:szCs w:val="18"/>
-        </w:rPr>
-        <w:t>root</w:t>
-      </w:r>
-      <w:r>
-        <w:rPr>
+        <w:t>null</w:t>
+      </w:r>
+      <w:r>
+        <w:rPr>
+          <w:rFonts w:ascii="Courier New" w:eastAsia="Times New Roman" w:hAnsi="Courier New" w:cs="Courier New"/>
+          <w:color w:val="000000"/>
+          <w:sz w:val="18"/>
+          <w:szCs w:val="18"/>
+        </w:rPr>
+        <w:t>)</w:t>
+      </w:r>
+      <w:r>
+        <w:rPr>
+          <w:rFonts w:ascii="Courier New" w:eastAsia="Times New Roman" w:hAnsi="Courier New" w:cs="Courier New"/>
+          <w:color w:val="000000"/>
+          <w:sz w:val="18"/>
+          <w:szCs w:val="18"/>
+        </w:rPr>
+        <w:br/>
+        <w:t xml:space="preserve">        </w:t>
+      </w:r>
+      <w:r>
+        <w:rPr>
+          <w:rFonts w:ascii="Courier New" w:eastAsia="Times New Roman" w:hAnsi="Courier New" w:cs="Courier New"/>
+          <w:b/>
+          <w:bCs/>
+          <w:color w:val="000080"/>
+          <w:sz w:val="18"/>
+          <w:szCs w:val="18"/>
+        </w:rPr>
+        <w:t xml:space="preserve">throw new </w:t>
+      </w:r>
+      <w:r>
+        <w:rPr>
+          <w:rFonts w:ascii="Courier New" w:eastAsia="Times New Roman" w:hAnsi="Courier New" w:cs="Courier New"/>
+          <w:color w:val="000000"/>
+          <w:sz w:val="18"/>
+          <w:szCs w:val="18"/>
+        </w:rPr>
+        <w:t>RuntimeException(</w:t>
+      </w:r>
+      <w:r>
+        <w:rPr>
+          <w:rFonts w:ascii="Courier New" w:eastAsia="Times New Roman" w:hAnsi="Courier New" w:cs="Courier New"/>
+          <w:b/>
+          <w:bCs/>
+          <w:color w:val="008000"/>
+          <w:sz w:val="18"/>
+          <w:szCs w:val="18"/>
+        </w:rPr>
+        <w:t>"List is empty!"</w:t>
+      </w:r>
+      <w:r>
+        <w:rPr>
+          <w:rFonts w:ascii="Courier New" w:eastAsia="Times New Roman" w:hAnsi="Courier New" w:cs="Courier New"/>
           <w:color w:val="000000"/>
           <w:sz w:val="18"/>
           <w:szCs w:val="18"/>
@@ -2832,6 +5848,7 @@
       </w:r>
       <w:r>
         <w:rPr>
+          <w:rFonts w:ascii="Courier New" w:eastAsia="Times New Roman" w:hAnsi="Courier New" w:cs="Courier New"/>
           <w:color w:val="000000"/>
           <w:sz w:val="18"/>
           <w:szCs w:val="18"/>
@@ -2841,116 +5858,67 @@
       </w:r>
       <w:r>
         <w:rPr>
+          <w:rFonts w:ascii="Courier New" w:eastAsia="Times New Roman" w:hAnsi="Courier New" w:cs="Courier New"/>
           <w:b/>
           <w:bCs/>
           <w:color w:val="000080"/>
           <w:sz w:val="18"/>
           <w:szCs w:val="18"/>
         </w:rPr>
-        <w:t xml:space="preserve">for </w:t>
-      </w:r>
-      <w:r>
-        <w:rPr>
+        <w:t>if</w:t>
+      </w:r>
+      <w:r>
+        <w:rPr>
+          <w:rFonts w:ascii="Courier New" w:eastAsia="Times New Roman" w:hAnsi="Courier New" w:cs="Courier New"/>
           <w:color w:val="000000"/>
           <w:sz w:val="18"/>
           <w:szCs w:val="18"/>
         </w:rPr>
         <w:t>(</w:t>
       </w:r>
-      <w:proofErr w:type="spellStart"/>
-      <w:r>
-        <w:rPr>
-          <w:b/>
-          <w:bCs/>
-          <w:color w:val="000080"/>
-          <w:sz w:val="18"/>
-          <w:szCs w:val="18"/>
-        </w:rPr>
-        <w:t>int</w:t>
-      </w:r>
-      <w:proofErr w:type="spellEnd"/>
-      <w:r>
-        <w:rPr>
-          <w:b/>
-          <w:bCs/>
-          <w:color w:val="000080"/>
-          <w:sz w:val="18"/>
-          <w:szCs w:val="18"/>
-        </w:rPr>
-        <w:t xml:space="preserve"> </w:t>
-      </w:r>
-      <w:proofErr w:type="spellStart"/>
-      <w:r>
-        <w:rPr>
-          <w:color w:val="000000"/>
-          <w:sz w:val="18"/>
-          <w:szCs w:val="18"/>
-        </w:rPr>
-        <w:t>i</w:t>
-      </w:r>
-      <w:proofErr w:type="spellEnd"/>
-      <w:r>
-        <w:rPr>
-          <w:color w:val="000000"/>
-          <w:sz w:val="18"/>
-          <w:szCs w:val="18"/>
-        </w:rPr>
-        <w:t>=</w:t>
-      </w:r>
-      <w:r>
-        <w:rPr>
-          <w:color w:val="0000FF"/>
-          <w:sz w:val="18"/>
-          <w:szCs w:val="18"/>
-        </w:rPr>
-        <w:t>1</w:t>
-      </w:r>
-      <w:r>
-        <w:rPr>
-          <w:color w:val="000000"/>
-          <w:sz w:val="18"/>
-          <w:szCs w:val="18"/>
-        </w:rPr>
-        <w:t xml:space="preserve">; </w:t>
-      </w:r>
-      <w:proofErr w:type="spellStart"/>
-      <w:r>
-        <w:rPr>
-          <w:color w:val="000000"/>
-          <w:sz w:val="18"/>
-          <w:szCs w:val="18"/>
-        </w:rPr>
-        <w:t>i</w:t>
-      </w:r>
-      <w:proofErr w:type="spellEnd"/>
-      <w:r>
-        <w:rPr>
-          <w:color w:val="000000"/>
-          <w:sz w:val="18"/>
-          <w:szCs w:val="18"/>
-        </w:rPr>
-        <w:t xml:space="preserve">&lt;=h; </w:t>
-      </w:r>
-      <w:proofErr w:type="spellStart"/>
-      <w:r>
-        <w:rPr>
-          <w:color w:val="000000"/>
-          <w:sz w:val="18"/>
-          <w:szCs w:val="18"/>
-        </w:rPr>
-        <w:t>i</w:t>
-      </w:r>
-      <w:proofErr w:type="spellEnd"/>
-      <w:r>
-        <w:rPr>
-          <w:color w:val="000000"/>
-          <w:sz w:val="18"/>
-          <w:szCs w:val="18"/>
-        </w:rPr>
-        <w:t>++){</w:t>
-      </w:r>
-      <w:r>
-        <w:rPr>
+      <w:r>
+        <w:rPr>
+          <w:rFonts w:ascii="Courier New" w:eastAsia="Times New Roman" w:hAnsi="Courier New" w:cs="Courier New"/>
+          <w:b/>
+          <w:bCs/>
+          <w:color w:val="660E7A"/>
+          <w:sz w:val="18"/>
+          <w:szCs w:val="18"/>
+        </w:rPr>
+        <w:t>head</w:t>
+      </w:r>
+      <w:r>
+        <w:rPr>
+          <w:rFonts w:ascii="Courier New" w:eastAsia="Times New Roman" w:hAnsi="Courier New" w:cs="Courier New"/>
+          <w:color w:val="000000"/>
+          <w:sz w:val="18"/>
+          <w:szCs w:val="18"/>
+        </w:rPr>
+        <w:t>==</w:t>
+      </w:r>
+      <w:r>
+        <w:rPr>
+          <w:rFonts w:ascii="Courier New" w:eastAsia="Times New Roman" w:hAnsi="Courier New" w:cs="Courier New"/>
+          <w:b/>
+          <w:bCs/>
+          <w:color w:val="660E7A"/>
+          <w:sz w:val="18"/>
+          <w:szCs w:val="18"/>
+        </w:rPr>
+        <w:t>tail</w:t>
+      </w:r>
+      <w:r>
+        <w:rPr>
+          <w:rFonts w:ascii="Courier New" w:eastAsia="Times New Roman" w:hAnsi="Courier New" w:cs="Courier New"/>
+          <w:color w:val="000000"/>
+          <w:sz w:val="18"/>
+          <w:szCs w:val="18"/>
+        </w:rPr>
+        <w:t>)</w:t>
+      </w:r>
+      <w:r>
+        <w:rPr>
+          <w:rFonts w:ascii="Courier New" w:eastAsia="Times New Roman" w:hAnsi="Courier New" w:cs="Courier New"/>
           <w:color w:val="000000"/>
           <w:sz w:val="18"/>
           <w:szCs w:val="18"/>
@@ -2958,237 +5926,81 @@
         <w:br/>
         <w:t xml:space="preserve">        </w:t>
       </w:r>
-      <w:proofErr w:type="spellStart"/>
-      <w:r>
-        <w:rPr>
-          <w:color w:val="000000"/>
-          <w:sz w:val="18"/>
-          <w:szCs w:val="18"/>
-        </w:rPr>
-        <w:t>System.</w:t>
-      </w:r>
-      <w:r>
-        <w:rPr>
-          <w:b/>
-          <w:bCs/>
-          <w:i/>
-          <w:iCs/>
+      <w:r>
+        <w:rPr>
+          <w:rFonts w:ascii="Courier New" w:eastAsia="Times New Roman" w:hAnsi="Courier New" w:cs="Courier New"/>
+          <w:b/>
+          <w:bCs/>
+          <w:color w:val="000080"/>
+          <w:sz w:val="18"/>
+          <w:szCs w:val="18"/>
+        </w:rPr>
+        <w:t xml:space="preserve">return </w:t>
+      </w:r>
+      <w:r>
+        <w:rPr>
+          <w:rFonts w:ascii="Courier New" w:eastAsia="Times New Roman" w:hAnsi="Courier New" w:cs="Courier New"/>
+          <w:b/>
+          <w:bCs/>
           <w:color w:val="660E7A"/>
           <w:sz w:val="18"/>
           <w:szCs w:val="18"/>
         </w:rPr>
-        <w:t>out</w:t>
-      </w:r>
-      <w:r>
-        <w:rPr>
-          <w:color w:val="000000"/>
-          <w:sz w:val="18"/>
-          <w:szCs w:val="18"/>
-        </w:rPr>
-        <w:t>.print</w:t>
-      </w:r>
-      <w:proofErr w:type="spellEnd"/>
-      <w:r>
-        <w:rPr>
-          <w:color w:val="000000"/>
-          <w:sz w:val="18"/>
-          <w:szCs w:val="18"/>
-        </w:rPr>
-        <w:t>(</w:t>
-      </w:r>
-      <w:r>
-        <w:rPr>
-          <w:b/>
-          <w:bCs/>
-          <w:color w:val="008000"/>
-          <w:sz w:val="18"/>
-          <w:szCs w:val="18"/>
-        </w:rPr>
-        <w:t>"Depth "</w:t>
-      </w:r>
-      <w:r>
-        <w:rPr>
-          <w:color w:val="000000"/>
-          <w:sz w:val="18"/>
-          <w:szCs w:val="18"/>
-        </w:rPr>
-        <w:t>+(i-</w:t>
-      </w:r>
-      <w:r>
-        <w:rPr>
-          <w:color w:val="0000FF"/>
-          <w:sz w:val="18"/>
-          <w:szCs w:val="18"/>
-        </w:rPr>
-        <w:t>1</w:t>
-      </w:r>
-      <w:r>
-        <w:rPr>
-          <w:color w:val="000000"/>
-          <w:sz w:val="18"/>
-          <w:szCs w:val="18"/>
-        </w:rPr>
-        <w:t>)+</w:t>
-      </w:r>
-      <w:r>
-        <w:rPr>
-          <w:b/>
-          <w:bCs/>
-          <w:color w:val="008000"/>
-          <w:sz w:val="18"/>
-          <w:szCs w:val="18"/>
-        </w:rPr>
-        <w:t>" :"</w:t>
-      </w:r>
-      <w:r>
-        <w:rPr>
-          <w:color w:val="000000"/>
-          <w:sz w:val="18"/>
-          <w:szCs w:val="18"/>
-        </w:rPr>
-        <w:t>);</w:t>
-      </w:r>
-      <w:r>
-        <w:rPr>
+        <w:t>head</w:t>
+      </w:r>
+      <w:r>
+        <w:rPr>
+          <w:rFonts w:ascii="Courier New" w:eastAsia="Times New Roman" w:hAnsi="Courier New" w:cs="Courier New"/>
+          <w:color w:val="000000"/>
+          <w:sz w:val="18"/>
+          <w:szCs w:val="18"/>
+        </w:rPr>
+        <w:t>.getValue();</w:t>
+      </w:r>
+      <w:r>
+        <w:rPr>
+          <w:rFonts w:ascii="Courier New" w:eastAsia="Times New Roman" w:hAnsi="Courier New" w:cs="Courier New"/>
           <w:color w:val="000000"/>
           <w:sz w:val="18"/>
           <w:szCs w:val="18"/>
         </w:rPr>
         <w:br/>
-        <w:t xml:space="preserve">        printLevel(</w:t>
-      </w:r>
-      <w:r>
-        <w:rPr>
+        <w:t xml:space="preserve">    </w:t>
+      </w:r>
+      <w:r>
+        <w:rPr>
+          <w:rFonts w:ascii="Courier New" w:eastAsia="Times New Roman" w:hAnsi="Courier New" w:cs="Courier New"/>
+          <w:b/>
+          <w:bCs/>
+          <w:color w:val="000080"/>
+          <w:sz w:val="18"/>
+          <w:szCs w:val="18"/>
+        </w:rPr>
+        <w:t xml:space="preserve">return </w:t>
+      </w:r>
+      <w:r>
+        <w:rPr>
+          <w:rFonts w:ascii="Courier New" w:eastAsia="Times New Roman" w:hAnsi="Courier New" w:cs="Courier New"/>
           <w:b/>
           <w:bCs/>
           <w:color w:val="660E7A"/>
           <w:sz w:val="18"/>
           <w:szCs w:val="18"/>
         </w:rPr>
-        <w:t>root</w:t>
-      </w:r>
-      <w:r>
-        <w:rPr>
-          <w:color w:val="000000"/>
-          <w:sz w:val="18"/>
-          <w:szCs w:val="18"/>
-        </w:rPr>
-        <w:t xml:space="preserve">, </w:t>
-      </w:r>
-      <w:proofErr w:type="spellStart"/>
-      <w:r>
-        <w:rPr>
-          <w:color w:val="000000"/>
-          <w:sz w:val="18"/>
-          <w:szCs w:val="18"/>
-        </w:rPr>
-        <w:t>i</w:t>
-      </w:r>
-      <w:proofErr w:type="spellEnd"/>
-      <w:r>
-        <w:rPr>
-          <w:color w:val="000000"/>
-          <w:sz w:val="18"/>
-          <w:szCs w:val="18"/>
-        </w:rPr>
-        <w:t>);</w:t>
-      </w:r>
-      <w:r>
-        <w:rPr>
-          <w:color w:val="000000"/>
-          <w:sz w:val="18"/>
-          <w:szCs w:val="18"/>
-        </w:rPr>
-        <w:br/>
-        <w:t xml:space="preserve">        </w:t>
-      </w:r>
-      <w:proofErr w:type="spellStart"/>
-      <w:r>
-        <w:rPr>
-          <w:color w:val="000000"/>
-          <w:sz w:val="18"/>
-          <w:szCs w:val="18"/>
-        </w:rPr>
-        <w:t>System.</w:t>
-      </w:r>
-      <w:r>
-        <w:rPr>
-          <w:b/>
-          <w:bCs/>
-          <w:i/>
-          <w:iCs/>
-          <w:color w:val="660E7A"/>
-          <w:sz w:val="18"/>
-          <w:szCs w:val="18"/>
-        </w:rPr>
-        <w:t>out</w:t>
-      </w:r>
-      <w:r>
-        <w:rPr>
-          <w:color w:val="000000"/>
-          <w:sz w:val="18"/>
-          <w:szCs w:val="18"/>
-        </w:rPr>
-        <w:t>.println</w:t>
-      </w:r>
-      <w:proofErr w:type="spellEnd"/>
-      <w:r>
-        <w:rPr>
-          <w:color w:val="000000"/>
-          <w:sz w:val="18"/>
-          <w:szCs w:val="18"/>
-        </w:rPr>
-        <w:t>(</w:t>
-      </w:r>
-      <w:r>
-        <w:rPr>
-          <w:b/>
-          <w:bCs/>
-          <w:color w:val="008000"/>
-          <w:sz w:val="18"/>
-          <w:szCs w:val="18"/>
-        </w:rPr>
-        <w:t>"</w:t>
-      </w:r>
-      <w:r>
-        <w:rPr>
-          <w:b/>
-          <w:bCs/>
-          <w:color w:val="000080"/>
-          <w:sz w:val="18"/>
-          <w:szCs w:val="18"/>
-        </w:rPr>
-        <w:t>\n</w:t>
-      </w:r>
-      <w:r>
-        <w:rPr>
-          <w:b/>
-          <w:bCs/>
-          <w:color w:val="008000"/>
-          <w:sz w:val="18"/>
-          <w:szCs w:val="18"/>
-        </w:rPr>
-        <w:t>"</w:t>
-      </w:r>
-      <w:r>
-        <w:rPr>
-          <w:color w:val="000000"/>
-          <w:sz w:val="18"/>
-          <w:szCs w:val="18"/>
-        </w:rPr>
-        <w:t>);</w:t>
-      </w:r>
-      <w:r>
-        <w:rPr>
-          <w:color w:val="000000"/>
-          <w:sz w:val="18"/>
-          <w:szCs w:val="18"/>
-        </w:rPr>
-        <w:br/>
-        <w:t xml:space="preserve">    }</w:t>
-      </w:r>
-      <w:r>
-        <w:rPr>
+        <w:t>minEle</w:t>
+      </w:r>
+      <w:r>
+        <w:rPr>
+          <w:rFonts w:ascii="Courier New" w:eastAsia="Times New Roman" w:hAnsi="Courier New" w:cs="Courier New"/>
+          <w:color w:val="000000"/>
+          <w:sz w:val="18"/>
+          <w:szCs w:val="18"/>
+        </w:rPr>
+        <w:t>.getValue();</w:t>
+      </w:r>
+      <w:r>
+        <w:rPr>
+          <w:rFonts w:ascii="Courier New" w:eastAsia="Times New Roman" w:hAnsi="Courier New" w:cs="Courier New"/>
           <w:color w:val="000000"/>
           <w:sz w:val="18"/>
           <w:szCs w:val="18"/>
@@ -3199,903 +6011,146 @@
     </w:p>
     <w:p>
       <w:pPr>
-        <w:pStyle w:val="HTMLPreformatted"/>
-        <w:shd w:val="clear" w:color="auto" w:fill="D9D9D9" w:themeFill="background1" w:themeFillShade="D9"/>
-        <w:rPr>
-          <w:b/>
-          <w:bCs/>
-          <w:color w:val="000080"/>
-          <w:sz w:val="18"/>
-          <w:szCs w:val="18"/>
+        <w:rPr>
+          <w:rFonts w:eastAsiaTheme="majorEastAsia" w:cstheme="minorHAnsi"/>
+          <w:sz w:val="24"/>
+          <w:szCs w:val="26"/>
         </w:rPr>
       </w:pPr>
     </w:p>
     <w:p>
       <w:pPr>
-        <w:pStyle w:val="HTMLPreformatted"/>
-        <w:shd w:val="clear" w:color="auto" w:fill="D9D9D9" w:themeFill="background1" w:themeFillShade="D9"/>
-        <w:rPr>
-          <w:color w:val="000000"/>
-          <w:sz w:val="18"/>
-          <w:szCs w:val="18"/>
-        </w:rPr>
-      </w:pPr>
-      <w:r>
-        <w:rPr>
-          <w:b/>
-          <w:bCs/>
-          <w:color w:val="000080"/>
-          <w:sz w:val="18"/>
-          <w:szCs w:val="18"/>
-        </w:rPr>
-        <w:t xml:space="preserve">private </w:t>
-      </w:r>
-      <w:proofErr w:type="spellStart"/>
-      <w:r>
-        <w:rPr>
-          <w:b/>
-          <w:bCs/>
-          <w:color w:val="000080"/>
-          <w:sz w:val="18"/>
-          <w:szCs w:val="18"/>
-        </w:rPr>
-        <w:t>int</w:t>
-      </w:r>
-      <w:proofErr w:type="spellEnd"/>
-      <w:r>
-        <w:rPr>
-          <w:b/>
-          <w:bCs/>
-          <w:color w:val="000080"/>
-          <w:sz w:val="18"/>
-          <w:szCs w:val="18"/>
+        <w:rPr>
+          <w:rFonts w:eastAsiaTheme="majorEastAsia" w:cstheme="minorHAnsi"/>
+          <w:sz w:val="24"/>
+          <w:szCs w:val="26"/>
+        </w:rPr>
+      </w:pPr>
+      <w:r>
+        <w:rPr>
+          <w:rFonts w:eastAsiaTheme="majorEastAsia" w:cstheme="minorHAnsi"/>
+          <w:sz w:val="24"/>
+          <w:szCs w:val="26"/>
+        </w:rPr>
+        <w:t>Same with Insert/remove operations, the implementation is straight forward</w:t>
+      </w:r>
+      <w:r>
+        <w:rPr>
+          <w:rFonts w:eastAsiaTheme="majorEastAsia" w:cstheme="minorHAnsi"/>
+          <w:sz w:val="24"/>
+          <w:szCs w:val="26"/>
+        </w:rPr>
+        <w:t xml:space="preserve"> and takes O (1) as the lines of codes remain </w:t>
+      </w:r>
+      <w:r>
+        <w:rPr>
+          <w:rFonts w:eastAsiaTheme="majorEastAsia" w:cstheme="minorHAnsi"/>
+          <w:b/>
+          <w:sz w:val="24"/>
+          <w:szCs w:val="26"/>
+        </w:rPr>
+        <w:t xml:space="preserve">in </w:t>
+      </w:r>
+      <w:r>
+        <w:rPr>
+          <w:rFonts w:eastAsiaTheme="majorEastAsia" w:cstheme="minorHAnsi"/>
+          <w:b/>
+          <w:sz w:val="24"/>
+          <w:szCs w:val="26"/>
+        </w:rPr>
+        <w:t xml:space="preserve">the </w:t>
+      </w:r>
+      <w:r>
+        <w:rPr>
+          <w:rFonts w:eastAsiaTheme="majorEastAsia" w:cstheme="minorHAnsi"/>
+          <w:b/>
+          <w:sz w:val="24"/>
+          <w:szCs w:val="26"/>
+        </w:rPr>
+        <w:t>boundary of constant time</w:t>
+      </w:r>
+      <w:r>
+        <w:rPr>
+          <w:rFonts w:eastAsiaTheme="majorEastAsia" w:cstheme="minorHAnsi"/>
+          <w:sz w:val="24"/>
+          <w:szCs w:val="26"/>
+        </w:rPr>
+        <w:t>.</w:t>
+      </w:r>
+      <w:r>
+        <w:rPr>
+          <w:rFonts w:eastAsiaTheme="majorEastAsia" w:cstheme="minorHAnsi"/>
+          <w:sz w:val="24"/>
+          <w:szCs w:val="26"/>
+        </w:rPr>
+        <w:t xml:space="preserve"> Lastly,</w:t>
+      </w:r>
+      <w:r>
+        <w:rPr>
+          <w:rFonts w:eastAsiaTheme="majorEastAsia" w:cstheme="minorHAnsi"/>
+          <w:sz w:val="24"/>
+          <w:szCs w:val="26"/>
         </w:rPr>
         <w:t xml:space="preserve"> </w:t>
       </w:r>
-      <w:proofErr w:type="spellStart"/>
-      <w:r>
-        <w:rPr>
-          <w:color w:val="000000"/>
-          <w:sz w:val="18"/>
-          <w:szCs w:val="18"/>
-        </w:rPr>
-        <w:t>depthTree</w:t>
-      </w:r>
-      <w:proofErr w:type="spellEnd"/>
-      <w:r>
-        <w:rPr>
-          <w:color w:val="000000"/>
-          <w:sz w:val="18"/>
-          <w:szCs w:val="18"/>
-        </w:rPr>
-        <w:t>(Node root) {</w:t>
-      </w:r>
-      <w:r>
-        <w:rPr>
-          <w:color w:val="000000"/>
-          <w:sz w:val="18"/>
-          <w:szCs w:val="18"/>
-        </w:rPr>
-        <w:br/>
-        <w:t xml:space="preserve">    </w:t>
-      </w:r>
-      <w:r>
-        <w:rPr>
-          <w:b/>
-          <w:bCs/>
-          <w:color w:val="000080"/>
-          <w:sz w:val="18"/>
-          <w:szCs w:val="18"/>
-        </w:rPr>
-        <w:t xml:space="preserve">if </w:t>
-      </w:r>
-      <w:r>
-        <w:rPr>
-          <w:color w:val="000000"/>
-          <w:sz w:val="18"/>
-          <w:szCs w:val="18"/>
-        </w:rPr>
-        <w:t xml:space="preserve">(root == </w:t>
-      </w:r>
-      <w:r>
-        <w:rPr>
-          <w:b/>
-          <w:bCs/>
-          <w:color w:val="000080"/>
-          <w:sz w:val="18"/>
-          <w:szCs w:val="18"/>
-        </w:rPr>
-        <w:t>null</w:t>
-      </w:r>
-      <w:r>
-        <w:rPr>
-          <w:color w:val="000000"/>
-          <w:sz w:val="18"/>
-          <w:szCs w:val="18"/>
-        </w:rPr>
-        <w:t xml:space="preserve">) </w:t>
-      </w:r>
-      <w:r>
-        <w:rPr>
-          <w:b/>
-          <w:bCs/>
-          <w:color w:val="000080"/>
-          <w:sz w:val="18"/>
-          <w:szCs w:val="18"/>
-        </w:rPr>
-        <w:t xml:space="preserve">return </w:t>
-      </w:r>
-      <w:r>
-        <w:rPr>
-          <w:color w:val="0000FF"/>
-          <w:sz w:val="18"/>
-          <w:szCs w:val="18"/>
-        </w:rPr>
-        <w:t>0</w:t>
-      </w:r>
-      <w:r>
-        <w:rPr>
-          <w:color w:val="000000"/>
-          <w:sz w:val="18"/>
-          <w:szCs w:val="18"/>
-        </w:rPr>
-        <w:t>;</w:t>
-      </w:r>
-      <w:r>
-        <w:rPr>
-          <w:color w:val="000000"/>
-          <w:sz w:val="18"/>
-          <w:szCs w:val="18"/>
-        </w:rPr>
-        <w:br/>
-        <w:t xml:space="preserve">    </w:t>
-      </w:r>
-      <w:r>
-        <w:rPr>
-          <w:b/>
-          <w:bCs/>
-          <w:color w:val="000080"/>
-          <w:sz w:val="18"/>
-          <w:szCs w:val="18"/>
-        </w:rPr>
-        <w:t xml:space="preserve">else </w:t>
-      </w:r>
-      <w:r>
-        <w:rPr>
-          <w:color w:val="000000"/>
-          <w:sz w:val="18"/>
-          <w:szCs w:val="18"/>
-        </w:rPr>
-        <w:t>{</w:t>
-      </w:r>
-      <w:r>
-        <w:rPr>
-          <w:color w:val="000000"/>
-          <w:sz w:val="18"/>
-          <w:szCs w:val="18"/>
-        </w:rPr>
-        <w:br/>
-        <w:t xml:space="preserve">        </w:t>
-      </w:r>
-      <w:proofErr w:type="spellStart"/>
-      <w:r>
-        <w:rPr>
-          <w:b/>
-          <w:bCs/>
-          <w:color w:val="000080"/>
-          <w:sz w:val="18"/>
-          <w:szCs w:val="18"/>
-        </w:rPr>
-        <w:t>int</w:t>
-      </w:r>
-      <w:proofErr w:type="spellEnd"/>
-      <w:r>
-        <w:rPr>
-          <w:b/>
-          <w:bCs/>
-          <w:color w:val="000080"/>
-          <w:sz w:val="18"/>
-          <w:szCs w:val="18"/>
+      <w:r>
+        <w:rPr>
+          <w:rFonts w:eastAsiaTheme="majorEastAsia" w:cstheme="minorHAnsi"/>
+          <w:b/>
+          <w:sz w:val="24"/>
+          <w:szCs w:val="26"/>
+        </w:rPr>
+        <w:t>ToString</w:t>
+      </w:r>
+      <w:r>
+        <w:rPr>
+          <w:rFonts w:eastAsiaTheme="majorEastAsia" w:cstheme="minorHAnsi"/>
+          <w:b/>
+          <w:sz w:val="24"/>
+          <w:szCs w:val="26"/>
         </w:rPr>
         <w:t xml:space="preserve"> </w:t>
       </w:r>
       <w:r>
         <w:rPr>
-          <w:color w:val="000000"/>
-          <w:sz w:val="18"/>
-          <w:szCs w:val="18"/>
-        </w:rPr>
-        <w:t xml:space="preserve">left = </w:t>
-      </w:r>
-      <w:proofErr w:type="spellStart"/>
-      <w:r>
-        <w:rPr>
-          <w:color w:val="000000"/>
-          <w:sz w:val="18"/>
-          <w:szCs w:val="18"/>
-        </w:rPr>
-        <w:t>depthTree</w:t>
-      </w:r>
-      <w:proofErr w:type="spellEnd"/>
-      <w:r>
-        <w:rPr>
-          <w:color w:val="000000"/>
-          <w:sz w:val="18"/>
-          <w:szCs w:val="18"/>
-        </w:rPr>
-        <w:t>(</w:t>
-      </w:r>
-      <w:proofErr w:type="spellStart"/>
-      <w:r>
-        <w:rPr>
-          <w:color w:val="000000"/>
-          <w:sz w:val="18"/>
-          <w:szCs w:val="18"/>
-        </w:rPr>
-        <w:t>root.</w:t>
-      </w:r>
-      <w:r>
-        <w:rPr>
-          <w:b/>
-          <w:bCs/>
-          <w:color w:val="660E7A"/>
-          <w:sz w:val="18"/>
-          <w:szCs w:val="18"/>
-        </w:rPr>
-        <w:t>left</w:t>
-      </w:r>
-      <w:proofErr w:type="spellEnd"/>
-      <w:r>
-        <w:rPr>
-          <w:color w:val="000000"/>
-          <w:sz w:val="18"/>
-          <w:szCs w:val="18"/>
-        </w:rPr>
-        <w:t>);</w:t>
-      </w:r>
-      <w:r>
-        <w:rPr>
-          <w:color w:val="000000"/>
-          <w:sz w:val="18"/>
-          <w:szCs w:val="18"/>
-        </w:rPr>
-        <w:br/>
-        <w:t xml:space="preserve">        </w:t>
-      </w:r>
-      <w:proofErr w:type="spellStart"/>
-      <w:r>
-        <w:rPr>
-          <w:b/>
-          <w:bCs/>
-          <w:color w:val="000080"/>
-          <w:sz w:val="18"/>
-          <w:szCs w:val="18"/>
-        </w:rPr>
-        <w:t>int</w:t>
-      </w:r>
-      <w:proofErr w:type="spellEnd"/>
-      <w:r>
-        <w:rPr>
-          <w:b/>
-          <w:bCs/>
-          <w:color w:val="000080"/>
-          <w:sz w:val="18"/>
-          <w:szCs w:val="18"/>
+          <w:rFonts w:eastAsiaTheme="majorEastAsia" w:cstheme="minorHAnsi"/>
+          <w:b/>
+          <w:sz w:val="24"/>
+          <w:szCs w:val="26"/>
+        </w:rPr>
+        <w:t>()</w:t>
+      </w:r>
+      <w:r>
+        <w:rPr>
+          <w:rFonts w:eastAsiaTheme="majorEastAsia" w:cstheme="minorHAnsi"/>
+          <w:b/>
+          <w:sz w:val="24"/>
+          <w:szCs w:val="26"/>
         </w:rPr>
         <w:t xml:space="preserve"> </w:t>
       </w:r>
       <w:r>
         <w:rPr>
-          <w:color w:val="000000"/>
-          <w:sz w:val="18"/>
-          <w:szCs w:val="18"/>
-        </w:rPr>
-        <w:t xml:space="preserve">right = </w:t>
-      </w:r>
-      <w:proofErr w:type="spellStart"/>
-      <w:r>
-        <w:rPr>
-          <w:color w:val="000000"/>
-          <w:sz w:val="18"/>
-          <w:szCs w:val="18"/>
-        </w:rPr>
-        <w:t>depthTree</w:t>
-      </w:r>
-      <w:proofErr w:type="spellEnd"/>
-      <w:r>
-        <w:rPr>
-          <w:color w:val="000000"/>
-          <w:sz w:val="18"/>
-          <w:szCs w:val="18"/>
-        </w:rPr>
-        <w:t>(</w:t>
-      </w:r>
-      <w:proofErr w:type="spellStart"/>
-      <w:r>
-        <w:rPr>
-          <w:color w:val="000000"/>
-          <w:sz w:val="18"/>
-          <w:szCs w:val="18"/>
-        </w:rPr>
-        <w:t>root.</w:t>
-      </w:r>
-      <w:r>
-        <w:rPr>
-          <w:b/>
-          <w:bCs/>
-          <w:color w:val="660E7A"/>
-          <w:sz w:val="18"/>
-          <w:szCs w:val="18"/>
-        </w:rPr>
-        <w:t>right</w:t>
-      </w:r>
-      <w:proofErr w:type="spellEnd"/>
-      <w:r>
-        <w:rPr>
-          <w:color w:val="000000"/>
-          <w:sz w:val="18"/>
-          <w:szCs w:val="18"/>
-        </w:rPr>
-        <w:t>);</w:t>
-      </w:r>
-      <w:r>
-        <w:rPr>
-          <w:color w:val="000000"/>
-          <w:sz w:val="18"/>
-          <w:szCs w:val="18"/>
-        </w:rPr>
-        <w:br/>
-        <w:t xml:space="preserve">        </w:t>
-      </w:r>
-      <w:r>
-        <w:rPr>
-          <w:b/>
-          <w:bCs/>
-          <w:color w:val="000080"/>
-          <w:sz w:val="18"/>
-          <w:szCs w:val="18"/>
-        </w:rPr>
-        <w:t xml:space="preserve">if </w:t>
-      </w:r>
-      <w:r>
-        <w:rPr>
-          <w:color w:val="000000"/>
-          <w:sz w:val="18"/>
-          <w:szCs w:val="18"/>
-        </w:rPr>
-        <w:t xml:space="preserve">(left &gt; right) </w:t>
-      </w:r>
-      <w:r>
-        <w:rPr>
-          <w:b/>
-          <w:bCs/>
-          <w:color w:val="000080"/>
-          <w:sz w:val="18"/>
-          <w:szCs w:val="18"/>
-        </w:rPr>
-        <w:t>return</w:t>
-      </w:r>
-      <w:r>
-        <w:rPr>
-          <w:color w:val="000000"/>
-          <w:sz w:val="18"/>
-          <w:szCs w:val="18"/>
-        </w:rPr>
-        <w:t>(left+</w:t>
-      </w:r>
-      <w:r>
-        <w:rPr>
-          <w:color w:val="0000FF"/>
-          <w:sz w:val="18"/>
-          <w:szCs w:val="18"/>
-        </w:rPr>
-        <w:t>1</w:t>
-      </w:r>
-      <w:r>
-        <w:rPr>
-          <w:color w:val="000000"/>
-          <w:sz w:val="18"/>
-          <w:szCs w:val="18"/>
-        </w:rPr>
-        <w:t>);</w:t>
-      </w:r>
-      <w:r>
-        <w:rPr>
-          <w:color w:val="000000"/>
-          <w:sz w:val="18"/>
-          <w:szCs w:val="18"/>
-        </w:rPr>
-        <w:br/>
-        <w:t xml:space="preserve">        </w:t>
-      </w:r>
-      <w:r>
-        <w:rPr>
-          <w:b/>
-          <w:bCs/>
-          <w:color w:val="000080"/>
-          <w:sz w:val="18"/>
-          <w:szCs w:val="18"/>
-        </w:rPr>
-        <w:t>else return</w:t>
-      </w:r>
-      <w:r>
-        <w:rPr>
-          <w:color w:val="000000"/>
-          <w:sz w:val="18"/>
-          <w:szCs w:val="18"/>
-        </w:rPr>
-        <w:t>(right+</w:t>
-      </w:r>
-      <w:r>
-        <w:rPr>
-          <w:color w:val="0000FF"/>
-          <w:sz w:val="18"/>
-          <w:szCs w:val="18"/>
-        </w:rPr>
-        <w:t>1</w:t>
-      </w:r>
-      <w:r>
-        <w:rPr>
-          <w:color w:val="000000"/>
-          <w:sz w:val="18"/>
-          <w:szCs w:val="18"/>
-        </w:rPr>
-        <w:t>);</w:t>
-      </w:r>
-      <w:r>
-        <w:rPr>
-          <w:color w:val="000000"/>
-          <w:sz w:val="18"/>
-          <w:szCs w:val="18"/>
-        </w:rPr>
-        <w:br/>
-        <w:t xml:space="preserve">    }</w:t>
-      </w:r>
-      <w:r>
-        <w:rPr>
-          <w:color w:val="000000"/>
-          <w:sz w:val="18"/>
-          <w:szCs w:val="18"/>
-        </w:rPr>
-        <w:br/>
-        <w:t>}</w:t>
-      </w:r>
-      <w:r>
-        <w:rPr>
-          <w:color w:val="000000"/>
-          <w:sz w:val="18"/>
-          <w:szCs w:val="18"/>
-        </w:rPr>
-        <w:br/>
-      </w:r>
-      <w:r>
-        <w:rPr>
-          <w:color w:val="000000"/>
-          <w:sz w:val="18"/>
-          <w:szCs w:val="18"/>
-        </w:rPr>
-        <w:br/>
-      </w:r>
-      <w:r>
-        <w:rPr>
-          <w:b/>
-          <w:bCs/>
-          <w:color w:val="000080"/>
-          <w:sz w:val="18"/>
-          <w:szCs w:val="18"/>
-        </w:rPr>
-        <w:t xml:space="preserve">private void </w:t>
-      </w:r>
-      <w:r>
-        <w:rPr>
-          <w:color w:val="000000"/>
-          <w:sz w:val="18"/>
-          <w:szCs w:val="18"/>
-        </w:rPr>
-        <w:t xml:space="preserve">printLevel(Node root , </w:t>
-      </w:r>
-      <w:proofErr w:type="spellStart"/>
-      <w:r>
-        <w:rPr>
-          <w:b/>
-          <w:bCs/>
-          <w:color w:val="000080"/>
-          <w:sz w:val="18"/>
-          <w:szCs w:val="18"/>
-        </w:rPr>
-        <w:t>int</w:t>
-      </w:r>
-      <w:proofErr w:type="spellEnd"/>
-      <w:r>
-        <w:rPr>
-          <w:b/>
-          <w:bCs/>
-          <w:color w:val="000080"/>
-          <w:sz w:val="18"/>
-          <w:szCs w:val="18"/>
-        </w:rPr>
-        <w:t xml:space="preserve"> </w:t>
-      </w:r>
-      <w:r>
-        <w:rPr>
-          <w:color w:val="000000"/>
-          <w:sz w:val="18"/>
-          <w:szCs w:val="18"/>
-        </w:rPr>
-        <w:t>level) {</w:t>
-      </w:r>
-      <w:r>
-        <w:rPr>
-          <w:color w:val="000000"/>
-          <w:sz w:val="18"/>
-          <w:szCs w:val="18"/>
-        </w:rPr>
-        <w:br/>
-        <w:t xml:space="preserve">    </w:t>
-      </w:r>
-      <w:r>
-        <w:rPr>
-          <w:b/>
-          <w:bCs/>
-          <w:color w:val="000080"/>
-          <w:sz w:val="18"/>
-          <w:szCs w:val="18"/>
-        </w:rPr>
-        <w:t xml:space="preserve">if </w:t>
-      </w:r>
-      <w:r>
-        <w:rPr>
-          <w:color w:val="000000"/>
-          <w:sz w:val="18"/>
-          <w:szCs w:val="18"/>
-        </w:rPr>
-        <w:t xml:space="preserve">(root == </w:t>
-      </w:r>
-      <w:r>
-        <w:rPr>
-          <w:b/>
-          <w:bCs/>
-          <w:color w:val="000080"/>
-          <w:sz w:val="18"/>
-          <w:szCs w:val="18"/>
-        </w:rPr>
-        <w:t>null</w:t>
-      </w:r>
-      <w:r>
-        <w:rPr>
-          <w:color w:val="000000"/>
-          <w:sz w:val="18"/>
-          <w:szCs w:val="18"/>
-        </w:rPr>
-        <w:t xml:space="preserve">) </w:t>
-      </w:r>
-      <w:r>
-        <w:rPr>
-          <w:b/>
-          <w:bCs/>
-          <w:color w:val="000080"/>
-          <w:sz w:val="18"/>
-          <w:szCs w:val="18"/>
-        </w:rPr>
-        <w:t>return</w:t>
-      </w:r>
-      <w:r>
-        <w:rPr>
-          <w:color w:val="000000"/>
-          <w:sz w:val="18"/>
-          <w:szCs w:val="18"/>
-        </w:rPr>
-        <w:t>;</w:t>
-      </w:r>
-      <w:r>
-        <w:rPr>
-          <w:color w:val="000000"/>
-          <w:sz w:val="18"/>
-          <w:szCs w:val="18"/>
-        </w:rPr>
-        <w:br/>
-        <w:t xml:space="preserve">    </w:t>
-      </w:r>
-      <w:r>
-        <w:rPr>
-          <w:b/>
-          <w:bCs/>
-          <w:color w:val="000080"/>
-          <w:sz w:val="18"/>
-          <w:szCs w:val="18"/>
-        </w:rPr>
-        <w:t xml:space="preserve">if </w:t>
-      </w:r>
-      <w:r>
-        <w:rPr>
-          <w:color w:val="000000"/>
-          <w:sz w:val="18"/>
-          <w:szCs w:val="18"/>
-        </w:rPr>
-        <w:t xml:space="preserve">(level == </w:t>
-      </w:r>
-      <w:r>
-        <w:rPr>
-          <w:color w:val="0000FF"/>
-          <w:sz w:val="18"/>
-          <w:szCs w:val="18"/>
-        </w:rPr>
-        <w:t>1</w:t>
-      </w:r>
-      <w:r>
-        <w:rPr>
-          <w:color w:val="000000"/>
-          <w:sz w:val="18"/>
-          <w:szCs w:val="18"/>
-        </w:rPr>
-        <w:t xml:space="preserve">) </w:t>
-      </w:r>
-      <w:proofErr w:type="spellStart"/>
-      <w:r>
-        <w:rPr>
-          <w:color w:val="000000"/>
-          <w:sz w:val="18"/>
-          <w:szCs w:val="18"/>
-        </w:rPr>
-        <w:t>System.</w:t>
-      </w:r>
-      <w:r>
-        <w:rPr>
-          <w:b/>
-          <w:bCs/>
-          <w:i/>
-          <w:iCs/>
-          <w:color w:val="660E7A"/>
-          <w:sz w:val="18"/>
-          <w:szCs w:val="18"/>
-        </w:rPr>
-        <w:t>out</w:t>
-      </w:r>
-      <w:r>
-        <w:rPr>
-          <w:color w:val="000000"/>
-          <w:sz w:val="18"/>
-          <w:szCs w:val="18"/>
-        </w:rPr>
-        <w:t>.print</w:t>
-      </w:r>
-      <w:proofErr w:type="spellEnd"/>
-      <w:r>
-        <w:rPr>
-          <w:color w:val="000000"/>
-          <w:sz w:val="18"/>
-          <w:szCs w:val="18"/>
-        </w:rPr>
-        <w:t>(</w:t>
-      </w:r>
-      <w:proofErr w:type="spellStart"/>
-      <w:r>
-        <w:rPr>
-          <w:color w:val="000000"/>
-          <w:sz w:val="18"/>
-          <w:szCs w:val="18"/>
-        </w:rPr>
-        <w:t>root.</w:t>
-      </w:r>
-      <w:r>
-        <w:rPr>
-          <w:b/>
-          <w:bCs/>
-          <w:color w:val="660E7A"/>
-          <w:sz w:val="18"/>
-          <w:szCs w:val="18"/>
-        </w:rPr>
-        <w:t>key</w:t>
-      </w:r>
-      <w:proofErr w:type="spellEnd"/>
-      <w:r>
-        <w:rPr>
-          <w:b/>
-          <w:bCs/>
-          <w:color w:val="660E7A"/>
-          <w:sz w:val="18"/>
-          <w:szCs w:val="18"/>
-        </w:rPr>
-        <w:t xml:space="preserve"> </w:t>
-      </w:r>
-      <w:r>
-        <w:rPr>
-          <w:color w:val="000000"/>
-          <w:sz w:val="18"/>
-          <w:szCs w:val="18"/>
-        </w:rPr>
-        <w:t xml:space="preserve">+ </w:t>
-      </w:r>
-      <w:r>
-        <w:rPr>
-          <w:b/>
-          <w:bCs/>
-          <w:color w:val="008000"/>
-          <w:sz w:val="18"/>
-          <w:szCs w:val="18"/>
-        </w:rPr>
-        <w:t>"  "</w:t>
-      </w:r>
-      <w:r>
-        <w:rPr>
-          <w:color w:val="000000"/>
-          <w:sz w:val="18"/>
-          <w:szCs w:val="18"/>
-        </w:rPr>
-        <w:t>);</w:t>
-      </w:r>
-      <w:r>
-        <w:rPr>
-          <w:color w:val="000000"/>
-          <w:sz w:val="18"/>
-          <w:szCs w:val="18"/>
-        </w:rPr>
-        <w:br/>
-        <w:t xml:space="preserve">    </w:t>
-      </w:r>
-      <w:r>
-        <w:rPr>
-          <w:b/>
-          <w:bCs/>
-          <w:color w:val="000080"/>
-          <w:sz w:val="18"/>
-          <w:szCs w:val="18"/>
-        </w:rPr>
-        <w:t xml:space="preserve">else if </w:t>
-      </w:r>
-      <w:r>
-        <w:rPr>
-          <w:color w:val="000000"/>
-          <w:sz w:val="18"/>
-          <w:szCs w:val="18"/>
-        </w:rPr>
-        <w:t xml:space="preserve">(level &gt; </w:t>
-      </w:r>
-      <w:r>
-        <w:rPr>
-          <w:color w:val="0000FF"/>
-          <w:sz w:val="18"/>
-          <w:szCs w:val="18"/>
-        </w:rPr>
-        <w:t>1</w:t>
-      </w:r>
-      <w:r>
-        <w:rPr>
-          <w:color w:val="000000"/>
-          <w:sz w:val="18"/>
-          <w:szCs w:val="18"/>
-        </w:rPr>
-        <w:t>) {</w:t>
-      </w:r>
-      <w:r>
-        <w:rPr>
-          <w:color w:val="000000"/>
-          <w:sz w:val="18"/>
-          <w:szCs w:val="18"/>
-        </w:rPr>
-        <w:br/>
-        <w:t xml:space="preserve">        printLevel(</w:t>
-      </w:r>
-      <w:proofErr w:type="spellStart"/>
-      <w:r>
-        <w:rPr>
-          <w:color w:val="000000"/>
-          <w:sz w:val="18"/>
-          <w:szCs w:val="18"/>
-        </w:rPr>
-        <w:t>root.</w:t>
-      </w:r>
-      <w:r>
-        <w:rPr>
-          <w:b/>
-          <w:bCs/>
-          <w:color w:val="660E7A"/>
-          <w:sz w:val="18"/>
-          <w:szCs w:val="18"/>
-        </w:rPr>
-        <w:t>left</w:t>
-      </w:r>
-      <w:proofErr w:type="spellEnd"/>
-      <w:r>
-        <w:rPr>
-          <w:color w:val="000000"/>
-          <w:sz w:val="18"/>
-          <w:szCs w:val="18"/>
-        </w:rPr>
-        <w:t>, level-</w:t>
-      </w:r>
-      <w:r>
-        <w:rPr>
-          <w:color w:val="0000FF"/>
-          <w:sz w:val="18"/>
-          <w:szCs w:val="18"/>
-        </w:rPr>
-        <w:t>1</w:t>
-      </w:r>
-      <w:r>
-        <w:rPr>
-          <w:color w:val="000000"/>
-          <w:sz w:val="18"/>
-          <w:szCs w:val="18"/>
-        </w:rPr>
-        <w:t>);</w:t>
-      </w:r>
-      <w:r>
-        <w:rPr>
-          <w:color w:val="000000"/>
-          <w:sz w:val="18"/>
-          <w:szCs w:val="18"/>
-        </w:rPr>
-        <w:br/>
-        <w:t xml:space="preserve">        printLevel(</w:t>
-      </w:r>
-      <w:proofErr w:type="spellStart"/>
-      <w:r>
-        <w:rPr>
-          <w:color w:val="000000"/>
-          <w:sz w:val="18"/>
-          <w:szCs w:val="18"/>
-        </w:rPr>
-        <w:t>root.</w:t>
-      </w:r>
-      <w:r>
-        <w:rPr>
-          <w:b/>
-          <w:bCs/>
-          <w:color w:val="660E7A"/>
-          <w:sz w:val="18"/>
-          <w:szCs w:val="18"/>
-        </w:rPr>
-        <w:t>right</w:t>
-      </w:r>
-      <w:proofErr w:type="spellEnd"/>
-      <w:r>
-        <w:rPr>
-          <w:color w:val="000000"/>
-          <w:sz w:val="18"/>
-          <w:szCs w:val="18"/>
-        </w:rPr>
-        <w:t>, level-</w:t>
-      </w:r>
-      <w:r>
-        <w:rPr>
-          <w:color w:val="0000FF"/>
-          <w:sz w:val="18"/>
-          <w:szCs w:val="18"/>
-        </w:rPr>
-        <w:t>1</w:t>
-      </w:r>
-      <w:r>
-        <w:rPr>
-          <w:color w:val="000000"/>
-          <w:sz w:val="18"/>
-          <w:szCs w:val="18"/>
-        </w:rPr>
-        <w:t>);</w:t>
-      </w:r>
-      <w:r>
-        <w:rPr>
-          <w:color w:val="000000"/>
-          <w:sz w:val="18"/>
-          <w:szCs w:val="18"/>
-        </w:rPr>
-        <w:br/>
-        <w:t xml:space="preserve">    }</w:t>
-      </w:r>
-      <w:r>
-        <w:rPr>
-          <w:color w:val="000000"/>
-          <w:sz w:val="18"/>
-          <w:szCs w:val="18"/>
-        </w:rPr>
-        <w:br/>
-        <w:t>}</w:t>
-      </w:r>
+          <w:rFonts w:eastAsiaTheme="majorEastAsia" w:cstheme="minorHAnsi"/>
+          <w:sz w:val="24"/>
+          <w:szCs w:val="26"/>
+        </w:rPr>
+        <w:t>takes O (N)</w:t>
+      </w:r>
+      <w:r>
+        <w:rPr>
+          <w:rFonts w:eastAsiaTheme="majorEastAsia" w:cstheme="minorHAnsi"/>
+          <w:sz w:val="24"/>
+          <w:szCs w:val="26"/>
+        </w:rPr>
+        <w:t>.</w:t>
+      </w:r>
+      <w:bookmarkStart w:id="0" w:name="_GoBack"/>
+      <w:bookmarkEnd w:id="0"/>
     </w:p>
     <w:p>
       <w:pPr>
-        <w:pStyle w:val="ListParagraph"/>
-        <w:shd w:val="clear" w:color="auto" w:fill="FFFFFF"/>
+        <w:shd w:val="clear" w:color="auto" w:fill="D9D9D9" w:themeFill="background1" w:themeFillShade="D9"/>
         <w:tabs>
           <w:tab w:val="left" w:pos="916"/>
           <w:tab w:val="left" w:pos="1832"/>
@@ -4115,206 +6170,27 @@
           <w:tab w:val="left" w:pos="14656"/>
         </w:tabs>
         <w:spacing w:after="0" w:line="240" w:lineRule="auto"/>
-        <w:ind w:left="0"/>
-        <w:rPr>
-          <w:rFonts w:eastAsia="Times New Roman" w:cstheme="minorHAnsi"/>
-          <w:color w:val="000000"/>
-          <w:sz w:val="20"/>
-          <w:szCs w:val="18"/>
-        </w:rPr>
-      </w:pPr>
-    </w:p>
-    <w:p>
-      <w:pPr>
-        <w:rPr>
-          <w:rFonts w:cstheme="minorHAnsi"/>
-          <w:bCs/>
-          <w:sz w:val="24"/>
-        </w:rPr>
-      </w:pPr>
-      <w:r>
-        <w:rPr>
-          <w:rFonts w:cstheme="minorHAnsi"/>
-          <w:b/>
-          <w:i/>
-          <w:sz w:val="24"/>
-        </w:rPr>
-        <w:t xml:space="preserve">I </w:t>
-      </w:r>
-      <w:r>
-        <w:rPr>
-          <w:rFonts w:cstheme="minorHAnsi"/>
-          <w:b/>
-          <w:i/>
-          <w:sz w:val="24"/>
-        </w:rPr>
-        <w:t xml:space="preserve">could have done </w:t>
-      </w:r>
-      <w:r>
-        <w:rPr>
-          <w:rFonts w:cstheme="minorHAnsi"/>
-          <w:b/>
-          <w:i/>
-          <w:sz w:val="24"/>
-        </w:rPr>
-        <w:t>this</w:t>
-      </w:r>
-      <w:r>
-        <w:rPr>
-          <w:rFonts w:cstheme="minorHAnsi"/>
-          <w:b/>
-          <w:sz w:val="24"/>
-        </w:rPr>
-        <w:t xml:space="preserve">: </w:t>
-      </w:r>
-      <w:r>
-        <w:rPr>
-          <w:rFonts w:cstheme="minorHAnsi"/>
-          <w:bCs/>
-          <w:sz w:val="24"/>
-        </w:rPr>
-        <w:t>Using a</w:t>
-      </w:r>
-      <w:r>
-        <w:rPr>
-          <w:rFonts w:cstheme="minorHAnsi"/>
-          <w:bCs/>
-          <w:sz w:val="24"/>
-        </w:rPr>
-        <w:t xml:space="preserve"> Queue, </w:t>
-      </w:r>
-      <w:r>
-        <w:rPr>
-          <w:rFonts w:cstheme="minorHAnsi"/>
-          <w:bCs/>
-          <w:sz w:val="24"/>
-        </w:rPr>
-        <w:t xml:space="preserve">which significantly lowers the </w:t>
-      </w:r>
-      <w:r>
-        <w:rPr>
-          <w:rFonts w:cstheme="minorHAnsi"/>
-          <w:bCs/>
-          <w:sz w:val="24"/>
-        </w:rPr>
-        <w:t>Time Complexity to</w:t>
-      </w:r>
-      <w:r>
-        <w:rPr>
-          <w:rFonts w:cstheme="minorHAnsi"/>
-          <w:bCs/>
-          <w:sz w:val="24"/>
-        </w:rPr>
-        <w:t xml:space="preserve"> </w:t>
-      </w:r>
-      <w:r>
-        <w:rPr>
-          <w:rFonts w:ascii="Bahnschrift" w:hAnsi="Bahnschrift"/>
-          <w:b/>
-          <w:sz w:val="24"/>
-        </w:rPr>
-        <w:t>O (N</w:t>
-      </w:r>
-      <w:r>
-        <w:rPr>
-          <w:rFonts w:ascii="Bahnschrift" w:eastAsiaTheme="minorEastAsia" w:hAnsi="Bahnschrift"/>
-          <w:b/>
-          <w:sz w:val="24"/>
-        </w:rPr>
-        <w:t xml:space="preserve">) </w:t>
-      </w:r>
-      <w:r>
-        <w:rPr>
-          <w:rFonts w:cstheme="minorHAnsi"/>
-          <w:bCs/>
-          <w:sz w:val="24"/>
-        </w:rPr>
-        <w:t xml:space="preserve">where </w:t>
-      </w:r>
-      <w:r>
-        <w:rPr>
-          <w:rFonts w:cstheme="minorHAnsi"/>
-          <w:b/>
-          <w:bCs/>
-          <w:sz w:val="24"/>
-        </w:rPr>
-        <w:t>N</w:t>
-      </w:r>
-      <w:r>
-        <w:rPr>
-          <w:rFonts w:cstheme="minorHAnsi"/>
-          <w:bCs/>
-          <w:sz w:val="24"/>
-        </w:rPr>
-        <w:t xml:space="preserve"> is number of nodes in the binary tree</w:t>
-      </w:r>
-      <w:r>
-        <w:rPr>
-          <w:rFonts w:cstheme="minorHAnsi"/>
-          <w:bCs/>
-          <w:sz w:val="24"/>
-        </w:rPr>
-        <w:t>.</w:t>
-      </w:r>
-    </w:p>
-    <w:p>
-      <w:pPr>
-        <w:pStyle w:val="HTMLPreformatted"/>
-        <w:shd w:val="clear" w:color="auto" w:fill="D9D9D9" w:themeFill="background1" w:themeFillShade="D9"/>
-        <w:rPr>
-          <w:color w:val="000000"/>
-          <w:sz w:val="18"/>
-          <w:szCs w:val="18"/>
-        </w:rPr>
-      </w:pPr>
-      <w:r>
-        <w:rPr>
-          <w:color w:val="808000"/>
-          <w:sz w:val="18"/>
-          <w:szCs w:val="18"/>
-        </w:rPr>
-        <w:t xml:space="preserve">@Override </w:t>
-      </w:r>
-      <w:r>
-        <w:rPr>
-          <w:b/>
-          <w:bCs/>
-          <w:color w:val="000080"/>
-          <w:sz w:val="18"/>
-          <w:szCs w:val="18"/>
-        </w:rPr>
-        <w:t xml:space="preserve">public void </w:t>
-      </w:r>
-      <w:proofErr w:type="gramStart"/>
-      <w:r>
-        <w:rPr>
-          <w:color w:val="000000"/>
-          <w:sz w:val="18"/>
-          <w:szCs w:val="18"/>
-        </w:rPr>
-        <w:t>printByLevels(</w:t>
-      </w:r>
-      <w:proofErr w:type="gramEnd"/>
-      <w:r>
-        <w:rPr>
-          <w:color w:val="000000"/>
-          <w:sz w:val="18"/>
-          <w:szCs w:val="18"/>
-        </w:rPr>
-        <w:t xml:space="preserve">){ </w:t>
-      </w:r>
-      <w:r>
-        <w:rPr>
+        <w:rPr>
+          <w:rFonts w:ascii="Courier New" w:eastAsia="Times New Roman" w:hAnsi="Courier New" w:cs="Courier New"/>
+          <w:color w:val="000000"/>
+          <w:sz w:val="18"/>
+          <w:szCs w:val="18"/>
+        </w:rPr>
+      </w:pPr>
+      <w:r>
+        <w:rPr>
+          <w:rFonts w:ascii="Courier New" w:eastAsia="Times New Roman" w:hAnsi="Courier New" w:cs="Courier New"/>
           <w:i/>
           <w:iCs/>
           <w:color w:val="808080"/>
           <w:sz w:val="18"/>
           <w:szCs w:val="18"/>
         </w:rPr>
-        <w:t>//using Breadth First Search traversal.</w:t>
-      </w:r>
-      <w:r>
-        <w:rPr>
+        <w:t>//O(1)</w:t>
+      </w:r>
+      <w:r>
+        <w:rPr>
+          <w:rFonts w:ascii="Courier New" w:eastAsia="Times New Roman" w:hAnsi="Courier New" w:cs="Courier New"/>
           <w:i/>
           <w:iCs/>
           <w:color w:val="808080"/>
@@ -4322,128 +6198,91 @@
           <w:szCs w:val="18"/>
         </w:rPr>
         <w:br/>
-        <w:t xml:space="preserve">    </w:t>
-      </w:r>
-      <w:r>
-        <w:rPr>
+      </w:r>
+      <w:r>
+        <w:rPr>
+          <w:rFonts w:ascii="Courier New" w:eastAsia="Times New Roman" w:hAnsi="Courier New" w:cs="Courier New"/>
+          <w:color w:val="808000"/>
+          <w:sz w:val="18"/>
+          <w:szCs w:val="18"/>
+        </w:rPr>
+        <w:t xml:space="preserve">@Override </w:t>
+      </w:r>
+      <w:r>
+        <w:rPr>
+          <w:rFonts w:ascii="Courier New" w:eastAsia="Times New Roman" w:hAnsi="Courier New" w:cs="Courier New"/>
           <w:b/>
           <w:bCs/>
           <w:color w:val="000080"/>
           <w:sz w:val="18"/>
           <w:szCs w:val="18"/>
         </w:rPr>
-        <w:t>if</w:t>
-      </w:r>
-      <w:r>
-        <w:rPr>
-          <w:color w:val="000000"/>
-          <w:sz w:val="18"/>
-          <w:szCs w:val="18"/>
-        </w:rPr>
-        <w:t>(</w:t>
-      </w:r>
-      <w:r>
-        <w:rPr>
-          <w:b/>
-          <w:bCs/>
-          <w:color w:val="660E7A"/>
-          <w:sz w:val="18"/>
-          <w:szCs w:val="18"/>
-        </w:rPr>
-        <w:t xml:space="preserve">root </w:t>
-      </w:r>
-      <w:r>
-        <w:rPr>
-          <w:color w:val="000000"/>
-          <w:sz w:val="18"/>
-          <w:szCs w:val="18"/>
-        </w:rPr>
-        <w:t xml:space="preserve">== </w:t>
-      </w:r>
-      <w:r>
-        <w:rPr>
+        <w:t xml:space="preserve">public void </w:t>
+      </w:r>
+      <w:proofErr w:type="spellStart"/>
+      <w:r>
+        <w:rPr>
+          <w:rFonts w:ascii="Courier New" w:eastAsia="Times New Roman" w:hAnsi="Courier New" w:cs="Courier New"/>
+          <w:color w:val="000000"/>
+          <w:sz w:val="18"/>
+          <w:szCs w:val="18"/>
+        </w:rPr>
+        <w:t>insertRight</w:t>
+      </w:r>
+      <w:proofErr w:type="spellEnd"/>
+      <w:r>
+        <w:rPr>
+          <w:rFonts w:ascii="Courier New" w:eastAsia="Times New Roman" w:hAnsi="Courier New" w:cs="Courier New"/>
+          <w:color w:val="000000"/>
+          <w:sz w:val="18"/>
+          <w:szCs w:val="18"/>
+        </w:rPr>
+        <w:t>(Integer value) {</w:t>
+      </w:r>
+      <w:r>
+        <w:rPr>
+          <w:rFonts w:ascii="Courier New" w:eastAsia="Times New Roman" w:hAnsi="Courier New" w:cs="Courier New"/>
+          <w:color w:val="000000"/>
+          <w:sz w:val="18"/>
+          <w:szCs w:val="18"/>
+        </w:rPr>
+        <w:br/>
+        <w:t xml:space="preserve">    Node added = </w:t>
+      </w:r>
+      <w:r>
+        <w:rPr>
+          <w:rFonts w:ascii="Courier New" w:eastAsia="Times New Roman" w:hAnsi="Courier New" w:cs="Courier New"/>
           <w:b/>
           <w:bCs/>
           <w:color w:val="000080"/>
           <w:sz w:val="18"/>
           <w:szCs w:val="18"/>
         </w:rPr>
-        <w:t>null</w:t>
-      </w:r>
-      <w:r>
-        <w:rPr>
-          <w:color w:val="000000"/>
-          <w:sz w:val="18"/>
-          <w:szCs w:val="18"/>
-        </w:rPr>
-        <w:t xml:space="preserve">) </w:t>
-      </w:r>
-      <w:r>
-        <w:rPr>
-          <w:b/>
-          <w:bCs/>
-          <w:color w:val="000080"/>
-          <w:sz w:val="18"/>
-          <w:szCs w:val="18"/>
-        </w:rPr>
-        <w:t>return</w:t>
-      </w:r>
-      <w:r>
-        <w:rPr>
-          <w:color w:val="000000"/>
-          <w:sz w:val="18"/>
-          <w:szCs w:val="18"/>
-        </w:rPr>
-        <w:t>;</w:t>
-      </w:r>
-      <w:r>
-        <w:rPr>
-          <w:color w:val="000000"/>
-          <w:sz w:val="18"/>
-          <w:szCs w:val="18"/>
-        </w:rPr>
-        <w:br/>
-        <w:t xml:space="preserve">    Queue&lt;Node&gt; q =</w:t>
-      </w:r>
-      <w:r>
-        <w:rPr>
-          <w:b/>
-          <w:bCs/>
-          <w:color w:val="000080"/>
-          <w:sz w:val="18"/>
-          <w:szCs w:val="18"/>
-        </w:rPr>
         <w:t xml:space="preserve">new </w:t>
       </w:r>
       <w:r>
         <w:rPr>
-          <w:color w:val="000000"/>
-          <w:sz w:val="18"/>
-          <w:szCs w:val="18"/>
-        </w:rPr>
-        <w:t>LinkedList&lt;&gt;();</w:t>
-      </w:r>
-      <w:r>
-        <w:rPr>
-          <w:color w:val="000000"/>
-          <w:sz w:val="18"/>
-          <w:szCs w:val="18"/>
-        </w:rPr>
-        <w:br/>
-        <w:t xml:space="preserve">    q.add(</w:t>
-      </w:r>
-      <w:r>
-        <w:rPr>
-          <w:b/>
-          <w:bCs/>
-          <w:color w:val="660E7A"/>
-          <w:sz w:val="18"/>
-          <w:szCs w:val="18"/>
-        </w:rPr>
-        <w:t>root</w:t>
-      </w:r>
-      <w:r>
-        <w:rPr>
+          <w:rFonts w:ascii="Courier New" w:eastAsia="Times New Roman" w:hAnsi="Courier New" w:cs="Courier New"/>
+          <w:color w:val="000000"/>
+          <w:sz w:val="18"/>
+          <w:szCs w:val="18"/>
+        </w:rPr>
+        <w:t>Node(</w:t>
+      </w:r>
+      <w:proofErr w:type="spellStart"/>
+      <w:r>
+        <w:rPr>
+          <w:rFonts w:ascii="Courier New" w:eastAsia="Times New Roman" w:hAnsi="Courier New" w:cs="Courier New"/>
+          <w:color w:val="000000"/>
+          <w:sz w:val="18"/>
+          <w:szCs w:val="18"/>
+        </w:rPr>
+        <w:t>value,value</w:t>
+      </w:r>
+      <w:proofErr w:type="spellEnd"/>
+      <w:r>
+        <w:rPr>
+          <w:rFonts w:ascii="Courier New" w:eastAsia="Times New Roman" w:hAnsi="Courier New" w:cs="Courier New"/>
           <w:color w:val="000000"/>
           <w:sz w:val="18"/>
           <w:szCs w:val="18"/>
@@ -4452,6 +6291,7 @@
       </w:r>
       <w:r>
         <w:rPr>
+          <w:rFonts w:ascii="Courier New" w:eastAsia="Times New Roman" w:hAnsi="Courier New" w:cs="Courier New"/>
           <w:color w:val="000000"/>
           <w:sz w:val="18"/>
           <w:szCs w:val="18"/>
@@ -4461,16 +6301,18 @@
       </w:r>
       <w:r>
         <w:rPr>
+          <w:rFonts w:ascii="Courier New" w:eastAsia="Times New Roman" w:hAnsi="Courier New" w:cs="Courier New"/>
           <w:b/>
           <w:bCs/>
           <w:color w:val="000080"/>
           <w:sz w:val="18"/>
           <w:szCs w:val="18"/>
         </w:rPr>
-        <w:t>while</w:t>
-      </w:r>
-      <w:r>
-        <w:rPr>
+        <w:t xml:space="preserve">if </w:t>
+      </w:r>
+      <w:r>
+        <w:rPr>
+          <w:rFonts w:ascii="Courier New" w:eastAsia="Times New Roman" w:hAnsi="Courier New" w:cs="Courier New"/>
           <w:color w:val="000000"/>
           <w:sz w:val="18"/>
           <w:szCs w:val="18"/>
@@ -4479,16 +6321,38 @@
       </w:r>
       <w:r>
         <w:rPr>
+          <w:rFonts w:ascii="Courier New" w:eastAsia="Times New Roman" w:hAnsi="Courier New" w:cs="Courier New"/>
+          <w:b/>
+          <w:bCs/>
+          <w:color w:val="660E7A"/>
+          <w:sz w:val="18"/>
+          <w:szCs w:val="18"/>
+        </w:rPr>
+        <w:t xml:space="preserve">head </w:t>
+      </w:r>
+      <w:r>
+        <w:rPr>
+          <w:rFonts w:ascii="Courier New" w:eastAsia="Times New Roman" w:hAnsi="Courier New" w:cs="Courier New"/>
+          <w:color w:val="000000"/>
+          <w:sz w:val="18"/>
+          <w:szCs w:val="18"/>
+        </w:rPr>
+        <w:t xml:space="preserve">== </w:t>
+      </w:r>
+      <w:r>
+        <w:rPr>
+          <w:rFonts w:ascii="Courier New" w:eastAsia="Times New Roman" w:hAnsi="Courier New" w:cs="Courier New"/>
           <w:b/>
           <w:bCs/>
           <w:color w:val="000080"/>
           <w:sz w:val="18"/>
           <w:szCs w:val="18"/>
         </w:rPr>
-        <w:t>true</w:t>
-      </w:r>
-      <w:r>
-        <w:rPr>
+        <w:t>null</w:t>
+      </w:r>
+      <w:r>
+        <w:rPr>
+          <w:rFonts w:ascii="Courier New" w:eastAsia="Times New Roman" w:hAnsi="Courier New" w:cs="Courier New"/>
           <w:color w:val="000000"/>
           <w:sz w:val="18"/>
           <w:szCs w:val="18"/>
@@ -4497,6 +6361,7 @@
       </w:r>
       <w:r>
         <w:rPr>
+          <w:rFonts w:ascii="Courier New" w:eastAsia="Times New Roman" w:hAnsi="Courier New" w:cs="Courier New"/>
           <w:color w:val="000000"/>
           <w:sz w:val="18"/>
           <w:szCs w:val="18"/>
@@ -4507,53 +6372,28 @@
       <w:proofErr w:type="spellStart"/>
       <w:r>
         <w:rPr>
-          <w:b/>
-          <w:bCs/>
-          <w:color w:val="000080"/>
-          <w:sz w:val="18"/>
-          <w:szCs w:val="18"/>
-        </w:rPr>
-        <w:t>int</w:t>
+          <w:rFonts w:ascii="Courier New" w:eastAsia="Times New Roman" w:hAnsi="Courier New" w:cs="Courier New"/>
+          <w:b/>
+          <w:bCs/>
+          <w:color w:val="660E7A"/>
+          <w:sz w:val="18"/>
+          <w:szCs w:val="18"/>
+        </w:rPr>
+        <w:t>minEle</w:t>
       </w:r>
       <w:proofErr w:type="spellEnd"/>
       <w:r>
         <w:rPr>
-          <w:b/>
-          <w:bCs/>
-          <w:color w:val="000080"/>
-          <w:sz w:val="18"/>
-          <w:szCs w:val="18"/>
-        </w:rPr>
-        <w:t xml:space="preserve"> </w:t>
-      </w:r>
-      <w:r>
-        <w:rPr>
-          <w:color w:val="000000"/>
-          <w:sz w:val="18"/>
-          <w:szCs w:val="18"/>
-        </w:rPr>
-        <w:t xml:space="preserve">nodeCount = </w:t>
-      </w:r>
-      <w:proofErr w:type="spellStart"/>
-      <w:r>
-        <w:rPr>
-          <w:color w:val="000000"/>
-          <w:sz w:val="18"/>
-          <w:szCs w:val="18"/>
-        </w:rPr>
-        <w:t>q.size</w:t>
-      </w:r>
-      <w:proofErr w:type="spellEnd"/>
-      <w:r>
-        <w:rPr>
-          <w:color w:val="000000"/>
-          <w:sz w:val="18"/>
-          <w:szCs w:val="18"/>
-        </w:rPr>
-        <w:t>();</w:t>
-      </w:r>
-      <w:r>
-        <w:rPr>
+          <w:rFonts w:ascii="Courier New" w:eastAsia="Times New Roman" w:hAnsi="Courier New" w:cs="Courier New"/>
+          <w:color w:val="000000"/>
+          <w:sz w:val="18"/>
+          <w:szCs w:val="18"/>
+        </w:rPr>
+        <w:t>=added;</w:t>
+      </w:r>
+      <w:r>
+        <w:rPr>
+          <w:rFonts w:ascii="Courier New" w:eastAsia="Times New Roman" w:hAnsi="Courier New" w:cs="Courier New"/>
           <w:color w:val="000000"/>
           <w:sz w:val="18"/>
           <w:szCs w:val="18"/>
@@ -4563,58 +6403,27 @@
       </w:r>
       <w:r>
         <w:rPr>
-          <w:b/>
-          <w:bCs/>
-          <w:color w:val="000080"/>
-          <w:sz w:val="18"/>
-          <w:szCs w:val="18"/>
-        </w:rPr>
-        <w:t>if</w:t>
-      </w:r>
-      <w:r>
-        <w:rPr>
-          <w:color w:val="000000"/>
-          <w:sz w:val="18"/>
-          <w:szCs w:val="18"/>
-        </w:rPr>
-        <w:t xml:space="preserve">(nodeCount == </w:t>
-      </w:r>
-      <w:r>
-        <w:rPr>
-          <w:color w:val="0000FF"/>
-          <w:sz w:val="18"/>
-          <w:szCs w:val="18"/>
-        </w:rPr>
-        <w:t>0</w:t>
-      </w:r>
-      <w:r>
-        <w:rPr>
-          <w:color w:val="000000"/>
-          <w:sz w:val="18"/>
-          <w:szCs w:val="18"/>
-        </w:rPr>
-        <w:t xml:space="preserve">) </w:t>
-      </w:r>
-      <w:r>
-        <w:rPr>
-          <w:b/>
-          <w:bCs/>
-          <w:color w:val="000080"/>
-          <w:sz w:val="18"/>
-          <w:szCs w:val="18"/>
-        </w:rPr>
-        <w:t>break</w:t>
-      </w:r>
-      <w:r>
-        <w:rPr>
-          <w:color w:val="000000"/>
-          <w:sz w:val="18"/>
-          <w:szCs w:val="18"/>
-        </w:rPr>
-        <w:t>;</w:t>
-      </w:r>
-      <w:r>
-        <w:rPr>
+          <w:rFonts w:ascii="Courier New" w:eastAsia="Times New Roman" w:hAnsi="Courier New" w:cs="Courier New"/>
+          <w:b/>
+          <w:bCs/>
+          <w:color w:val="660E7A"/>
+          <w:sz w:val="18"/>
+          <w:szCs w:val="18"/>
+        </w:rPr>
+        <w:t xml:space="preserve">head </w:t>
+      </w:r>
+      <w:r>
+        <w:rPr>
+          <w:rFonts w:ascii="Courier New" w:eastAsia="Times New Roman" w:hAnsi="Courier New" w:cs="Courier New"/>
+          <w:color w:val="000000"/>
+          <w:sz w:val="18"/>
+          <w:szCs w:val="18"/>
+        </w:rPr>
+        <w:t>= added;</w:t>
+      </w:r>
+      <w:r>
+        <w:rPr>
+          <w:rFonts w:ascii="Courier New" w:eastAsia="Times New Roman" w:hAnsi="Courier New" w:cs="Courier New"/>
           <w:color w:val="000000"/>
           <w:sz w:val="18"/>
           <w:szCs w:val="18"/>
@@ -4624,502 +6433,612 @@
       </w:r>
       <w:r>
         <w:rPr>
+          <w:rFonts w:ascii="Courier New" w:eastAsia="Times New Roman" w:hAnsi="Courier New" w:cs="Courier New"/>
+          <w:b/>
+          <w:bCs/>
+          <w:color w:val="660E7A"/>
+          <w:sz w:val="18"/>
+          <w:szCs w:val="18"/>
+        </w:rPr>
+        <w:t xml:space="preserve">tail </w:t>
+      </w:r>
+      <w:r>
+        <w:rPr>
+          <w:rFonts w:ascii="Courier New" w:eastAsia="Times New Roman" w:hAnsi="Courier New" w:cs="Courier New"/>
+          <w:color w:val="000000"/>
+          <w:sz w:val="18"/>
+          <w:szCs w:val="18"/>
+        </w:rPr>
+        <w:t>= added;</w:t>
+      </w:r>
+      <w:r>
+        <w:rPr>
+          <w:rFonts w:ascii="Courier New" w:eastAsia="Times New Roman" w:hAnsi="Courier New" w:cs="Courier New"/>
+          <w:color w:val="000000"/>
+          <w:sz w:val="18"/>
+          <w:szCs w:val="18"/>
+        </w:rPr>
+        <w:br/>
+        <w:t xml:space="preserve">    } </w:t>
+      </w:r>
+      <w:r>
+        <w:rPr>
+          <w:rFonts w:ascii="Courier New" w:eastAsia="Times New Roman" w:hAnsi="Courier New" w:cs="Courier New"/>
           <w:b/>
           <w:bCs/>
           <w:color w:val="000080"/>
           <w:sz w:val="18"/>
           <w:szCs w:val="18"/>
         </w:rPr>
-        <w:t>while</w:t>
-      </w:r>
-      <w:r>
-        <w:rPr>
-          <w:color w:val="000000"/>
-          <w:sz w:val="18"/>
-          <w:szCs w:val="18"/>
-        </w:rPr>
-        <w:t xml:space="preserve">(nodeCount &gt; </w:t>
-      </w:r>
-      <w:r>
-        <w:rPr>
-          <w:color w:val="0000FF"/>
-          <w:sz w:val="18"/>
-          <w:szCs w:val="18"/>
-        </w:rPr>
-        <w:t>0</w:t>
-      </w:r>
-      <w:r>
-        <w:rPr>
-          <w:color w:val="000000"/>
-          <w:sz w:val="18"/>
-          <w:szCs w:val="18"/>
-        </w:rPr>
-        <w:t>) {</w:t>
-      </w:r>
-      <w:r>
-        <w:rPr>
+        <w:t>else</w:t>
+      </w:r>
+      <w:r>
+        <w:rPr>
+          <w:rFonts w:ascii="Courier New" w:eastAsia="Times New Roman" w:hAnsi="Courier New" w:cs="Courier New"/>
+          <w:color w:val="000000"/>
+          <w:sz w:val="18"/>
+          <w:szCs w:val="18"/>
+        </w:rPr>
+        <w:t>{</w:t>
+      </w:r>
+      <w:r>
+        <w:rPr>
+          <w:rFonts w:ascii="Courier New" w:eastAsia="Times New Roman" w:hAnsi="Courier New" w:cs="Courier New"/>
           <w:color w:val="000000"/>
           <w:sz w:val="18"/>
           <w:szCs w:val="18"/>
         </w:rPr>
         <w:br/>
-        <w:t xml:space="preserve">            Node </w:t>
+        <w:t xml:space="preserve">       </w:t>
+      </w:r>
+      <w:r>
+        <w:rPr>
+          <w:rFonts w:ascii="Courier New" w:eastAsia="Times New Roman" w:hAnsi="Courier New" w:cs="Courier New"/>
+          <w:b/>
+          <w:bCs/>
+          <w:color w:val="000080"/>
+          <w:sz w:val="18"/>
+          <w:szCs w:val="18"/>
+        </w:rPr>
+        <w:t>if</w:t>
+      </w:r>
+      <w:r>
+        <w:rPr>
+          <w:rFonts w:ascii="Courier New" w:eastAsia="Times New Roman" w:hAnsi="Courier New" w:cs="Courier New"/>
+          <w:color w:val="000000"/>
+          <w:sz w:val="18"/>
+          <w:szCs w:val="18"/>
+        </w:rPr>
+        <w:t xml:space="preserve">( </w:t>
       </w:r>
       <w:proofErr w:type="spellStart"/>
       <w:r>
         <w:rPr>
-          <w:color w:val="000000"/>
-          <w:sz w:val="18"/>
-          <w:szCs w:val="18"/>
-        </w:rPr>
-        <w:t>node</w:t>
+          <w:rFonts w:ascii="Courier New" w:eastAsia="Times New Roman" w:hAnsi="Courier New" w:cs="Courier New"/>
+          <w:color w:val="000000"/>
+          <w:sz w:val="18"/>
+          <w:szCs w:val="18"/>
+        </w:rPr>
+        <w:t>added.getEncoding</w:t>
       </w:r>
       <w:proofErr w:type="spellEnd"/>
       <w:r>
         <w:rPr>
-          <w:color w:val="000000"/>
-          <w:sz w:val="18"/>
-          <w:szCs w:val="18"/>
-        </w:rPr>
-        <w:t xml:space="preserve"> = </w:t>
+          <w:rFonts w:ascii="Courier New" w:eastAsia="Times New Roman" w:hAnsi="Courier New" w:cs="Courier New"/>
+          <w:color w:val="000000"/>
+          <w:sz w:val="18"/>
+          <w:szCs w:val="18"/>
+        </w:rPr>
+        <w:t xml:space="preserve">() &lt; </w:t>
       </w:r>
       <w:proofErr w:type="spellStart"/>
       <w:r>
         <w:rPr>
-          <w:color w:val="000000"/>
-          <w:sz w:val="18"/>
-          <w:szCs w:val="18"/>
-        </w:rPr>
-        <w:t>q.peek</w:t>
+          <w:rFonts w:ascii="Courier New" w:eastAsia="Times New Roman" w:hAnsi="Courier New" w:cs="Courier New"/>
+          <w:b/>
+          <w:bCs/>
+          <w:color w:val="660E7A"/>
+          <w:sz w:val="18"/>
+          <w:szCs w:val="18"/>
+        </w:rPr>
+        <w:t>minEle</w:t>
+      </w:r>
+      <w:r>
+        <w:rPr>
+          <w:rFonts w:ascii="Courier New" w:eastAsia="Times New Roman" w:hAnsi="Courier New" w:cs="Courier New"/>
+          <w:color w:val="000000"/>
+          <w:sz w:val="18"/>
+          <w:szCs w:val="18"/>
+        </w:rPr>
+        <w:t>.getEncoding</w:t>
       </w:r>
       <w:proofErr w:type="spellEnd"/>
       <w:r>
         <w:rPr>
-          <w:color w:val="000000"/>
-          <w:sz w:val="18"/>
-          <w:szCs w:val="18"/>
-        </w:rPr>
-        <w:t>();</w:t>
-      </w:r>
-      <w:r>
-        <w:rPr>
+          <w:rFonts w:ascii="Courier New" w:eastAsia="Times New Roman" w:hAnsi="Courier New" w:cs="Courier New"/>
+          <w:color w:val="000000"/>
+          <w:sz w:val="18"/>
+          <w:szCs w:val="18"/>
+        </w:rPr>
+        <w:t>()) {</w:t>
+      </w:r>
+      <w:r>
+        <w:rPr>
+          <w:rFonts w:ascii="Courier New" w:eastAsia="Times New Roman" w:hAnsi="Courier New" w:cs="Courier New"/>
           <w:color w:val="000000"/>
           <w:sz w:val="18"/>
           <w:szCs w:val="18"/>
         </w:rPr>
         <w:br/>
-        <w:t xml:space="preserve">            </w:t>
-      </w:r>
-      <w:proofErr w:type="spellStart"/>
-      <w:r>
-        <w:rPr>
-          <w:color w:val="000000"/>
-          <w:sz w:val="18"/>
-          <w:szCs w:val="18"/>
-        </w:rPr>
-        <w:t>System.</w:t>
-      </w:r>
-      <w:r>
-        <w:rPr>
-          <w:b/>
-          <w:bCs/>
+      </w:r>
+      <w:r>
+        <w:rPr>
+          <w:rFonts w:ascii="Courier New" w:eastAsia="Times New Roman" w:hAnsi="Courier New" w:cs="Courier New"/>
           <w:i/>
           <w:iCs/>
-          <w:color w:val="660E7A"/>
-          <w:sz w:val="18"/>
-          <w:szCs w:val="18"/>
-        </w:rPr>
-        <w:t>out</w:t>
-      </w:r>
-      <w:r>
-        <w:rPr>
-          <w:color w:val="000000"/>
-          <w:sz w:val="18"/>
-          <w:szCs w:val="18"/>
-        </w:rPr>
-        <w:t>.print</w:t>
-      </w:r>
-      <w:proofErr w:type="spellEnd"/>
-      <w:r>
-        <w:rPr>
-          <w:color w:val="000000"/>
-          <w:sz w:val="18"/>
-          <w:szCs w:val="18"/>
-        </w:rPr>
-        <w:t>(</w:t>
-      </w:r>
-      <w:proofErr w:type="spellStart"/>
-      <w:r>
-        <w:rPr>
-          <w:color w:val="000000"/>
-          <w:sz w:val="18"/>
-          <w:szCs w:val="18"/>
-        </w:rPr>
-        <w:t>node.</w:t>
-      </w:r>
-      <w:r>
-        <w:rPr>
-          <w:b/>
-          <w:bCs/>
-          <w:color w:val="660E7A"/>
-          <w:sz w:val="18"/>
-          <w:szCs w:val="18"/>
-        </w:rPr>
-        <w:t>key</w:t>
-      </w:r>
-      <w:proofErr w:type="spellEnd"/>
-      <w:r>
-        <w:rPr>
-          <w:b/>
-          <w:bCs/>
-          <w:color w:val="660E7A"/>
-          <w:sz w:val="18"/>
-          <w:szCs w:val="18"/>
-        </w:rPr>
-        <w:t xml:space="preserve"> </w:t>
-      </w:r>
-      <w:r>
-        <w:rPr>
-          <w:color w:val="000000"/>
-          <w:sz w:val="18"/>
-          <w:szCs w:val="18"/>
-        </w:rPr>
-        <w:t xml:space="preserve">+ </w:t>
-      </w:r>
-      <w:r>
-        <w:rPr>
-          <w:b/>
-          <w:bCs/>
-          <w:color w:val="008000"/>
-          <w:sz w:val="18"/>
-          <w:szCs w:val="18"/>
-        </w:rPr>
-        <w:t>" "</w:t>
-      </w:r>
-      <w:r>
-        <w:rPr>
-          <w:color w:val="000000"/>
-          <w:sz w:val="18"/>
-          <w:szCs w:val="18"/>
-        </w:rPr>
-        <w:t>);</w:t>
-      </w:r>
-      <w:r>
-        <w:rPr>
-          <w:color w:val="000000"/>
-          <w:sz w:val="18"/>
-          <w:szCs w:val="18"/>
-        </w:rPr>
-        <w:br/>
-        <w:t xml:space="preserve">            </w:t>
-      </w:r>
-      <w:proofErr w:type="spellStart"/>
-      <w:r>
-        <w:rPr>
-          <w:color w:val="000000"/>
-          <w:sz w:val="18"/>
-          <w:szCs w:val="18"/>
-        </w:rPr>
-        <w:t>q.remove</w:t>
-      </w:r>
-      <w:proofErr w:type="spellEnd"/>
-      <w:r>
-        <w:rPr>
-          <w:color w:val="000000"/>
-          <w:sz w:val="18"/>
-          <w:szCs w:val="18"/>
-        </w:rPr>
-        <w:t>();</w:t>
-      </w:r>
-      <w:r>
-        <w:rPr>
-          <w:color w:val="000000"/>
-          <w:sz w:val="18"/>
-          <w:szCs w:val="18"/>
-        </w:rPr>
-        <w:br/>
-        <w:t xml:space="preserve">            </w:t>
-      </w:r>
-      <w:r>
-        <w:rPr>
-          <w:b/>
-          <w:bCs/>
-          <w:color w:val="000080"/>
-          <w:sz w:val="18"/>
-          <w:szCs w:val="18"/>
-        </w:rPr>
-        <w:t>if</w:t>
-      </w:r>
-      <w:r>
-        <w:rPr>
-          <w:color w:val="000000"/>
-          <w:sz w:val="18"/>
-          <w:szCs w:val="18"/>
-        </w:rPr>
-        <w:t>(</w:t>
-      </w:r>
-      <w:proofErr w:type="spellStart"/>
-      <w:r>
-        <w:rPr>
-          <w:color w:val="000000"/>
-          <w:sz w:val="18"/>
-          <w:szCs w:val="18"/>
-        </w:rPr>
-        <w:t>node.</w:t>
-      </w:r>
-      <w:r>
-        <w:rPr>
-          <w:b/>
-          <w:bCs/>
-          <w:color w:val="660E7A"/>
-          <w:sz w:val="18"/>
-          <w:szCs w:val="18"/>
-        </w:rPr>
-        <w:t>left</w:t>
-      </w:r>
-      <w:proofErr w:type="spellEnd"/>
-      <w:r>
-        <w:rPr>
-          <w:b/>
-          <w:bCs/>
-          <w:color w:val="660E7A"/>
-          <w:sz w:val="18"/>
-          <w:szCs w:val="18"/>
-        </w:rPr>
-        <w:t xml:space="preserve"> </w:t>
-      </w:r>
-      <w:r>
-        <w:rPr>
-          <w:color w:val="000000"/>
-          <w:sz w:val="18"/>
-          <w:szCs w:val="18"/>
-        </w:rPr>
-        <w:t xml:space="preserve">!= </w:t>
-      </w:r>
-      <w:r>
-        <w:rPr>
-          <w:b/>
-          <w:bCs/>
-          <w:color w:val="000080"/>
-          <w:sz w:val="18"/>
-          <w:szCs w:val="18"/>
-        </w:rPr>
-        <w:t>null</w:t>
-      </w:r>
-      <w:r>
-        <w:rPr>
-          <w:color w:val="000000"/>
-          <w:sz w:val="18"/>
-          <w:szCs w:val="18"/>
-        </w:rPr>
-        <w:t>) q.add(</w:t>
-      </w:r>
-      <w:proofErr w:type="spellStart"/>
-      <w:r>
-        <w:rPr>
-          <w:color w:val="000000"/>
-          <w:sz w:val="18"/>
-          <w:szCs w:val="18"/>
-        </w:rPr>
-        <w:t>node.</w:t>
-      </w:r>
-      <w:r>
-        <w:rPr>
-          <w:b/>
-          <w:bCs/>
-          <w:color w:val="660E7A"/>
-          <w:sz w:val="18"/>
-          <w:szCs w:val="18"/>
-        </w:rPr>
-        <w:t>left</w:t>
-      </w:r>
-      <w:proofErr w:type="spellEnd"/>
-      <w:r>
-        <w:rPr>
-          <w:color w:val="000000"/>
-          <w:sz w:val="18"/>
-          <w:szCs w:val="18"/>
-        </w:rPr>
-        <w:t>);</w:t>
-      </w:r>
-      <w:r>
-        <w:rPr>
-          <w:color w:val="000000"/>
-          <w:sz w:val="18"/>
-          <w:szCs w:val="18"/>
-        </w:rPr>
-        <w:br/>
-        <w:t xml:space="preserve">            </w:t>
-      </w:r>
-      <w:r>
-        <w:rPr>
-          <w:b/>
-          <w:bCs/>
-          <w:color w:val="000080"/>
-          <w:sz w:val="18"/>
-          <w:szCs w:val="18"/>
-        </w:rPr>
-        <w:t>if</w:t>
-      </w:r>
-      <w:r>
-        <w:rPr>
-          <w:color w:val="000000"/>
-          <w:sz w:val="18"/>
-          <w:szCs w:val="18"/>
-        </w:rPr>
-        <w:t>(</w:t>
-      </w:r>
-      <w:proofErr w:type="spellStart"/>
-      <w:r>
-        <w:rPr>
-          <w:color w:val="000000"/>
-          <w:sz w:val="18"/>
-          <w:szCs w:val="18"/>
-        </w:rPr>
-        <w:t>node.</w:t>
-      </w:r>
-      <w:r>
-        <w:rPr>
-          <w:b/>
-          <w:bCs/>
-          <w:color w:val="660E7A"/>
-          <w:sz w:val="18"/>
-          <w:szCs w:val="18"/>
-        </w:rPr>
-        <w:t>right</w:t>
-      </w:r>
-      <w:proofErr w:type="spellEnd"/>
-      <w:r>
-        <w:rPr>
-          <w:b/>
-          <w:bCs/>
-          <w:color w:val="660E7A"/>
-          <w:sz w:val="18"/>
-          <w:szCs w:val="18"/>
-        </w:rPr>
-        <w:t xml:space="preserve"> </w:t>
-      </w:r>
-      <w:r>
-        <w:rPr>
-          <w:color w:val="000000"/>
-          <w:sz w:val="18"/>
-          <w:szCs w:val="18"/>
-        </w:rPr>
-        <w:t xml:space="preserve">!= </w:t>
-      </w:r>
-      <w:r>
-        <w:rPr>
-          <w:b/>
-          <w:bCs/>
-          <w:color w:val="000080"/>
-          <w:sz w:val="18"/>
-          <w:szCs w:val="18"/>
-        </w:rPr>
-        <w:t>null</w:t>
-      </w:r>
-      <w:r>
-        <w:rPr>
-          <w:color w:val="000000"/>
-          <w:sz w:val="18"/>
-          <w:szCs w:val="18"/>
-        </w:rPr>
-        <w:t>) q.add(</w:t>
-      </w:r>
-      <w:proofErr w:type="spellStart"/>
-      <w:r>
-        <w:rPr>
-          <w:color w:val="000000"/>
-          <w:sz w:val="18"/>
-          <w:szCs w:val="18"/>
-        </w:rPr>
-        <w:t>node.</w:t>
-      </w:r>
-      <w:r>
-        <w:rPr>
-          <w:b/>
-          <w:bCs/>
-          <w:color w:val="660E7A"/>
-          <w:sz w:val="18"/>
-          <w:szCs w:val="18"/>
-        </w:rPr>
-        <w:t>right</w:t>
-      </w:r>
-      <w:proofErr w:type="spellEnd"/>
-      <w:r>
-        <w:rPr>
-          <w:color w:val="000000"/>
-          <w:sz w:val="18"/>
-          <w:szCs w:val="18"/>
-        </w:rPr>
-        <w:t>);</w:t>
-      </w:r>
-      <w:r>
-        <w:rPr>
-          <w:color w:val="000000"/>
-          <w:sz w:val="18"/>
-          <w:szCs w:val="18"/>
-        </w:rPr>
-        <w:br/>
-        <w:t xml:space="preserve">            nodeCount--;</w:t>
-      </w:r>
-      <w:r>
-        <w:rPr>
-          <w:color w:val="000000"/>
-          <w:sz w:val="18"/>
-          <w:szCs w:val="18"/>
-        </w:rPr>
-        <w:br/>
-        <w:t xml:space="preserve">        }</w:t>
-      </w:r>
-      <w:r>
-        <w:rPr>
-          <w:color w:val="000000"/>
-          <w:sz w:val="18"/>
-          <w:szCs w:val="18"/>
-        </w:rPr>
-        <w:br/>
-        <w:t xml:space="preserve">        </w:t>
-      </w:r>
-      <w:proofErr w:type="spellStart"/>
-      <w:r>
-        <w:rPr>
-          <w:color w:val="000000"/>
-          <w:sz w:val="18"/>
-          <w:szCs w:val="18"/>
-        </w:rPr>
-        <w:t>System.</w:t>
-      </w:r>
-      <w:r>
-        <w:rPr>
-          <w:b/>
-          <w:bCs/>
+          <w:color w:val="808080"/>
+          <w:sz w:val="18"/>
+          <w:szCs w:val="18"/>
+        </w:rPr>
+        <w:t xml:space="preserve">// When inserting the values are </w:t>
+      </w:r>
+      <w:r>
+        <w:rPr>
+          <w:rFonts w:ascii="Courier New" w:eastAsia="Times New Roman" w:hAnsi="Courier New" w:cs="Courier New"/>
           <w:i/>
           <w:iCs/>
+          <w:color w:val="808080"/>
+          <w:sz w:val="18"/>
+          <w:szCs w:val="18"/>
+        </w:rPr>
+        <w:t>encoded</w:t>
+      </w:r>
+      <w:r>
+        <w:rPr>
+          <w:rFonts w:ascii="Courier New" w:eastAsia="Times New Roman" w:hAnsi="Courier New" w:cs="Courier New"/>
+          <w:i/>
+          <w:iCs/>
+          <w:color w:val="808080"/>
+          <w:sz w:val="18"/>
+          <w:szCs w:val="18"/>
+        </w:rPr>
+        <w:t xml:space="preserve"> to retrace </w:t>
+      </w:r>
+      <w:r>
+        <w:rPr>
+          <w:rFonts w:ascii="Courier New" w:eastAsia="Times New Roman" w:hAnsi="Courier New" w:cs="Courier New"/>
+          <w:i/>
+          <w:iCs/>
+          <w:color w:val="808080"/>
+          <w:sz w:val="18"/>
+          <w:szCs w:val="18"/>
+        </w:rPr>
+        <w:t>back the minimum if it’s removed.</w:t>
+      </w:r>
+      <w:r>
+        <w:rPr>
+          <w:rFonts w:ascii="Courier New" w:eastAsia="Times New Roman" w:hAnsi="Courier New" w:cs="Courier New"/>
+          <w:i/>
+          <w:iCs/>
+          <w:color w:val="808080"/>
+          <w:sz w:val="18"/>
+          <w:szCs w:val="18"/>
+        </w:rPr>
+        <w:br/>
+        <w:t xml:space="preserve">           </w:t>
+      </w:r>
+      <w:r>
+        <w:rPr>
+          <w:rFonts w:ascii="Courier New" w:eastAsia="Times New Roman" w:hAnsi="Courier New" w:cs="Courier New"/>
+          <w:color w:val="000000"/>
+          <w:sz w:val="18"/>
+          <w:szCs w:val="18"/>
+        </w:rPr>
+        <w:t>added=</w:t>
+      </w:r>
+      <w:r>
+        <w:rPr>
+          <w:rFonts w:ascii="Courier New" w:eastAsia="Times New Roman" w:hAnsi="Courier New" w:cs="Courier New"/>
+          <w:b/>
+          <w:bCs/>
+          <w:color w:val="000080"/>
+          <w:sz w:val="18"/>
+          <w:szCs w:val="18"/>
+        </w:rPr>
+        <w:t xml:space="preserve">new </w:t>
+      </w:r>
+      <w:proofErr w:type="gramStart"/>
+      <w:r>
+        <w:rPr>
+          <w:rFonts w:ascii="Courier New" w:eastAsia="Times New Roman" w:hAnsi="Courier New" w:cs="Courier New"/>
+          <w:color w:val="000000"/>
+          <w:sz w:val="18"/>
+          <w:szCs w:val="18"/>
+        </w:rPr>
+        <w:t>Node(</w:t>
+      </w:r>
+      <w:proofErr w:type="gramEnd"/>
+      <w:r>
+        <w:rPr>
+          <w:rFonts w:ascii="Courier New" w:eastAsia="Times New Roman" w:hAnsi="Courier New" w:cs="Courier New"/>
+          <w:color w:val="000000"/>
+          <w:sz w:val="18"/>
+          <w:szCs w:val="18"/>
+        </w:rPr>
+        <w:t>value,</w:t>
+      </w:r>
+      <w:r>
+        <w:rPr>
+          <w:rFonts w:ascii="Courier New" w:eastAsia="Times New Roman" w:hAnsi="Courier New" w:cs="Courier New"/>
+          <w:color w:val="0000FF"/>
+          <w:sz w:val="18"/>
+          <w:szCs w:val="18"/>
+        </w:rPr>
+        <w:t>2</w:t>
+      </w:r>
+      <w:r>
+        <w:rPr>
+          <w:rFonts w:ascii="Courier New" w:eastAsia="Times New Roman" w:hAnsi="Courier New" w:cs="Courier New"/>
+          <w:color w:val="000000"/>
+          <w:sz w:val="18"/>
+          <w:szCs w:val="18"/>
+        </w:rPr>
+        <w:t>*</w:t>
+      </w:r>
+      <w:proofErr w:type="spellStart"/>
+      <w:r>
+        <w:rPr>
+          <w:rFonts w:ascii="Courier New" w:eastAsia="Times New Roman" w:hAnsi="Courier New" w:cs="Courier New"/>
+          <w:color w:val="000000"/>
+          <w:sz w:val="18"/>
+          <w:szCs w:val="18"/>
+        </w:rPr>
+        <w:t>added.getEncoding</w:t>
+      </w:r>
+      <w:proofErr w:type="spellEnd"/>
+      <w:r>
+        <w:rPr>
+          <w:rFonts w:ascii="Courier New" w:eastAsia="Times New Roman" w:hAnsi="Courier New" w:cs="Courier New"/>
+          <w:color w:val="000000"/>
+          <w:sz w:val="18"/>
+          <w:szCs w:val="18"/>
+        </w:rPr>
+        <w:t xml:space="preserve">() - </w:t>
+      </w:r>
+      <w:proofErr w:type="spellStart"/>
+      <w:r>
+        <w:rPr>
+          <w:rFonts w:ascii="Courier New" w:eastAsia="Times New Roman" w:hAnsi="Courier New" w:cs="Courier New"/>
+          <w:b/>
+          <w:bCs/>
           <w:color w:val="660E7A"/>
           <w:sz w:val="18"/>
           <w:szCs w:val="18"/>
         </w:rPr>
-        <w:t>out</w:t>
-      </w:r>
-      <w:r>
-        <w:rPr>
-          <w:color w:val="000000"/>
-          <w:sz w:val="18"/>
-          <w:szCs w:val="18"/>
-        </w:rPr>
-        <w:t>.println</w:t>
+        <w:t>minEle</w:t>
+      </w:r>
+      <w:r>
+        <w:rPr>
+          <w:rFonts w:ascii="Courier New" w:eastAsia="Times New Roman" w:hAnsi="Courier New" w:cs="Courier New"/>
+          <w:color w:val="000000"/>
+          <w:sz w:val="18"/>
+          <w:szCs w:val="18"/>
+        </w:rPr>
+        <w:t>.getEncoding</w:t>
       </w:r>
       <w:proofErr w:type="spellEnd"/>
       <w:r>
         <w:rPr>
-          <w:color w:val="000000"/>
-          <w:sz w:val="18"/>
-          <w:szCs w:val="18"/>
-        </w:rPr>
-        <w:t>();</w:t>
-      </w:r>
-      <w:r>
-        <w:rPr>
+          <w:rFonts w:ascii="Courier New" w:eastAsia="Times New Roman" w:hAnsi="Courier New" w:cs="Courier New"/>
+          <w:color w:val="000000"/>
+          <w:sz w:val="18"/>
+          <w:szCs w:val="18"/>
+        </w:rPr>
+        <w:t>());</w:t>
+      </w:r>
+      <w:r>
+        <w:rPr>
+          <w:rFonts w:ascii="Courier New" w:eastAsia="Times New Roman" w:hAnsi="Courier New" w:cs="Courier New"/>
+          <w:color w:val="000000"/>
+          <w:sz w:val="18"/>
+          <w:szCs w:val="18"/>
+        </w:rPr>
+        <w:br/>
+        <w:t xml:space="preserve">           </w:t>
+      </w:r>
+      <w:proofErr w:type="spellStart"/>
+      <w:r>
+        <w:rPr>
+          <w:rFonts w:ascii="Courier New" w:eastAsia="Times New Roman" w:hAnsi="Courier New" w:cs="Courier New"/>
+          <w:b/>
+          <w:bCs/>
+          <w:color w:val="660E7A"/>
+          <w:sz w:val="18"/>
+          <w:szCs w:val="18"/>
+        </w:rPr>
+        <w:t>minEle</w:t>
+      </w:r>
+      <w:proofErr w:type="spellEnd"/>
+      <w:r>
+        <w:rPr>
+          <w:rFonts w:ascii="Courier New" w:eastAsia="Times New Roman" w:hAnsi="Courier New" w:cs="Courier New"/>
+          <w:color w:val="000000"/>
+          <w:sz w:val="18"/>
+          <w:szCs w:val="18"/>
+        </w:rPr>
+        <w:t>=</w:t>
+      </w:r>
+      <w:r>
+        <w:rPr>
+          <w:rFonts w:ascii="Courier New" w:eastAsia="Times New Roman" w:hAnsi="Courier New" w:cs="Courier New"/>
+          <w:b/>
+          <w:bCs/>
+          <w:color w:val="000080"/>
+          <w:sz w:val="18"/>
+          <w:szCs w:val="18"/>
+        </w:rPr>
+        <w:t xml:space="preserve">new </w:t>
+      </w:r>
+      <w:r>
+        <w:rPr>
+          <w:rFonts w:ascii="Courier New" w:eastAsia="Times New Roman" w:hAnsi="Courier New" w:cs="Courier New"/>
+          <w:color w:val="000000"/>
+          <w:sz w:val="18"/>
+          <w:szCs w:val="18"/>
+        </w:rPr>
+        <w:t>Node(</w:t>
+      </w:r>
+      <w:proofErr w:type="spellStart"/>
+      <w:r>
+        <w:rPr>
+          <w:rFonts w:ascii="Courier New" w:eastAsia="Times New Roman" w:hAnsi="Courier New" w:cs="Courier New"/>
+          <w:color w:val="000000"/>
+          <w:sz w:val="18"/>
+          <w:szCs w:val="18"/>
+        </w:rPr>
+        <w:t>value,value</w:t>
+      </w:r>
+      <w:proofErr w:type="spellEnd"/>
+      <w:r>
+        <w:rPr>
+          <w:rFonts w:ascii="Courier New" w:eastAsia="Times New Roman" w:hAnsi="Courier New" w:cs="Courier New"/>
+          <w:color w:val="000000"/>
+          <w:sz w:val="18"/>
+          <w:szCs w:val="18"/>
+        </w:rPr>
+        <w:t>);</w:t>
+      </w:r>
+      <w:r>
+        <w:rPr>
+          <w:rFonts w:ascii="Courier New" w:eastAsia="Times New Roman" w:hAnsi="Courier New" w:cs="Courier New"/>
+          <w:color w:val="000000"/>
+          <w:sz w:val="18"/>
+          <w:szCs w:val="18"/>
+        </w:rPr>
+        <w:br/>
+        <w:t xml:space="preserve">       }</w:t>
+      </w:r>
+      <w:r>
+        <w:rPr>
+          <w:rFonts w:ascii="Courier New" w:eastAsia="Times New Roman" w:hAnsi="Courier New" w:cs="Courier New"/>
+          <w:color w:val="000000"/>
+          <w:sz w:val="18"/>
+          <w:szCs w:val="18"/>
+        </w:rPr>
+        <w:br/>
+        <w:t xml:space="preserve">       </w:t>
+      </w:r>
+      <w:proofErr w:type="spellStart"/>
+      <w:r>
+        <w:rPr>
+          <w:rFonts w:ascii="Courier New" w:eastAsia="Times New Roman" w:hAnsi="Courier New" w:cs="Courier New"/>
+          <w:color w:val="000000"/>
+          <w:sz w:val="18"/>
+          <w:szCs w:val="18"/>
+        </w:rPr>
+        <w:t>added.</w:t>
+      </w:r>
+      <w:r>
+        <w:rPr>
+          <w:rFonts w:ascii="Courier New" w:eastAsia="Times New Roman" w:hAnsi="Courier New" w:cs="Courier New"/>
+          <w:b/>
+          <w:bCs/>
+          <w:color w:val="660E7A"/>
+          <w:sz w:val="18"/>
+          <w:szCs w:val="18"/>
+        </w:rPr>
+        <w:t>prev</w:t>
+      </w:r>
+      <w:proofErr w:type="spellEnd"/>
+      <w:r>
+        <w:rPr>
+          <w:rFonts w:ascii="Courier New" w:eastAsia="Times New Roman" w:hAnsi="Courier New" w:cs="Courier New"/>
+          <w:b/>
+          <w:bCs/>
+          <w:color w:val="660E7A"/>
+          <w:sz w:val="18"/>
+          <w:szCs w:val="18"/>
+        </w:rPr>
+        <w:t xml:space="preserve"> </w:t>
+      </w:r>
+      <w:r>
+        <w:rPr>
+          <w:rFonts w:ascii="Courier New" w:eastAsia="Times New Roman" w:hAnsi="Courier New" w:cs="Courier New"/>
+          <w:color w:val="000000"/>
+          <w:sz w:val="18"/>
+          <w:szCs w:val="18"/>
+        </w:rPr>
+        <w:t xml:space="preserve">= </w:t>
+      </w:r>
+      <w:r>
+        <w:rPr>
+          <w:rFonts w:ascii="Courier New" w:eastAsia="Times New Roman" w:hAnsi="Courier New" w:cs="Courier New"/>
+          <w:b/>
+          <w:bCs/>
+          <w:color w:val="660E7A"/>
+          <w:sz w:val="18"/>
+          <w:szCs w:val="18"/>
+        </w:rPr>
+        <w:t>tail</w:t>
+      </w:r>
+      <w:r>
+        <w:rPr>
+          <w:rFonts w:ascii="Courier New" w:eastAsia="Times New Roman" w:hAnsi="Courier New" w:cs="Courier New"/>
+          <w:color w:val="000000"/>
+          <w:sz w:val="18"/>
+          <w:szCs w:val="18"/>
+        </w:rPr>
+        <w:t>;</w:t>
+      </w:r>
+      <w:r>
+        <w:rPr>
+          <w:rFonts w:ascii="Courier New" w:eastAsia="Times New Roman" w:hAnsi="Courier New" w:cs="Courier New"/>
+          <w:color w:val="000000"/>
+          <w:sz w:val="18"/>
+          <w:szCs w:val="18"/>
+        </w:rPr>
+        <w:br/>
+        <w:t xml:space="preserve">       </w:t>
+      </w:r>
+      <w:proofErr w:type="spellStart"/>
+      <w:r>
+        <w:rPr>
+          <w:rFonts w:ascii="Courier New" w:eastAsia="Times New Roman" w:hAnsi="Courier New" w:cs="Courier New"/>
+          <w:b/>
+          <w:bCs/>
+          <w:color w:val="000080"/>
+          <w:sz w:val="18"/>
+          <w:szCs w:val="18"/>
+        </w:rPr>
+        <w:t>this</w:t>
+      </w:r>
+      <w:r>
+        <w:rPr>
+          <w:rFonts w:ascii="Courier New" w:eastAsia="Times New Roman" w:hAnsi="Courier New" w:cs="Courier New"/>
+          <w:color w:val="000000"/>
+          <w:sz w:val="18"/>
+          <w:szCs w:val="18"/>
+        </w:rPr>
+        <w:t>.</w:t>
+      </w:r>
+      <w:r>
+        <w:rPr>
+          <w:rFonts w:ascii="Courier New" w:eastAsia="Times New Roman" w:hAnsi="Courier New" w:cs="Courier New"/>
+          <w:b/>
+          <w:bCs/>
+          <w:color w:val="660E7A"/>
+          <w:sz w:val="18"/>
+          <w:szCs w:val="18"/>
+        </w:rPr>
+        <w:t>tail</w:t>
+      </w:r>
+      <w:r>
+        <w:rPr>
+          <w:rFonts w:ascii="Courier New" w:eastAsia="Times New Roman" w:hAnsi="Courier New" w:cs="Courier New"/>
+          <w:color w:val="000000"/>
+          <w:sz w:val="18"/>
+          <w:szCs w:val="18"/>
+        </w:rPr>
+        <w:t>.</w:t>
+      </w:r>
+      <w:r>
+        <w:rPr>
+          <w:rFonts w:ascii="Courier New" w:eastAsia="Times New Roman" w:hAnsi="Courier New" w:cs="Courier New"/>
+          <w:b/>
+          <w:bCs/>
+          <w:color w:val="660E7A"/>
+          <w:sz w:val="18"/>
+          <w:szCs w:val="18"/>
+        </w:rPr>
+        <w:t>next</w:t>
+      </w:r>
+      <w:proofErr w:type="spellEnd"/>
+      <w:r>
+        <w:rPr>
+          <w:rFonts w:ascii="Courier New" w:eastAsia="Times New Roman" w:hAnsi="Courier New" w:cs="Courier New"/>
+          <w:b/>
+          <w:bCs/>
+          <w:color w:val="660E7A"/>
+          <w:sz w:val="18"/>
+          <w:szCs w:val="18"/>
+        </w:rPr>
+        <w:t xml:space="preserve"> </w:t>
+      </w:r>
+      <w:r>
+        <w:rPr>
+          <w:rFonts w:ascii="Courier New" w:eastAsia="Times New Roman" w:hAnsi="Courier New" w:cs="Courier New"/>
+          <w:color w:val="000000"/>
+          <w:sz w:val="18"/>
+          <w:szCs w:val="18"/>
+        </w:rPr>
+        <w:t>= added;</w:t>
+      </w:r>
+      <w:r>
+        <w:rPr>
+          <w:rFonts w:ascii="Courier New" w:eastAsia="Times New Roman" w:hAnsi="Courier New" w:cs="Courier New"/>
+          <w:color w:val="000000"/>
+          <w:sz w:val="18"/>
+          <w:szCs w:val="18"/>
+        </w:rPr>
+        <w:br/>
+        <w:t xml:space="preserve">       </w:t>
+      </w:r>
+      <w:proofErr w:type="spellStart"/>
+      <w:r>
+        <w:rPr>
+          <w:rFonts w:ascii="Courier New" w:eastAsia="Times New Roman" w:hAnsi="Courier New" w:cs="Courier New"/>
+          <w:b/>
+          <w:bCs/>
+          <w:color w:val="000080"/>
+          <w:sz w:val="18"/>
+          <w:szCs w:val="18"/>
+        </w:rPr>
+        <w:t>this</w:t>
+      </w:r>
+      <w:r>
+        <w:rPr>
+          <w:rFonts w:ascii="Courier New" w:eastAsia="Times New Roman" w:hAnsi="Courier New" w:cs="Courier New"/>
+          <w:color w:val="000000"/>
+          <w:sz w:val="18"/>
+          <w:szCs w:val="18"/>
+        </w:rPr>
+        <w:t>.</w:t>
+      </w:r>
+      <w:r>
+        <w:rPr>
+          <w:rFonts w:ascii="Courier New" w:eastAsia="Times New Roman" w:hAnsi="Courier New" w:cs="Courier New"/>
+          <w:b/>
+          <w:bCs/>
+          <w:color w:val="660E7A"/>
+          <w:sz w:val="18"/>
+          <w:szCs w:val="18"/>
+        </w:rPr>
+        <w:t>tail</w:t>
+      </w:r>
+      <w:proofErr w:type="spellEnd"/>
+      <w:r>
+        <w:rPr>
+          <w:rFonts w:ascii="Courier New" w:eastAsia="Times New Roman" w:hAnsi="Courier New" w:cs="Courier New"/>
+          <w:b/>
+          <w:bCs/>
+          <w:color w:val="660E7A"/>
+          <w:sz w:val="18"/>
+          <w:szCs w:val="18"/>
+        </w:rPr>
+        <w:t xml:space="preserve"> </w:t>
+      </w:r>
+      <w:r>
+        <w:rPr>
+          <w:rFonts w:ascii="Courier New" w:eastAsia="Times New Roman" w:hAnsi="Courier New" w:cs="Courier New"/>
+          <w:color w:val="000000"/>
+          <w:sz w:val="18"/>
+          <w:szCs w:val="18"/>
+        </w:rPr>
+        <w:t>= added;</w:t>
+      </w:r>
+      <w:r>
+        <w:rPr>
+          <w:rFonts w:ascii="Courier New" w:eastAsia="Times New Roman" w:hAnsi="Courier New" w:cs="Courier New"/>
           <w:color w:val="000000"/>
           <w:sz w:val="18"/>
           <w:szCs w:val="18"/>
@@ -5129,6 +7048,59 @@
       </w:r>
       <w:r>
         <w:rPr>
+          <w:rFonts w:ascii="Courier New" w:eastAsia="Times New Roman" w:hAnsi="Courier New" w:cs="Courier New"/>
+          <w:color w:val="000000"/>
+          <w:sz w:val="18"/>
+          <w:szCs w:val="18"/>
+        </w:rPr>
+        <w:br/>
+        <w:t xml:space="preserve">    </w:t>
+      </w:r>
+      <w:proofErr w:type="spellStart"/>
+      <w:r>
+        <w:rPr>
+          <w:rFonts w:ascii="Courier New" w:eastAsia="Times New Roman" w:hAnsi="Courier New" w:cs="Courier New"/>
+          <w:b/>
+          <w:bCs/>
+          <w:color w:val="000080"/>
+          <w:sz w:val="18"/>
+          <w:szCs w:val="18"/>
+        </w:rPr>
+        <w:t>this</w:t>
+      </w:r>
+      <w:r>
+        <w:rPr>
+          <w:rFonts w:ascii="Courier New" w:eastAsia="Times New Roman" w:hAnsi="Courier New" w:cs="Courier New"/>
+          <w:color w:val="000000"/>
+          <w:sz w:val="18"/>
+          <w:szCs w:val="18"/>
+        </w:rPr>
+        <w:t>.</w:t>
+      </w:r>
+      <w:r>
+        <w:rPr>
+          <w:rFonts w:ascii="Courier New" w:eastAsia="Times New Roman" w:hAnsi="Courier New" w:cs="Courier New"/>
+          <w:b/>
+          <w:bCs/>
+          <w:color w:val="660E7A"/>
+          <w:sz w:val="18"/>
+          <w:szCs w:val="18"/>
+        </w:rPr>
+        <w:t>size</w:t>
+      </w:r>
+      <w:proofErr w:type="spellEnd"/>
+      <w:r>
+        <w:rPr>
+          <w:rFonts w:ascii="Courier New" w:eastAsia="Times New Roman" w:hAnsi="Courier New" w:cs="Courier New"/>
+          <w:color w:val="000000"/>
+          <w:sz w:val="18"/>
+          <w:szCs w:val="18"/>
+        </w:rPr>
+        <w:t>++;</w:t>
+      </w:r>
+      <w:r>
+        <w:rPr>
+          <w:rFonts w:ascii="Courier New" w:eastAsia="Times New Roman" w:hAnsi="Courier New" w:cs="Courier New"/>
           <w:color w:val="000000"/>
           <w:sz w:val="18"/>
           <w:szCs w:val="18"/>
@@ -5140,476 +7112,29 @@
     <w:p>
       <w:pPr>
         <w:rPr>
-          <w:sz w:val="24"/>
+          <w:rFonts w:eastAsiaTheme="majorEastAsia" w:cstheme="minorHAnsi"/>
+          <w:sz w:val="24"/>
+          <w:szCs w:val="26"/>
         </w:rPr>
       </w:pPr>
     </w:p>
     <w:p>
       <w:pPr>
-        <w:pStyle w:val="Heading1"/>
-        <w:numPr>
-          <w:ilvl w:val="0"/>
-          <w:numId w:val="1"/>
-        </w:numPr>
-        <w:rPr>
-          <w:rFonts w:ascii="Bahnschrift" w:hAnsi="Bahnschrift"/>
-          <w:b/>
-          <w:color w:val="A5A5A5" w:themeColor="accent3"/>
-          <w:sz w:val="36"/>
-          <w14:textOutline w14:w="0" w14:cap="flat" w14:cmpd="sng" w14:algn="ctr">
-            <w14:noFill/>
-            <w14:prstDash w14:val="solid"/>
-            <w14:round/>
-          </w14:textOutline>
-          <w14:props3d w14:extrusionH="57150" w14:contourW="0" w14:prstMaterial="matte">
-            <w14:bevelT w14:w="63500" w14:h="12700" w14:prst="angle"/>
-            <w14:contourClr>
-              <w14:schemeClr w14:val="bg1">
-                <w14:lumMod w14:val="65000"/>
-              </w14:schemeClr>
-            </w14:contourClr>
-          </w14:props3d>
-        </w:rPr>
-      </w:pPr>
-      <w:r>
-        <w:rPr>
-          <w:rFonts w:ascii="Bahnschrift" w:hAnsi="Bahnschrift"/>
-          <w:b/>
-          <w:color w:val="A5A5A5" w:themeColor="accent3"/>
-          <w:sz w:val="36"/>
-          <w14:textOutline w14:w="0" w14:cap="flat" w14:cmpd="sng" w14:algn="ctr">
-            <w14:noFill/>
-            <w14:prstDash w14:val="solid"/>
-            <w14:round/>
-          </w14:textOutline>
-          <w14:props3d w14:extrusionH="57150" w14:contourW="0" w14:prstMaterial="matte">
-            <w14:bevelT w14:w="63500" w14:h="12700" w14:prst="angle"/>
-            <w14:contourClr>
-              <w14:schemeClr w14:val="bg1">
-                <w14:lumMod w14:val="65000"/>
-              </w14:schemeClr>
-            </w14:contourClr>
-          </w14:props3d>
-        </w:rPr>
-        <w:lastRenderedPageBreak/>
-        <w:t>Proposed</w:t>
-      </w:r>
-      <w:r>
-        <w:rPr>
-          <w:rFonts w:ascii="Bahnschrift" w:hAnsi="Bahnschrift"/>
-          <w:b/>
-          <w:color w:val="A5A5A5" w:themeColor="accent3"/>
-          <w:sz w:val="36"/>
-          <w14:textOutline w14:w="0" w14:cap="flat" w14:cmpd="sng" w14:algn="ctr">
-            <w14:noFill/>
-            <w14:prstDash w14:val="solid"/>
-            <w14:round/>
-          </w14:textOutline>
-          <w14:props3d w14:extrusionH="57150" w14:contourW="0" w14:prstMaterial="matte">
-            <w14:bevelT w14:w="63500" w14:h="12700" w14:prst="angle"/>
-            <w14:contourClr>
-              <w14:schemeClr w14:val="bg1">
-                <w14:lumMod w14:val="65000"/>
-              </w14:schemeClr>
-            </w14:contourClr>
-          </w14:props3d>
-        </w:rPr>
-        <w:t xml:space="preserve"> </w:t>
-      </w:r>
-      <w:r>
-        <w:rPr>
-          <w:rFonts w:ascii="Bahnschrift" w:hAnsi="Bahnschrift"/>
-          <w:b/>
-          <w:color w:val="A5A5A5" w:themeColor="accent3"/>
-          <w:sz w:val="36"/>
-          <w14:textOutline w14:w="0" w14:cap="flat" w14:cmpd="sng" w14:algn="ctr">
-            <w14:noFill/>
-            <w14:prstDash w14:val="solid"/>
-            <w14:round/>
-          </w14:textOutline>
-          <w14:props3d w14:extrusionH="57150" w14:contourW="0" w14:prstMaterial="matte">
-            <w14:bevelT w14:w="63500" w14:h="12700" w14:prst="angle"/>
-            <w14:contourClr>
-              <w14:schemeClr w14:val="bg1">
-                <w14:lumMod w14:val="65000"/>
-              </w14:schemeClr>
-            </w14:contourClr>
-          </w14:props3d>
-        </w:rPr>
-        <w:t>D</w:t>
-      </w:r>
-      <w:r>
-        <w:rPr>
-          <w:rFonts w:ascii="Bahnschrift" w:hAnsi="Bahnschrift"/>
-          <w:b/>
-          <w:color w:val="A5A5A5" w:themeColor="accent3"/>
-          <w:sz w:val="36"/>
-          <w14:textOutline w14:w="0" w14:cap="flat" w14:cmpd="sng" w14:algn="ctr">
-            <w14:noFill/>
-            <w14:prstDash w14:val="solid"/>
-            <w14:round/>
-          </w14:textOutline>
-          <w14:props3d w14:extrusionH="57150" w14:contourW="0" w14:prstMaterial="matte">
-            <w14:bevelT w14:w="63500" w14:h="12700" w14:prst="angle"/>
-            <w14:contourClr>
-              <w14:schemeClr w14:val="bg1">
-                <w14:lumMod w14:val="65000"/>
-              </w14:schemeClr>
-            </w14:contourClr>
-          </w14:props3d>
-        </w:rPr>
-        <w:t>ata structure</w:t>
-      </w:r>
+        <w:rPr>
+          <w:rFonts w:eastAsiaTheme="majorEastAsia" w:cstheme="minorHAnsi"/>
+          <w:sz w:val="24"/>
+          <w:szCs w:val="26"/>
+        </w:rPr>
+      </w:pPr>
     </w:p>
     <w:p>
       <w:pPr>
         <w:rPr>
-          <w:rFonts w:cstheme="minorHAnsi"/>
-          <w:sz w:val="18"/>
-        </w:rPr>
-      </w:pPr>
-    </w:p>
-    <w:p>
-      <w:pPr>
-        <w:rPr>
           <w:rFonts w:eastAsiaTheme="majorEastAsia" w:cstheme="minorHAnsi"/>
           <w:sz w:val="24"/>
           <w:szCs w:val="26"/>
         </w:rPr>
       </w:pPr>
-      <w:r>
-        <w:rPr>
-          <w:rFonts w:eastAsiaTheme="majorEastAsia" w:cstheme="minorHAnsi"/>
-          <w:sz w:val="24"/>
-          <w:szCs w:val="26"/>
-        </w:rPr>
-        <w:t>In order to achieve, O (1) for insert/remove right and insert/remove left</w:t>
-      </w:r>
-      <w:r>
-        <w:rPr>
-          <w:rFonts w:eastAsiaTheme="majorEastAsia" w:cstheme="minorHAnsi"/>
-          <w:sz w:val="24"/>
-          <w:szCs w:val="26"/>
-        </w:rPr>
-        <w:t>,</w:t>
-      </w:r>
-      <w:r>
-        <w:rPr>
-          <w:rFonts w:eastAsiaTheme="majorEastAsia" w:cstheme="minorHAnsi"/>
-          <w:sz w:val="24"/>
-          <w:szCs w:val="26"/>
-        </w:rPr>
-        <w:t xml:space="preserve"> I chose to implement</w:t>
-      </w:r>
-      <w:r>
-        <w:rPr>
-          <w:rFonts w:eastAsiaTheme="majorEastAsia" w:cstheme="minorHAnsi"/>
-          <w:sz w:val="24"/>
-          <w:szCs w:val="26"/>
-        </w:rPr>
-        <w:br/>
-      </w:r>
-      <w:r>
-        <w:rPr>
-          <w:rFonts w:eastAsiaTheme="majorEastAsia" w:cstheme="minorHAnsi"/>
-          <w:b/>
-          <w:sz w:val="24"/>
-          <w:szCs w:val="26"/>
-        </w:rPr>
-        <w:t>a doubly linked list</w:t>
-      </w:r>
-      <w:r>
-        <w:rPr>
-          <w:rFonts w:eastAsiaTheme="majorEastAsia" w:cstheme="minorHAnsi"/>
-          <w:sz w:val="24"/>
-          <w:szCs w:val="26"/>
-        </w:rPr>
-        <w:t>,</w:t>
-      </w:r>
-      <w:r>
-        <w:rPr>
-          <w:rFonts w:eastAsiaTheme="majorEastAsia" w:cstheme="minorHAnsi"/>
-          <w:sz w:val="24"/>
-          <w:szCs w:val="26"/>
-        </w:rPr>
-        <w:t xml:space="preserve"> since it </w:t>
-      </w:r>
-      <w:r>
-        <w:rPr>
-          <w:rFonts w:eastAsiaTheme="majorEastAsia" w:cstheme="minorHAnsi"/>
-          <w:sz w:val="24"/>
-          <w:szCs w:val="26"/>
-        </w:rPr>
-        <w:t>allows convenient</w:t>
-      </w:r>
-      <w:r>
-        <w:rPr>
-          <w:rFonts w:eastAsiaTheme="majorEastAsia" w:cstheme="minorHAnsi"/>
-          <w:sz w:val="24"/>
-          <w:szCs w:val="26"/>
-        </w:rPr>
-        <w:t xml:space="preserve"> </w:t>
-      </w:r>
-      <w:r>
-        <w:rPr>
-          <w:rFonts w:eastAsiaTheme="majorEastAsia" w:cstheme="minorHAnsi"/>
-          <w:sz w:val="24"/>
-          <w:szCs w:val="26"/>
-        </w:rPr>
-        <w:t>access in the obvious way by storing two</w:t>
-      </w:r>
-      <w:r>
-        <w:rPr>
-          <w:rFonts w:eastAsiaTheme="majorEastAsia" w:cstheme="minorHAnsi"/>
-          <w:sz w:val="24"/>
-          <w:szCs w:val="26"/>
-        </w:rPr>
-        <w:t xml:space="preserve"> </w:t>
-      </w:r>
-      <w:r>
-        <w:rPr>
-          <w:rFonts w:eastAsiaTheme="majorEastAsia" w:cstheme="minorHAnsi"/>
-          <w:sz w:val="24"/>
-          <w:szCs w:val="26"/>
-        </w:rPr>
-        <w:t>pointers</w:t>
-      </w:r>
-      <w:r>
-        <w:rPr>
-          <w:rFonts w:eastAsiaTheme="majorEastAsia" w:cstheme="minorHAnsi"/>
-          <w:sz w:val="24"/>
-          <w:szCs w:val="26"/>
-        </w:rPr>
-        <w:t>. To</w:t>
-      </w:r>
-      <w:r>
-        <w:rPr>
-          <w:rFonts w:eastAsiaTheme="majorEastAsia" w:cstheme="minorHAnsi"/>
-          <w:sz w:val="24"/>
-          <w:szCs w:val="26"/>
-        </w:rPr>
-        <w:t xml:space="preserve"> comply with the operations needed, the DLL implementation differs from the text book solution. The insert/remove methods make use of the </w:t>
-      </w:r>
-      <w:r>
-        <w:rPr>
-          <w:rFonts w:eastAsiaTheme="majorEastAsia" w:cstheme="minorHAnsi"/>
-          <w:sz w:val="24"/>
-          <w:szCs w:val="26"/>
-        </w:rPr>
-        <w:t>head and tail node to execute the concept.</w:t>
-      </w:r>
-    </w:p>
-    <w:p>
-      <w:pPr>
-        <w:rPr>
-          <w:rFonts w:eastAsiaTheme="majorEastAsia" w:cstheme="minorHAnsi"/>
-          <w:sz w:val="24"/>
-          <w:szCs w:val="26"/>
-        </w:rPr>
-      </w:pPr>
-      <w:r>
-        <w:rPr>
-          <w:rFonts w:eastAsiaTheme="majorEastAsia" w:cstheme="minorHAnsi"/>
-          <w:sz w:val="24"/>
-          <w:szCs w:val="26"/>
-        </w:rPr>
-        <w:t>In that regard, the</w:t>
-      </w:r>
-      <w:r>
-        <w:rPr>
-          <w:rFonts w:eastAsiaTheme="majorEastAsia" w:cstheme="minorHAnsi"/>
-          <w:sz w:val="24"/>
-          <w:szCs w:val="26"/>
-        </w:rPr>
-        <w:t xml:space="preserve"> assignment also describes a </w:t>
-      </w:r>
-      <w:r>
-        <w:rPr>
-          <w:rFonts w:eastAsiaTheme="majorEastAsia" w:cstheme="minorHAnsi"/>
-          <w:i/>
-          <w:sz w:val="24"/>
-          <w:szCs w:val="26"/>
-        </w:rPr>
-        <w:t xml:space="preserve">find minimum method that should not surpass </w:t>
-      </w:r>
-      <w:r>
-        <w:rPr>
-          <w:i/>
-        </w:rPr>
-        <w:t>worst-case</w:t>
-      </w:r>
-      <w:r>
-        <w:rPr>
-          <w:i/>
-        </w:rPr>
-        <w:t xml:space="preserve"> </w:t>
-      </w:r>
-      <w:r>
-        <w:rPr>
-          <w:rFonts w:eastAsiaTheme="majorEastAsia" w:cstheme="minorHAnsi"/>
-          <w:i/>
-          <w:sz w:val="24"/>
-          <w:szCs w:val="26"/>
-        </w:rPr>
-        <w:t>O (N)</w:t>
-      </w:r>
-      <w:r>
-        <w:rPr>
-          <w:rFonts w:eastAsiaTheme="majorEastAsia" w:cstheme="minorHAnsi"/>
-          <w:sz w:val="24"/>
-          <w:szCs w:val="26"/>
-        </w:rPr>
-        <w:t>.</w:t>
-      </w:r>
-      <w:r>
-        <w:rPr>
-          <w:rFonts w:eastAsiaTheme="majorEastAsia" w:cstheme="minorHAnsi"/>
-          <w:sz w:val="24"/>
-          <w:szCs w:val="26"/>
-        </w:rPr>
-        <w:t xml:space="preserve"> </w:t>
-      </w:r>
-    </w:p>
-    <w:p>
-      <w:pPr>
-        <w:rPr>
-          <w:rFonts w:eastAsiaTheme="majorEastAsia" w:cstheme="minorHAnsi"/>
-          <w:sz w:val="24"/>
-          <w:szCs w:val="26"/>
-        </w:rPr>
-      </w:pPr>
-      <w:r>
-        <w:rPr>
-          <w:rFonts w:eastAsiaTheme="majorEastAsia" w:cstheme="minorHAnsi"/>
-          <w:sz w:val="24"/>
-          <w:szCs w:val="26"/>
-        </w:rPr>
-        <w:t xml:space="preserve">A straight forward implementation would compare the nodes until reaching the end to make sure the minimum value is found. However, to surpass this theoretical limit, I read through encoding methods and discovered that by adding a </w:t>
-      </w:r>
-      <w:r>
-        <w:rPr>
-          <w:rFonts w:eastAsiaTheme="majorEastAsia" w:cstheme="minorHAnsi"/>
-          <w:b/>
-          <w:sz w:val="24"/>
-          <w:szCs w:val="26"/>
-        </w:rPr>
-        <w:t>Key</w:t>
-      </w:r>
-      <w:r>
-        <w:rPr>
-          <w:rFonts w:eastAsiaTheme="majorEastAsia" w:cstheme="minorHAnsi"/>
-          <w:sz w:val="24"/>
-          <w:szCs w:val="26"/>
-        </w:rPr>
-        <w:t xml:space="preserve"> to my nested </w:t>
-      </w:r>
-      <w:r>
-        <w:rPr>
-          <w:rFonts w:eastAsiaTheme="majorEastAsia" w:cstheme="minorHAnsi"/>
-          <w:b/>
-          <w:sz w:val="24"/>
-          <w:szCs w:val="26"/>
-        </w:rPr>
-        <w:t>Node</w:t>
-      </w:r>
-      <w:r>
-        <w:rPr>
-          <w:rFonts w:eastAsiaTheme="majorEastAsia" w:cstheme="minorHAnsi"/>
-          <w:sz w:val="24"/>
-          <w:szCs w:val="26"/>
-        </w:rPr>
-        <w:t xml:space="preserve"> class I can retain information about the min value and </w:t>
-      </w:r>
-      <w:r>
-        <w:rPr>
-          <w:rFonts w:eastAsiaTheme="majorEastAsia" w:cstheme="minorHAnsi"/>
-          <w:i/>
-          <w:sz w:val="24"/>
-          <w:szCs w:val="26"/>
-        </w:rPr>
-        <w:t>intuitively link the other node values in a scheme that would allow me in the event of a remove operation to recalculate the min value in O (1) time.</w:t>
-      </w:r>
-    </w:p>
-    <w:p>
-      <w:pPr>
-        <w:rPr>
-          <w:rFonts w:eastAsiaTheme="majorEastAsia" w:cstheme="minorHAnsi"/>
-          <w:sz w:val="24"/>
-          <w:szCs w:val="26"/>
-        </w:rPr>
-      </w:pPr>
-      <w:r>
-        <w:rPr>
-          <w:rFonts w:eastAsiaTheme="majorEastAsia" w:cstheme="minorHAnsi"/>
-          <w:sz w:val="24"/>
-          <w:szCs w:val="26"/>
-        </w:rPr>
-        <w:t xml:space="preserve">Now, the solution is not perfect, but since our input is limited to positive integers, the </w:t>
-      </w:r>
-      <w:r>
-        <w:rPr>
-          <w:rFonts w:eastAsiaTheme="majorEastAsia" w:cstheme="minorHAnsi"/>
-          <w:b/>
-          <w:sz w:val="24"/>
-          <w:szCs w:val="26"/>
-        </w:rPr>
-        <w:t>find min</w:t>
-      </w:r>
-      <w:r>
-        <w:rPr>
-          <w:rFonts w:eastAsiaTheme="majorEastAsia" w:cstheme="minorHAnsi"/>
-          <w:sz w:val="24"/>
-          <w:szCs w:val="26"/>
-        </w:rPr>
-        <w:t xml:space="preserve"> operation should execute correctly.</w:t>
-      </w:r>
-    </w:p>
-    <w:p>
-      <w:pPr>
-        <w:rPr>
-          <w:rFonts w:eastAsiaTheme="majorEastAsia" w:cstheme="minorHAnsi"/>
-          <w:sz w:val="24"/>
-          <w:szCs w:val="26"/>
-        </w:rPr>
-      </w:pPr>
-    </w:p>
-    <w:p>
-      <w:pPr>
-        <w:rPr>
-          <w:rFonts w:eastAsiaTheme="majorEastAsia" w:cstheme="minorHAnsi"/>
-          <w:sz w:val="24"/>
-          <w:szCs w:val="26"/>
-        </w:rPr>
-      </w:pPr>
-    </w:p>
-    <w:p>
-      <w:pPr>
-        <w:rPr>
-          <w:rFonts w:eastAsiaTheme="majorEastAsia" w:cstheme="minorHAnsi"/>
-          <w:sz w:val="24"/>
-          <w:szCs w:val="26"/>
-        </w:rPr>
-      </w:pPr>
-    </w:p>
-    <w:p>
-      <w:pPr>
-        <w:rPr>
-          <w:rFonts w:eastAsiaTheme="majorEastAsia" w:cstheme="minorHAnsi"/>
-          <w:sz w:val="24"/>
-          <w:szCs w:val="26"/>
-        </w:rPr>
-      </w:pPr>
-    </w:p>
-    <w:p>
-      <w:pPr>
-        <w:rPr>
-          <w:rFonts w:eastAsiaTheme="majorEastAsia" w:cstheme="minorHAnsi"/>
-          <w:sz w:val="24"/>
-          <w:szCs w:val="26"/>
-        </w:rPr>
-      </w:pPr>
-      <w:bookmarkStart w:id="0" w:name="_GoBack"/>
-      <w:bookmarkEnd w:id="0"/>
     </w:p>
     <w:p>
       <w:pPr>
@@ -6678,6 +8203,7 @@
   <w:style w:type="character" w:default="1" w:styleId="DefaultParagraphFont">
     <w:name w:val="Default Paragraph Font"/>
     <w:uiPriority w:val="1"/>
+    <w:semiHidden/>
     <w:unhideWhenUsed/>
   </w:style>
   <w:style w:type="table" w:default="1" w:styleId="TableNormal">
